--- a/resume-1.docx
+++ b/resume-1.docx
@@ -185,6 +185,7 @@
                 <w:color w:val="EEEEEE"/>
               </w:rPr>
             </w:pPr>
+            <w:proofErr w:type="spellStart"/>
             <w:r>
               <w:rPr>
                 <w:rStyle w:val="span"/>
@@ -193,6 +194,7 @@
               </w:rPr>
               <w:t>Github</w:t>
             </w:r>
+            <w:proofErr w:type="spellEnd"/>
             <w:r>
               <w:rPr>
                 <w:rStyle w:val="span"/>
@@ -446,16 +448,44 @@
                 <w:rFonts w:ascii="Open Sans" w:eastAsia="Palatino Linotype" w:hAnsi="Open Sans" w:cs="Open Sans"/>
                 <w:color w:val="EEEEEE"/>
               </w:rPr>
-              <w:t>Page, ReactJS, Redux, GraphQL, MaterialU</w:t>
-            </w:r>
+              <w:t xml:space="preserve">Page, ReactJS, Redux, </w:t>
+            </w:r>
+            <w:proofErr w:type="spellStart"/>
             <w:r>
               <w:rPr>
                 <w:rStyle w:val="span"/>
                 <w:rFonts w:ascii="Open Sans" w:eastAsia="Palatino Linotype" w:hAnsi="Open Sans" w:cs="Open Sans"/>
                 <w:color w:val="EEEEEE"/>
               </w:rPr>
+              <w:t>GraphQL</w:t>
+            </w:r>
+            <w:proofErr w:type="spellEnd"/>
+            <w:r>
+              <w:rPr>
+                <w:rStyle w:val="span"/>
+                <w:rFonts w:ascii="Open Sans" w:eastAsia="Palatino Linotype" w:hAnsi="Open Sans" w:cs="Open Sans"/>
+                <w:color w:val="EEEEEE"/>
+              </w:rPr>
+              <w:t xml:space="preserve">, </w:t>
+            </w:r>
+            <w:proofErr w:type="spellStart"/>
+            <w:r>
+              <w:rPr>
+                <w:rStyle w:val="span"/>
+                <w:rFonts w:ascii="Open Sans" w:eastAsia="Palatino Linotype" w:hAnsi="Open Sans" w:cs="Open Sans"/>
+                <w:color w:val="EEEEEE"/>
+              </w:rPr>
+              <w:t>MaterialU</w:t>
+            </w:r>
+            <w:r>
+              <w:rPr>
+                <w:rStyle w:val="span"/>
+                <w:rFonts w:ascii="Open Sans" w:eastAsia="Palatino Linotype" w:hAnsi="Open Sans" w:cs="Open Sans"/>
+                <w:color w:val="EEEEEE"/>
+              </w:rPr>
               <w:t>I</w:t>
             </w:r>
+            <w:proofErr w:type="spellEnd"/>
             <w:r>
               <w:rPr>
                 <w:rStyle w:val="span"/>
@@ -464,6 +494,7 @@
               </w:rPr>
               <w:t xml:space="preserve">, </w:t>
             </w:r>
+            <w:proofErr w:type="spellStart"/>
             <w:r>
               <w:rPr>
                 <w:rStyle w:val="span"/>
@@ -478,7 +509,52 @@
                 <w:rFonts w:ascii="Open Sans" w:eastAsia="Palatino Linotype" w:hAnsi="Open Sans" w:cs="Open Sans"/>
                 <w:color w:val="EEEEEE"/>
               </w:rPr>
-              <w:t>extJS, marmelab, Docker, Hasura, Docker</w:t>
+              <w:t>extJS</w:t>
+            </w:r>
+            <w:proofErr w:type="spellEnd"/>
+            <w:r>
+              <w:rPr>
+                <w:rStyle w:val="span"/>
+                <w:rFonts w:ascii="Open Sans" w:eastAsia="Palatino Linotype" w:hAnsi="Open Sans" w:cs="Open Sans"/>
+                <w:color w:val="EEEEEE"/>
+              </w:rPr>
+              <w:t xml:space="preserve">, </w:t>
+            </w:r>
+            <w:proofErr w:type="spellStart"/>
+            <w:r>
+              <w:rPr>
+                <w:rStyle w:val="span"/>
+                <w:rFonts w:ascii="Open Sans" w:eastAsia="Palatino Linotype" w:hAnsi="Open Sans" w:cs="Open Sans"/>
+                <w:color w:val="EEEEEE"/>
+              </w:rPr>
+              <w:t>marmelab</w:t>
+            </w:r>
+            <w:proofErr w:type="spellEnd"/>
+            <w:r>
+              <w:rPr>
+                <w:rStyle w:val="span"/>
+                <w:rFonts w:ascii="Open Sans" w:eastAsia="Palatino Linotype" w:hAnsi="Open Sans" w:cs="Open Sans"/>
+                <w:color w:val="EEEEEE"/>
+              </w:rPr>
+              <w:t xml:space="preserve">, Docker, </w:t>
+            </w:r>
+            <w:proofErr w:type="spellStart"/>
+            <w:r>
+              <w:rPr>
+                <w:rStyle w:val="span"/>
+                <w:rFonts w:ascii="Open Sans" w:eastAsia="Palatino Linotype" w:hAnsi="Open Sans" w:cs="Open Sans"/>
+                <w:color w:val="EEEEEE"/>
+              </w:rPr>
+              <w:t>Hasura</w:t>
+            </w:r>
+            <w:proofErr w:type="spellEnd"/>
+            <w:r>
+              <w:rPr>
+                <w:rStyle w:val="span"/>
+                <w:rFonts w:ascii="Open Sans" w:eastAsia="Palatino Linotype" w:hAnsi="Open Sans" w:cs="Open Sans"/>
+                <w:color w:val="EEEEEE"/>
+              </w:rPr>
+              <w:t>, Docker</w:t>
             </w:r>
             <w:r>
               <w:rPr>
@@ -588,7 +664,25 @@
                 <w:rFonts w:ascii="Open Sans" w:eastAsia="Palatino Linotype" w:hAnsi="Open Sans" w:cs="Open Sans"/>
                 <w:color w:val="FFFFFF"/>
               </w:rPr>
-              <w:t>Android Studio, Eclipse IDE, NetBeans IDE, Turbo C, Dev C, Arduino, XAMPP, Wampp, Affinity Photo,</w:t>
+              <w:t xml:space="preserve">Android Studio, Eclipse IDE, NetBeans IDE, Turbo C, Dev C, Arduino, XAMPP, </w:t>
+            </w:r>
+            <w:proofErr w:type="spellStart"/>
+            <w:r>
+              <w:rPr>
+                <w:rStyle w:val="span"/>
+                <w:rFonts w:ascii="Open Sans" w:eastAsia="Palatino Linotype" w:hAnsi="Open Sans" w:cs="Open Sans"/>
+                <w:color w:val="FFFFFF"/>
+              </w:rPr>
+              <w:t>Wampp</w:t>
+            </w:r>
+            <w:proofErr w:type="spellEnd"/>
+            <w:r>
+              <w:rPr>
+                <w:rStyle w:val="span"/>
+                <w:rFonts w:ascii="Open Sans" w:eastAsia="Palatino Linotype" w:hAnsi="Open Sans" w:cs="Open Sans"/>
+                <w:color w:val="FFFFFF"/>
+              </w:rPr>
+              <w:t>, Affinity Photo,</w:t>
             </w:r>
             <w:r>
               <w:rPr>
@@ -626,6 +720,7 @@
               </w:rPr>
               <w:t xml:space="preserve">Git Bash, Visual Studio Code, Visual Studio, </w:t>
             </w:r>
+            <w:proofErr w:type="spellStart"/>
             <w:r>
               <w:rPr>
                 <w:rStyle w:val="span"/>
@@ -634,14 +729,25 @@
               </w:rPr>
               <w:t>HeidiSQL</w:t>
             </w:r>
+            <w:proofErr w:type="spellEnd"/>
             <w:r>
               <w:rPr>
                 <w:rStyle w:val="span"/>
                 <w:rFonts w:ascii="Open Sans" w:eastAsia="Palatino Linotype" w:hAnsi="Open Sans" w:cs="Open Sans"/>
                 <w:color w:val="FFFFFF"/>
               </w:rPr>
-              <w:t>, IntelliJ, Shocut</w:t>
-            </w:r>
+              <w:t xml:space="preserve">, IntelliJ, </w:t>
+            </w:r>
+            <w:proofErr w:type="spellStart"/>
+            <w:r>
+              <w:rPr>
+                <w:rStyle w:val="span"/>
+                <w:rFonts w:ascii="Open Sans" w:eastAsia="Palatino Linotype" w:hAnsi="Open Sans" w:cs="Open Sans"/>
+                <w:color w:val="FFFFFF"/>
+              </w:rPr>
+              <w:t>Shocut</w:t>
+            </w:r>
+            <w:proofErr w:type="spellEnd"/>
           </w:p>
           <w:p>
             <w:pPr>
@@ -2145,8 +2251,9 @@
                 <w:sz w:val="20"/>
                 <w:szCs w:val="20"/>
               </w:rPr>
-              <w:t>National Certificate II</w:t>
-            </w:r>
+              <w:t xml:space="preserve">National Certificate </w:t>
+            </w:r>
+            <w:proofErr w:type="gramStart"/>
             <w:r>
               <w:rPr>
                 <w:rStyle w:val="documentskn-mli8txtBoldCharacter"/>
@@ -2157,7 +2264,32 @@
                 <w:sz w:val="20"/>
                 <w:szCs w:val="20"/>
               </w:rPr>
-              <w:t xml:space="preserve">  Computer System Servicing </w:t>
+              <w:t>II</w:t>
+            </w:r>
+            <w:r>
+              <w:rPr>
+                <w:rStyle w:val="documentskn-mli8txtBoldCharacter"/>
+                <w:rFonts w:ascii="Open Sans" w:eastAsia="Palatino Linotype" w:hAnsi="Open Sans" w:cs="Open Sans"/>
+                <w:b w:val="0"/>
+                <w:bCs w:val="0"/>
+                <w:color w:val="020303"/>
+                <w:sz w:val="20"/>
+                <w:szCs w:val="20"/>
+              </w:rPr>
+              <w:t xml:space="preserve">  Computer</w:t>
+            </w:r>
+            <w:proofErr w:type="gramEnd"/>
+            <w:r>
+              <w:rPr>
+                <w:rStyle w:val="documentskn-mli8txtBoldCharacter"/>
+                <w:rFonts w:ascii="Open Sans" w:eastAsia="Palatino Linotype" w:hAnsi="Open Sans" w:cs="Open Sans"/>
+                <w:b w:val="0"/>
+                <w:bCs w:val="0"/>
+                <w:color w:val="020303"/>
+                <w:sz w:val="20"/>
+                <w:szCs w:val="20"/>
+              </w:rPr>
+              <w:t xml:space="preserve"> System Servicing </w:t>
             </w:r>
           </w:p>
           <w:p>
@@ -2289,16 +2421,16 @@
         <mc:AlternateContent>
           <mc:Choice Requires="wps">
             <w:drawing>
-              <wp:anchor distT="0" distB="0" distL="114300" distR="114300" simplePos="0" relativeHeight="251658240" behindDoc="0" locked="0" layoutInCell="0" allowOverlap="1" wp14:anchorId="6AA0DCE3" wp14:editId="302A790F">
+              <wp:anchor distT="0" distB="0" distL="114300" distR="114300" simplePos="0" relativeHeight="251658240" behindDoc="0" locked="0" layoutInCell="0" allowOverlap="1" wp14:anchorId="6AA0DCE3" wp14:editId="2F28E068">
                 <wp:simplePos x="0" y="0"/>
-                <wp:positionH relativeFrom="page">
-                  <wp:posOffset>0</wp:posOffset>
+                <wp:positionH relativeFrom="margin">
+                  <wp:align>left</wp:align>
                 </wp:positionH>
-                <wp:positionV relativeFrom="page">
-                  <wp:posOffset>0</wp:posOffset>
+                <wp:positionV relativeFrom="margin">
+                  <wp:align>top</wp:align>
                 </wp:positionV>
-                <wp:extent cx="7560310" cy="1289050"/>
-                <wp:effectExtent l="0" t="0" r="2540" b="0"/>
+                <wp:extent cx="7560310" cy="1318161"/>
+                <wp:effectExtent l="0" t="0" r="21590" b="15875"/>
                 <wp:wrapNone/>
                 <wp:docPr id="757720502" name="Rectangle 2"/>
                 <wp:cNvGraphicFramePr>
@@ -2313,7 +2445,7 @@
                       <wps:spPr bwMode="auto">
                         <a:xfrm>
                           <a:off x="0" y="0"/>
-                          <a:ext cx="7560310" cy="1289050"/>
+                          <a:ext cx="7560310" cy="1318161"/>
                         </a:xfrm>
                         <a:prstGeom prst="rect">
                           <a:avLst/>
@@ -2339,6 +2471,9 @@
                               <w:tblStyle w:val="documentskn-mli8topsection"/>
                               <w:tblW w:w="5000" w:type="pct"/>
                               <w:tblCellSpacing w:w="0" w:type="dxa"/>
+                              <w:tblBorders>
+                                <w:bottom w:val="single" w:sz="4" w:space="0" w:color="auto"/>
+                              </w:tblBorders>
                               <w:shd w:val="clear" w:color="auto" w:fill="333333"/>
                               <w:tblCellMar>
                                 <w:left w:w="0" w:type="dxa"/>
@@ -2356,9 +2491,6 @@
                               <w:tc>
                                 <w:tcPr>
                                   <w:tcW w:w="4640" w:type="dxa"/>
-                                  <w:tcBorders>
-                                    <w:bottom w:val="single" w:sz="8" w:space="0" w:color="4A4A4A"/>
-                                  </w:tcBorders>
                                   <w:shd w:val="clear" w:color="auto" w:fill="333333"/>
                                   <w:tcMar>
                                     <w:top w:w="500" w:type="dxa"/>
@@ -2375,7 +2507,6 @@
                                     <w:rPr>
                                       <w:rStyle w:val="span"/>
                                       <w:rFonts w:ascii="Open Sans" w:eastAsia="Palatino Linotype" w:hAnsi="Open Sans" w:cs="Open Sans"/>
-                                      <w:color w:val="EEEEEE"/>
                                       <w:sz w:val="60"/>
                                       <w:szCs w:val="60"/>
                                     </w:rPr>
@@ -2387,7 +2518,6 @@
                                       <w:b/>
                                       <w:bCs/>
                                       <w:caps/>
-                                      <w:color w:val="EEEEEE"/>
                                       <w:sz w:val="60"/>
                                       <w:szCs w:val="60"/>
                                     </w:rPr>
@@ -2400,7 +2530,6 @@
                                       <w:b/>
                                       <w:bCs/>
                                       <w:caps/>
-                                      <w:color w:val="EEEEEE"/>
                                       <w:sz w:val="60"/>
                                       <w:szCs w:val="60"/>
                                     </w:rPr>
@@ -2413,7 +2542,6 @@
                                       <w:b/>
                                       <w:bCs/>
                                       <w:caps/>
-                                      <w:color w:val="EEEEEE"/>
                                       <w:sz w:val="60"/>
                                       <w:szCs w:val="60"/>
                                       <w:shd w:val="clear" w:color="auto" w:fill="auto"/>
@@ -2427,7 +2555,6 @@
                                       <w:b/>
                                       <w:bCs/>
                                       <w:caps/>
-                                      <w:color w:val="EEEEEE"/>
                                       <w:sz w:val="60"/>
                                       <w:szCs w:val="60"/>
                                     </w:rPr>
@@ -2437,7 +2564,6 @@
                                     <w:rPr>
                                       <w:rStyle w:val="span"/>
                                       <w:rFonts w:ascii="Open Sans" w:eastAsia="Palatino Linotype" w:hAnsi="Open Sans" w:cs="Open Sans"/>
-                                      <w:color w:val="EEEEEE"/>
                                       <w:sz w:val="60"/>
                                       <w:szCs w:val="60"/>
                                     </w:rPr>
@@ -2449,14 +2575,20 @@
                                     <w:pStyle w:val="NoSpacing"/>
                                     <w:rPr>
                                       <w:rFonts w:eastAsia="Palatino Linotype"/>
-                                      <w:color w:val="EEEEEE"/>
+                                      <w14:shadow w14:blurRad="50800" w14:dist="50800" w14:dir="5400000" w14:sx="0" w14:sy="0" w14:kx="0" w14:ky="0" w14:algn="ctr">
+                                        <w14:srgbClr w14:val="0B0B0B"/>
+                                      </w14:shadow>
+                                      <w14:textOutline w14:w="9525" w14:cap="rnd" w14:cmpd="sng" w14:algn="ctr">
+                                        <w14:noFill/>
+                                        <w14:prstDash w14:val="solid"/>
+                                        <w14:bevel/>
+                                      </w14:textOutline>
                                     </w:rPr>
                                   </w:pPr>
                                   <w:r>
                                     <w:rPr>
                                       <w:rStyle w:val="span"/>
                                       <w:rFonts w:ascii="Open Sans" w:eastAsia="Palatino Linotype" w:hAnsi="Open Sans" w:cs="Open Sans"/>
-                                      <w:color w:val="EEEEEE"/>
                                       <w:sz w:val="20"/>
                                       <w:szCs w:val="20"/>
                                     </w:rPr>
@@ -2466,7 +2598,6 @@
                                     <w:rPr>
                                       <w:rStyle w:val="span"/>
                                       <w:rFonts w:ascii="Open Sans" w:eastAsia="Palatino Linotype" w:hAnsi="Open Sans" w:cs="Open Sans"/>
-                                      <w:color w:val="EEEEEE"/>
                                       <w:sz w:val="20"/>
                                       <w:szCs w:val="20"/>
                                     </w:rPr>
@@ -2476,7 +2607,6 @@
                                     <w:rPr>
                                       <w:rStyle w:val="span"/>
                                       <w:rFonts w:ascii="Open Sans" w:eastAsia="Palatino Linotype" w:hAnsi="Open Sans" w:cs="Open Sans"/>
-                                      <w:color w:val="EEEEEE"/>
                                       <w:sz w:val="20"/>
                                       <w:szCs w:val="20"/>
                                     </w:rPr>
@@ -2486,7 +2616,6 @@
                                     <w:rPr>
                                       <w:rStyle w:val="span"/>
                                       <w:rFonts w:ascii="Open Sans" w:eastAsia="Palatino Linotype" w:hAnsi="Open Sans" w:cs="Open Sans"/>
-                                      <w:color w:val="EEEEEE"/>
                                       <w:sz w:val="20"/>
                                       <w:szCs w:val="20"/>
                                     </w:rPr>
@@ -2499,7 +2628,6 @@
                                     <w:rPr>
                                       <w:rStyle w:val="documentskn-mli8topsectiontop-box"/>
                                       <w:rFonts w:ascii="Open Sans" w:eastAsia="Palatino Linotype" w:hAnsi="Open Sans" w:cs="Open Sans"/>
-                                      <w:color w:val="EEEEEE"/>
                                       <w:sz w:val="60"/>
                                       <w:szCs w:val="60"/>
                                       <w:shd w:val="clear" w:color="auto" w:fill="auto"/>
@@ -2512,7 +2640,6 @@
                                     <w:rPr>
                                       <w:rStyle w:val="documentskn-mli8topsectiontop-box"/>
                                       <w:rFonts w:ascii="Open Sans" w:eastAsia="Palatino Linotype" w:hAnsi="Open Sans" w:cs="Open Sans"/>
-                                      <w:color w:val="EEEEEE"/>
                                       <w:sz w:val="60"/>
                                       <w:szCs w:val="60"/>
                                       <w:shd w:val="clear" w:color="auto" w:fill="auto"/>
@@ -2532,8 +2659,12 @@
                           </w:p>
                         </w:txbxContent>
                       </wps:txbx>
-                      <wps:bodyPr rot="0" vert="horz" wrap="square" lIns="0" tIns="0" rIns="0" bIns="0" anchor="t" anchorCtr="0" upright="1">
+                      <wps:bodyPr rot="0" vert="horz" wrap="square" lIns="0" tIns="0" rIns="0" bIns="0" anchor="t" anchorCtr="0">
                         <a:noAutofit/>
+                        <a:scene3d>
+                          <a:camera prst="orthographicFront"/>
+                          <a:lightRig rig="threePt" dir="t"/>
+                        </a:scene3d>
                       </wps:bodyPr>
                     </wps:wsp>
                   </a:graphicData>
@@ -2549,7 +2680,7 @@
           </mc:Choice>
           <mc:Fallback>
             <w:pict>
-              <v:rect w14:anchorId="6AA0DCE3" id="Rectangle 2" o:spid="_x0000_s1026" style="position:absolute;margin-left:0;margin-top:0;width:595.3pt;height:101.5pt;z-index:251658240;visibility:visible;mso-wrap-style:square;mso-width-percent:0;mso-height-percent:0;mso-wrap-distance-left:9pt;mso-wrap-distance-top:0;mso-wrap-distance-right:9pt;mso-wrap-distance-bottom:0;mso-position-horizontal:absolute;mso-position-horizontal-relative:page;mso-position-vertical:absolute;mso-position-vertical-relative:page;mso-width-percent:0;mso-height-percent:0;mso-width-relative:page;mso-height-relative:page;v-text-anchor:top" o:gfxdata="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" o:allowincell="f" strokecolor="white">
+              <v:rect w14:anchorId="6AA0DCE3" id="Rectangle 2" o:spid="_x0000_s1026" style="position:absolute;margin-left:0;margin-top:0;width:595.3pt;height:103.8pt;z-index:251658240;visibility:visible;mso-wrap-style:square;mso-width-percent:0;mso-height-percent:0;mso-wrap-distance-left:9pt;mso-wrap-distance-top:0;mso-wrap-distance-right:9pt;mso-wrap-distance-bottom:0;mso-position-horizontal:left;mso-position-horizontal-relative:margin;mso-position-vertical:top;mso-position-vertical-relative:margin;mso-width-percent:0;mso-height-percent:0;mso-width-relative:page;mso-height-relative:page;v-text-anchor:top" o:gfxdata="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" o:allowincell="f" strokecolor="white">
                 <v:fill opacity="0"/>
                 <v:textbox inset="0,0,0,0">
                   <w:txbxContent>
@@ -2558,6 +2689,9 @@
                         <w:tblStyle w:val="documentskn-mli8topsection"/>
                         <w:tblW w:w="5000" w:type="pct"/>
                         <w:tblCellSpacing w:w="0" w:type="dxa"/>
+                        <w:tblBorders>
+                          <w:bottom w:val="single" w:sz="4" w:space="0" w:color="auto"/>
+                        </w:tblBorders>
                         <w:shd w:val="clear" w:color="auto" w:fill="333333"/>
                         <w:tblCellMar>
                           <w:left w:w="0" w:type="dxa"/>
@@ -2575,9 +2709,6 @@
                         <w:tc>
                           <w:tcPr>
                             <w:tcW w:w="4640" w:type="dxa"/>
-                            <w:tcBorders>
-                              <w:bottom w:val="single" w:sz="8" w:space="0" w:color="4A4A4A"/>
-                            </w:tcBorders>
                             <w:shd w:val="clear" w:color="auto" w:fill="333333"/>
                             <w:tcMar>
                               <w:top w:w="500" w:type="dxa"/>
@@ -2594,7 +2725,6 @@
                               <w:rPr>
                                 <w:rStyle w:val="span"/>
                                 <w:rFonts w:ascii="Open Sans" w:eastAsia="Palatino Linotype" w:hAnsi="Open Sans" w:cs="Open Sans"/>
-                                <w:color w:val="EEEEEE"/>
                                 <w:sz w:val="60"/>
                                 <w:szCs w:val="60"/>
                               </w:rPr>
@@ -2606,7 +2736,6 @@
                                 <w:b/>
                                 <w:bCs/>
                                 <w:caps/>
-                                <w:color w:val="EEEEEE"/>
                                 <w:sz w:val="60"/>
                                 <w:szCs w:val="60"/>
                               </w:rPr>
@@ -2619,7 +2748,6 @@
                                 <w:b/>
                                 <w:bCs/>
                                 <w:caps/>
-                                <w:color w:val="EEEEEE"/>
                                 <w:sz w:val="60"/>
                                 <w:szCs w:val="60"/>
                               </w:rPr>
@@ -2632,7 +2760,6 @@
                                 <w:b/>
                                 <w:bCs/>
                                 <w:caps/>
-                                <w:color w:val="EEEEEE"/>
                                 <w:sz w:val="60"/>
                                 <w:szCs w:val="60"/>
                                 <w:shd w:val="clear" w:color="auto" w:fill="auto"/>
@@ -2646,7 +2773,6 @@
                                 <w:b/>
                                 <w:bCs/>
                                 <w:caps/>
-                                <w:color w:val="EEEEEE"/>
                                 <w:sz w:val="60"/>
                                 <w:szCs w:val="60"/>
                               </w:rPr>
@@ -2656,7 +2782,6 @@
                               <w:rPr>
                                 <w:rStyle w:val="span"/>
                                 <w:rFonts w:ascii="Open Sans" w:eastAsia="Palatino Linotype" w:hAnsi="Open Sans" w:cs="Open Sans"/>
-                                <w:color w:val="EEEEEE"/>
                                 <w:sz w:val="60"/>
                                 <w:szCs w:val="60"/>
                               </w:rPr>
@@ -2668,14 +2793,20 @@
                               <w:pStyle w:val="NoSpacing"/>
                               <w:rPr>
                                 <w:rFonts w:eastAsia="Palatino Linotype"/>
-                                <w:color w:val="EEEEEE"/>
+                                <w14:shadow w14:blurRad="50800" w14:dist="50800" w14:dir="5400000" w14:sx="0" w14:sy="0" w14:kx="0" w14:ky="0" w14:algn="ctr">
+                                  <w14:srgbClr w14:val="0B0B0B"/>
+                                </w14:shadow>
+                                <w14:textOutline w14:w="9525" w14:cap="rnd" w14:cmpd="sng" w14:algn="ctr">
+                                  <w14:noFill/>
+                                  <w14:prstDash w14:val="solid"/>
+                                  <w14:bevel/>
+                                </w14:textOutline>
                               </w:rPr>
                             </w:pPr>
                             <w:r>
                               <w:rPr>
                                 <w:rStyle w:val="span"/>
                                 <w:rFonts w:ascii="Open Sans" w:eastAsia="Palatino Linotype" w:hAnsi="Open Sans" w:cs="Open Sans"/>
-                                <w:color w:val="EEEEEE"/>
                                 <w:sz w:val="20"/>
                                 <w:szCs w:val="20"/>
                               </w:rPr>
@@ -2685,7 +2816,6 @@
                               <w:rPr>
                                 <w:rStyle w:val="span"/>
                                 <w:rFonts w:ascii="Open Sans" w:eastAsia="Palatino Linotype" w:hAnsi="Open Sans" w:cs="Open Sans"/>
-                                <w:color w:val="EEEEEE"/>
                                 <w:sz w:val="20"/>
                                 <w:szCs w:val="20"/>
                               </w:rPr>
@@ -2695,7 +2825,6 @@
                               <w:rPr>
                                 <w:rStyle w:val="span"/>
                                 <w:rFonts w:ascii="Open Sans" w:eastAsia="Palatino Linotype" w:hAnsi="Open Sans" w:cs="Open Sans"/>
-                                <w:color w:val="EEEEEE"/>
                                 <w:sz w:val="20"/>
                                 <w:szCs w:val="20"/>
                               </w:rPr>
@@ -2705,7 +2834,6 @@
                               <w:rPr>
                                 <w:rStyle w:val="span"/>
                                 <w:rFonts w:ascii="Open Sans" w:eastAsia="Palatino Linotype" w:hAnsi="Open Sans" w:cs="Open Sans"/>
-                                <w:color w:val="EEEEEE"/>
                                 <w:sz w:val="20"/>
                                 <w:szCs w:val="20"/>
                               </w:rPr>
@@ -2718,7 +2846,6 @@
                               <w:rPr>
                                 <w:rStyle w:val="documentskn-mli8topsectiontop-box"/>
                                 <w:rFonts w:ascii="Open Sans" w:eastAsia="Palatino Linotype" w:hAnsi="Open Sans" w:cs="Open Sans"/>
-                                <w:color w:val="EEEEEE"/>
                                 <w:sz w:val="60"/>
                                 <w:szCs w:val="60"/>
                                 <w:shd w:val="clear" w:color="auto" w:fill="auto"/>
@@ -2731,7 +2858,6 @@
                               <w:rPr>
                                 <w:rStyle w:val="documentskn-mli8topsectiontop-box"/>
                                 <w:rFonts w:ascii="Open Sans" w:eastAsia="Palatino Linotype" w:hAnsi="Open Sans" w:cs="Open Sans"/>
-                                <w:color w:val="EEEEEE"/>
                                 <w:sz w:val="60"/>
                                 <w:szCs w:val="60"/>
                                 <w:shd w:val="clear" w:color="auto" w:fill="auto"/>
@@ -2751,7 +2877,7 @@
                     </w:p>
                   </w:txbxContent>
                 </v:textbox>
-                <w10:wrap anchorx="page" anchory="page"/>
+                <w10:wrap anchorx="margin" anchory="margin"/>
               </v:rect>
             </w:pict>
           </mc:Fallback>

--- a/resume-1.docx
+++ b/resume-1.docx
@@ -770,6 +770,94 @@
             </w:pPr>
             <w:r>
               <w:rPr>
+                <w:rFonts w:ascii="Open Sans" w:eastAsia="Palatino Linotype" w:hAnsi="Open Sans" w:cs="Open Sans"/>
+                <w:b/>
+                <w:bCs/>
+                <w:caps/>
+                <w:noProof/>
+                <w:color w:val="020303"/>
+                <w:spacing w:val="10"/>
+                <w:sz w:val="22"/>
+                <w:szCs w:val="22"/>
+              </w:rPr>
+              <mc:AlternateContent>
+                <mc:Choice Requires="wps">
+                  <w:drawing>
+                    <wp:anchor distT="0" distB="0" distL="114300" distR="114300" simplePos="0" relativeHeight="251659264" behindDoc="0" locked="0" layoutInCell="1" allowOverlap="1" wp14:anchorId="77EE9722" wp14:editId="735A2113">
+                      <wp:simplePos x="0" y="0"/>
+                      <wp:positionH relativeFrom="column">
+                        <wp:posOffset>1</wp:posOffset>
+                      </wp:positionH>
+                      <wp:positionV relativeFrom="paragraph">
+                        <wp:posOffset>189230</wp:posOffset>
+                      </wp:positionV>
+                      <wp:extent cx="2947988" cy="491310"/>
+                      <wp:effectExtent l="0" t="0" r="5080" b="0"/>
+                      <wp:wrapNone/>
+                      <wp:docPr id="1198546263" name="Rectangle 17"/>
+                      <wp:cNvGraphicFramePr/>
+                      <a:graphic xmlns:a="http://schemas.openxmlformats.org/drawingml/2006/main">
+                        <a:graphicData uri="http://schemas.microsoft.com/office/word/2010/wordprocessingShape">
+                          <wps:wsp>
+                            <wps:cNvSpPr/>
+                            <wps:spPr>
+                              <a:xfrm>
+                                <a:off x="0" y="0"/>
+                                <a:ext cx="2947988" cy="491310"/>
+                              </a:xfrm>
+                              <a:prstGeom prst="rect">
+                                <a:avLst/>
+                              </a:prstGeom>
+                              <a:solidFill>
+                                <a:srgbClr val="222222"/>
+                              </a:solidFill>
+                              <a:ln>
+                                <a:noFill/>
+                              </a:ln>
+                            </wps:spPr>
+                            <wps:style>
+                              <a:lnRef idx="2">
+                                <a:schemeClr val="dk1">
+                                  <a:shade val="50000"/>
+                                </a:schemeClr>
+                              </a:lnRef>
+                              <a:fillRef idx="1">
+                                <a:schemeClr val="dk1"/>
+                              </a:fillRef>
+                              <a:effectRef idx="0">
+                                <a:schemeClr val="dk1"/>
+                              </a:effectRef>
+                              <a:fontRef idx="minor">
+                                <a:schemeClr val="lt1"/>
+                              </a:fontRef>
+                            </wps:style>
+                            <wps:bodyPr rot="0" spcFirstLastPara="0" vertOverflow="overflow" horzOverflow="overflow" vert="horz" wrap="square" lIns="91440" tIns="45720" rIns="91440" bIns="45720" numCol="1" spcCol="0" rtlCol="0" fromWordArt="0" anchor="ctr" anchorCtr="0" forceAA="0" compatLnSpc="1">
+                              <a:prstTxWarp prst="textNoShape">
+                                <a:avLst/>
+                              </a:prstTxWarp>
+                              <a:noAutofit/>
+                            </wps:bodyPr>
+                          </wps:wsp>
+                        </a:graphicData>
+                      </a:graphic>
+                      <wp14:sizeRelH relativeFrom="margin">
+                        <wp14:pctWidth>0</wp14:pctWidth>
+                      </wp14:sizeRelH>
+                      <wp14:sizeRelV relativeFrom="margin">
+                        <wp14:pctHeight>0</wp14:pctHeight>
+                      </wp14:sizeRelV>
+                    </wp:anchor>
+                  </w:drawing>
+                </mc:Choice>
+                <mc:Fallback>
+                  <w:pict>
+                    <v:rect w14:anchorId="4B9B3FA9" id="Rectangle 17" o:spid="_x0000_s1026" style="position:absolute;margin-left:0;margin-top:14.9pt;width:232.15pt;height:38.7pt;z-index:251659264;visibility:visible;mso-wrap-style:square;mso-width-percent:0;mso-height-percent:0;mso-wrap-distance-left:9pt;mso-wrap-distance-top:0;mso-wrap-distance-right:9pt;mso-wrap-distance-bottom:0;mso-position-horizontal:absolute;mso-position-horizontal-relative:text;mso-position-vertical:absolute;mso-position-vertical-relative:text;mso-width-percent:0;mso-height-percent:0;mso-width-relative:margin;mso-height-relative:margin;v-text-anchor:middle" o:gfxdata="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" fillcolor="#222" stroked="f" strokeweight="2pt"/>
+                  </w:pict>
+                </mc:Fallback>
+              </mc:AlternateContent>
+            </w:r>
+            <w:r>
+              <w:rPr>
                 <w:rStyle w:val="documentskn-mli8parentContainerleft-box"/>
                 <w:rFonts w:ascii="Open Sans" w:eastAsia="Palatino Linotype" w:hAnsi="Open Sans" w:cs="Open Sans"/>
                 <w:vanish/>
@@ -1092,6 +1180,322 @@
             </w:pPr>
             <w:r>
               <w:rPr>
+                <w:rFonts w:ascii="Open Sans" w:eastAsia="Palatino Linotype" w:hAnsi="Open Sans" w:cs="Open Sans"/>
+                <w:noProof/>
+                <w:vanish w:val="0"/>
+                <w:color w:val="333333"/>
+                <w:sz w:val="20"/>
+                <w:szCs w:val="20"/>
+              </w:rPr>
+              <mc:AlternateContent>
+                <mc:Choice Requires="wps">
+                  <w:drawing>
+                    <wp:anchor distT="0" distB="0" distL="114300" distR="114300" simplePos="0" relativeHeight="251657215" behindDoc="0" locked="0" layoutInCell="1" allowOverlap="1" wp14:anchorId="6716EE60" wp14:editId="3B968339">
+                      <wp:simplePos x="0" y="0"/>
+                      <wp:positionH relativeFrom="column">
+                        <wp:posOffset>-3263900</wp:posOffset>
+                      </wp:positionH>
+                      <wp:positionV relativeFrom="paragraph">
+                        <wp:posOffset>-327024</wp:posOffset>
+                      </wp:positionV>
+                      <wp:extent cx="7667625" cy="1295400"/>
+                      <wp:effectExtent l="0" t="0" r="9525" b="0"/>
+                      <wp:wrapNone/>
+                      <wp:docPr id="1137827229" name="Rectangle 13"/>
+                      <wp:cNvGraphicFramePr/>
+                      <a:graphic xmlns:a="http://schemas.openxmlformats.org/drawingml/2006/main">
+                        <a:graphicData uri="http://schemas.microsoft.com/office/word/2010/wordprocessingShape">
+                          <wps:wsp>
+                            <wps:cNvSpPr/>
+                            <wps:spPr>
+                              <a:xfrm>
+                                <a:off x="0" y="0"/>
+                                <a:ext cx="7667625" cy="1295400"/>
+                              </a:xfrm>
+                              <a:prstGeom prst="rect">
+                                <a:avLst/>
+                              </a:prstGeom>
+                              <a:solidFill>
+                                <a:srgbClr val="111111"/>
+                              </a:solidFill>
+                              <a:ln>
+                                <a:noFill/>
+                              </a:ln>
+                            </wps:spPr>
+                            <wps:style>
+                              <a:lnRef idx="2">
+                                <a:schemeClr val="dk1">
+                                  <a:shade val="50000"/>
+                                </a:schemeClr>
+                              </a:lnRef>
+                              <a:fillRef idx="1">
+                                <a:schemeClr val="dk1"/>
+                              </a:fillRef>
+                              <a:effectRef idx="0">
+                                <a:schemeClr val="dk1"/>
+                              </a:effectRef>
+                              <a:fontRef idx="minor">
+                                <a:schemeClr val="lt1"/>
+                              </a:fontRef>
+                            </wps:style>
+                            <wps:txbx>
+                              <w:txbxContent>
+                                <w:p>
+                                  <w:pPr>
+                                    <w:pStyle w:val="NoSpacing"/>
+                                    <w:rPr>
+                                      <w:rStyle w:val="span"/>
+                                      <w:rFonts w:ascii="Open Sans" w:eastAsia="Palatino Linotype" w:hAnsi="Open Sans" w:cs="Open Sans"/>
+                                      <w:color w:val="EEEEEE"/>
+                                      <w:sz w:val="60"/>
+                                      <w:szCs w:val="60"/>
+                                      <w14:shadow w14:blurRad="50800" w14:dist="50800" w14:dir="5400000" w14:sx="0" w14:sy="0" w14:kx="0" w14:ky="0" w14:algn="ctr">
+                                        <w14:schemeClr w14:val="tx1">
+                                          <w14:alpha w14:val="65000"/>
+                                        </w14:schemeClr>
+                                      </w14:shadow>
+                                    </w:rPr>
+                                  </w:pPr>
+                                  <w:r>
+                                    <w:rPr>
+                                      <w:rStyle w:val="span"/>
+                                      <w:rFonts w:ascii="Open Sans" w:eastAsia="Palatino Linotype" w:hAnsi="Open Sans" w:cs="Open Sans"/>
+                                      <w:b/>
+                                      <w:bCs/>
+                                      <w:caps/>
+                                      <w:sz w:val="60"/>
+                                      <w:szCs w:val="60"/>
+                                    </w:rPr>
+                                    <w:t xml:space="preserve">   </w:t>
+                                  </w:r>
+                                  <w:r>
+                                    <w:rPr>
+                                      <w:rStyle w:val="span"/>
+                                      <w:rFonts w:ascii="Open Sans" w:eastAsia="Palatino Linotype" w:hAnsi="Open Sans" w:cs="Open Sans"/>
+                                      <w:b/>
+                                      <w:bCs/>
+                                      <w:caps/>
+                                      <w:color w:val="EEEEEE"/>
+                                      <w:sz w:val="60"/>
+                                      <w:szCs w:val="60"/>
+                                    </w:rPr>
+                                    <w:t>Aljun</w:t>
+                                  </w:r>
+                                  <w:r>
+                                    <w:rPr>
+                                      <w:rStyle w:val="documentskn-mli8topsectiontop-box"/>
+                                      <w:rFonts w:ascii="Open Sans" w:eastAsia="Palatino Linotype" w:hAnsi="Open Sans" w:cs="Open Sans"/>
+                                      <w:b/>
+                                      <w:bCs/>
+                                      <w:caps/>
+                                      <w:color w:val="EEEEEE"/>
+                                      <w:sz w:val="60"/>
+                                      <w:szCs w:val="60"/>
+                                      <w:shd w:val="clear" w:color="auto" w:fill="auto"/>
+                                    </w:rPr>
+                                    <w:t xml:space="preserve"> </w:t>
+                                  </w:r>
+                                  <w:r>
+                                    <w:rPr>
+                                      <w:rStyle w:val="span"/>
+                                      <w:rFonts w:ascii="Open Sans" w:eastAsia="Palatino Linotype" w:hAnsi="Open Sans" w:cs="Open Sans"/>
+                                      <w:b/>
+                                      <w:bCs/>
+                                      <w:caps/>
+                                      <w:color w:val="EEEEEE"/>
+                                      <w:sz w:val="60"/>
+                                      <w:szCs w:val="60"/>
+                                    </w:rPr>
+                                    <w:t>Abrenica</w:t>
+                                  </w:r>
+                                  <w:r>
+                                    <w:rPr>
+                                      <w:rStyle w:val="span"/>
+                                      <w:rFonts w:ascii="Open Sans" w:eastAsia="Palatino Linotype" w:hAnsi="Open Sans" w:cs="Open Sans"/>
+                                      <w:color w:val="EEEEEE"/>
+                                      <w:sz w:val="60"/>
+                                      <w:szCs w:val="60"/>
+                                    </w:rPr>
+                                    <w:t xml:space="preserve"> </w:t>
+                                  </w:r>
+                                </w:p>
+                                <w:p>
+                                  <w:pPr>
+                                    <w:pStyle w:val="NoSpacing"/>
+                                    <w:rPr>
+                                      <w:rFonts w:eastAsia="Palatino Linotype"/>
+                                      <w:color w:val="EEEEEE"/>
+                                      <w14:shadow w14:blurRad="50800" w14:dist="50800" w14:dir="0" w14:sx="0" w14:sy="0" w14:kx="0" w14:ky="0" w14:algn="ctr">
+                                        <w14:srgbClr w14:val="0B0B0B"/>
+                                      </w14:shadow>
+                                      <w14:textOutline w14:w="9525" w14:cap="rnd" w14:cmpd="sng" w14:algn="ctr">
+                                        <w14:noFill/>
+                                        <w14:prstDash w14:val="solid"/>
+                                        <w14:bevel/>
+                                      </w14:textOutline>
+                                    </w:rPr>
+                                  </w:pPr>
+                                  <w:r>
+                                    <w:rPr>
+                                      <w:rStyle w:val="span"/>
+                                      <w:rFonts w:ascii="Open Sans" w:eastAsia="Palatino Linotype" w:hAnsi="Open Sans" w:cs="Open Sans"/>
+                                      <w:color w:val="EEEEEE"/>
+                                      <w:sz w:val="20"/>
+                                      <w:szCs w:val="20"/>
+                                    </w:rPr>
+                                    <w:t xml:space="preserve">         https://github.com/blckclov3r</w:t>
+                                  </w:r>
+                                </w:p>
+                                <w:p>
+                                  <w:pPr>
+                                    <w:jc w:val="center"/>
+                                  </w:pPr>
+                                </w:p>
+                              </w:txbxContent>
+                            </wps:txbx>
+                            <wps:bodyPr rot="0" spcFirstLastPara="0" vertOverflow="overflow" horzOverflow="overflow" vert="horz" wrap="square" lIns="91440" tIns="45720" rIns="91440" bIns="45720" numCol="1" spcCol="0" rtlCol="0" fromWordArt="0" anchor="ctr" anchorCtr="0" forceAA="0" compatLnSpc="1">
+                              <a:prstTxWarp prst="textNoShape">
+                                <a:avLst/>
+                              </a:prstTxWarp>
+                              <a:noAutofit/>
+                            </wps:bodyPr>
+                          </wps:wsp>
+                        </a:graphicData>
+                      </a:graphic>
+                      <wp14:sizeRelH relativeFrom="margin">
+                        <wp14:pctWidth>0</wp14:pctWidth>
+                      </wp14:sizeRelH>
+                      <wp14:sizeRelV relativeFrom="margin">
+                        <wp14:pctHeight>0</wp14:pctHeight>
+                      </wp14:sizeRelV>
+                    </wp:anchor>
+                  </w:drawing>
+                </mc:Choice>
+                <mc:Fallback>
+                  <w:pict>
+                    <v:rect w14:anchorId="6716EE60" id="Rectangle 13" o:spid="_x0000_s1026" style="position:absolute;margin-left:-257pt;margin-top:-25.75pt;width:603.75pt;height:102pt;z-index:251657215;visibility:visible;mso-wrap-style:square;mso-width-percent:0;mso-height-percent:0;mso-wrap-distance-left:9pt;mso-wrap-distance-top:0;mso-wrap-distance-right:9pt;mso-wrap-distance-bottom:0;mso-position-horizontal:absolute;mso-position-horizontal-relative:text;mso-position-vertical:absolute;mso-position-vertical-relative:text;mso-width-percent:0;mso-height-percent:0;mso-width-relative:margin;mso-height-relative:margin;v-text-anchor:middle" o:gfxdata="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" fillcolor="#111" stroked="f" strokeweight="2pt">
+                      <v:textbox>
+                        <w:txbxContent>
+                          <w:p>
+                            <w:pPr>
+                              <w:pStyle w:val="NoSpacing"/>
+                              <w:rPr>
+                                <w:rStyle w:val="span"/>
+                                <w:rFonts w:ascii="Open Sans" w:eastAsia="Palatino Linotype" w:hAnsi="Open Sans" w:cs="Open Sans"/>
+                                <w:color w:val="EEEEEE"/>
+                                <w:sz w:val="60"/>
+                                <w:szCs w:val="60"/>
+                                <w14:shadow w14:blurRad="50800" w14:dist="50800" w14:dir="5400000" w14:sx="0" w14:sy="0" w14:kx="0" w14:ky="0" w14:algn="ctr">
+                                  <w14:schemeClr w14:val="tx1">
+                                    <w14:alpha w14:val="65000"/>
+                                  </w14:schemeClr>
+                                </w14:shadow>
+                              </w:rPr>
+                            </w:pPr>
+                            <w:r>
+                              <w:rPr>
+                                <w:rStyle w:val="span"/>
+                                <w:rFonts w:ascii="Open Sans" w:eastAsia="Palatino Linotype" w:hAnsi="Open Sans" w:cs="Open Sans"/>
+                                <w:b/>
+                                <w:bCs/>
+                                <w:caps/>
+                                <w:sz w:val="60"/>
+                                <w:szCs w:val="60"/>
+                              </w:rPr>
+                              <w:t xml:space="preserve">   </w:t>
+                            </w:r>
+                            <w:r>
+                              <w:rPr>
+                                <w:rStyle w:val="span"/>
+                                <w:rFonts w:ascii="Open Sans" w:eastAsia="Palatino Linotype" w:hAnsi="Open Sans" w:cs="Open Sans"/>
+                                <w:b/>
+                                <w:bCs/>
+                                <w:caps/>
+                                <w:color w:val="EEEEEE"/>
+                                <w:sz w:val="60"/>
+                                <w:szCs w:val="60"/>
+                              </w:rPr>
+                              <w:t>Aljun</w:t>
+                            </w:r>
+                            <w:r>
+                              <w:rPr>
+                                <w:rStyle w:val="documentskn-mli8topsectiontop-box"/>
+                                <w:rFonts w:ascii="Open Sans" w:eastAsia="Palatino Linotype" w:hAnsi="Open Sans" w:cs="Open Sans"/>
+                                <w:b/>
+                                <w:bCs/>
+                                <w:caps/>
+                                <w:color w:val="EEEEEE"/>
+                                <w:sz w:val="60"/>
+                                <w:szCs w:val="60"/>
+                                <w:shd w:val="clear" w:color="auto" w:fill="auto"/>
+                              </w:rPr>
+                              <w:t xml:space="preserve"> </w:t>
+                            </w:r>
+                            <w:r>
+                              <w:rPr>
+                                <w:rStyle w:val="span"/>
+                                <w:rFonts w:ascii="Open Sans" w:eastAsia="Palatino Linotype" w:hAnsi="Open Sans" w:cs="Open Sans"/>
+                                <w:b/>
+                                <w:bCs/>
+                                <w:caps/>
+                                <w:color w:val="EEEEEE"/>
+                                <w:sz w:val="60"/>
+                                <w:szCs w:val="60"/>
+                              </w:rPr>
+                              <w:t>Abrenica</w:t>
+                            </w:r>
+                            <w:r>
+                              <w:rPr>
+                                <w:rStyle w:val="span"/>
+                                <w:rFonts w:ascii="Open Sans" w:eastAsia="Palatino Linotype" w:hAnsi="Open Sans" w:cs="Open Sans"/>
+                                <w:color w:val="EEEEEE"/>
+                                <w:sz w:val="60"/>
+                                <w:szCs w:val="60"/>
+                              </w:rPr>
+                              <w:t xml:space="preserve"> </w:t>
+                            </w:r>
+                          </w:p>
+                          <w:p>
+                            <w:pPr>
+                              <w:pStyle w:val="NoSpacing"/>
+                              <w:rPr>
+                                <w:rFonts w:eastAsia="Palatino Linotype"/>
+                                <w:color w:val="EEEEEE"/>
+                                <w14:shadow w14:blurRad="50800" w14:dist="50800" w14:dir="0" w14:sx="0" w14:sy="0" w14:kx="0" w14:ky="0" w14:algn="ctr">
+                                  <w14:srgbClr w14:val="0B0B0B"/>
+                                </w14:shadow>
+                                <w14:textOutline w14:w="9525" w14:cap="rnd" w14:cmpd="sng" w14:algn="ctr">
+                                  <w14:noFill/>
+                                  <w14:prstDash w14:val="solid"/>
+                                  <w14:bevel/>
+                                </w14:textOutline>
+                              </w:rPr>
+                            </w:pPr>
+                            <w:r>
+                              <w:rPr>
+                                <w:rStyle w:val="span"/>
+                                <w:rFonts w:ascii="Open Sans" w:eastAsia="Palatino Linotype" w:hAnsi="Open Sans" w:cs="Open Sans"/>
+                                <w:color w:val="EEEEEE"/>
+                                <w:sz w:val="20"/>
+                                <w:szCs w:val="20"/>
+                              </w:rPr>
+                              <w:t xml:space="preserve">         https://github.com/blckclov3r</w:t>
+                            </w:r>
+                          </w:p>
+                          <w:p>
+                            <w:pPr>
+                              <w:jc w:val="center"/>
+                            </w:pPr>
+                          </w:p>
+                        </w:txbxContent>
+                      </v:textbox>
+                    </v:rect>
+                  </w:pict>
+                </mc:Fallback>
+              </mc:AlternateContent>
+            </w:r>
+            <w:r>
+              <w:rPr>
                 <w:rStyle w:val="documentskn-mli8parentContainerright-box"/>
                 <w:rFonts w:ascii="Open Sans" w:eastAsia="Palatino Linotype" w:hAnsi="Open Sans" w:cs="Open Sans"/>
                 <w:color w:val="333333"/>
@@ -1200,23 +1604,6 @@
                 <w:color w:val="333333"/>
                 <w:sz w:val="20"/>
                 <w:szCs w:val="20"/>
-              </w:rPr>
-            </w:pPr>
-          </w:p>
-          <w:p>
-            <w:pPr>
-              <w:pStyle w:val="documentright-boxsectionnth-child1bordercell"/>
-              <w:pBdr>
-                <w:top w:val="single" w:sz="16" w:space="0" w:color="4A4A4A"/>
-              </w:pBdr>
-              <w:spacing w:line="260" w:lineRule="atLeast"/>
-              <w:rPr>
-                <w:rStyle w:val="documentskn-mli8parentContainerright-box"/>
-                <w:rFonts w:ascii="Open Sans" w:eastAsia="Palatino Linotype" w:hAnsi="Open Sans" w:cs="Open Sans"/>
-                <w:b/>
-                <w:bCs/>
-                <w:vanish w:val="0"/>
-                <w:color w:val="333333"/>
               </w:rPr>
             </w:pPr>
           </w:p>
@@ -1238,7 +1625,14 @@
                 <w:szCs w:val="26"/>
               </w:rPr>
             </w:pPr>
-            <w:r>
+          </w:p>
+          <w:p>
+            <w:pPr>
+              <w:pStyle w:val="documentright-boxsectionnth-child1bordercell"/>
+              <w:pBdr>
+                <w:top w:val="single" w:sz="16" w:space="0" w:color="4A4A4A"/>
+              </w:pBdr>
+              <w:spacing w:line="260" w:lineRule="atLeast"/>
               <w:rPr>
                 <w:rStyle w:val="documentskn-mli8parentContainerright-box"/>
                 <w:rFonts w:ascii="Open Sans" w:eastAsia="Palatino Linotype" w:hAnsi="Open Sans" w:cs="Open Sans"/>
@@ -1249,6 +1643,18 @@
                 <w:sz w:val="26"/>
                 <w:szCs w:val="26"/>
               </w:rPr>
+            </w:pPr>
+            <w:r>
+              <w:rPr>
+                <w:rStyle w:val="documentskn-mli8parentContainerright-box"/>
+                <w:rFonts w:ascii="Open Sans" w:eastAsia="Palatino Linotype" w:hAnsi="Open Sans" w:cs="Open Sans"/>
+                <w:b/>
+                <w:bCs/>
+                <w:vanish w:val="0"/>
+                <w:color w:val="333333"/>
+                <w:sz w:val="26"/>
+                <w:szCs w:val="26"/>
+              </w:rPr>
               <w:t>CARRER OBJECTIVE</w:t>
             </w:r>
           </w:p>
@@ -1582,17 +1988,39 @@
                 <w:sz w:val="20"/>
                 <w:szCs w:val="20"/>
               </w:rPr>
-              <w:t xml:space="preserve">Mindweb eSolutions  </w:t>
-            </w:r>
-            <w:r>
-              <w:rPr>
-                <w:rStyle w:val="span"/>
-                <w:rFonts w:ascii="Open Sans" w:eastAsia="Palatino Linotype" w:hAnsi="Open Sans" w:cs="Open Sans"/>
-                <w:color w:val="020303"/>
-                <w:sz w:val="20"/>
-                <w:szCs w:val="20"/>
-              </w:rPr>
-              <w:t xml:space="preserve">| </w:t>
+              <w:t xml:space="preserve">Mindweb </w:t>
+            </w:r>
+            <w:proofErr w:type="gramStart"/>
+            <w:r>
+              <w:rPr>
+                <w:rStyle w:val="span"/>
+                <w:rFonts w:ascii="Open Sans" w:eastAsia="Palatino Linotype" w:hAnsi="Open Sans" w:cs="Open Sans"/>
+                <w:color w:val="020303"/>
+                <w:sz w:val="20"/>
+                <w:szCs w:val="20"/>
+              </w:rPr>
+              <w:t xml:space="preserve">eSolutions  </w:t>
+            </w:r>
+            <w:r>
+              <w:rPr>
+                <w:rStyle w:val="span"/>
+                <w:rFonts w:ascii="Open Sans" w:eastAsia="Palatino Linotype" w:hAnsi="Open Sans" w:cs="Open Sans"/>
+                <w:color w:val="020303"/>
+                <w:sz w:val="20"/>
+                <w:szCs w:val="20"/>
+              </w:rPr>
+              <w:t>|</w:t>
+            </w:r>
+            <w:proofErr w:type="gramEnd"/>
+            <w:r>
+              <w:rPr>
+                <w:rStyle w:val="span"/>
+                <w:rFonts w:ascii="Open Sans" w:eastAsia="Palatino Linotype" w:hAnsi="Open Sans" w:cs="Open Sans"/>
+                <w:color w:val="020303"/>
+                <w:sz w:val="20"/>
+                <w:szCs w:val="20"/>
+              </w:rPr>
+              <w:t xml:space="preserve"> </w:t>
             </w:r>
             <w:r>
               <w:rPr>
@@ -1886,17 +2314,39 @@
                 <w:sz w:val="20"/>
                 <w:szCs w:val="20"/>
               </w:rPr>
-              <w:t>Mindweb eSolutions</w:t>
-            </w:r>
-            <w:r>
-              <w:rPr>
-                <w:rStyle w:val="span"/>
-                <w:rFonts w:ascii="Open Sans" w:eastAsia="Palatino Linotype" w:hAnsi="Open Sans" w:cs="Open Sans"/>
-                <w:color w:val="020303"/>
-                <w:sz w:val="20"/>
-                <w:szCs w:val="20"/>
-              </w:rPr>
-              <w:t xml:space="preserve">  - </w:t>
+              <w:t xml:space="preserve">Mindweb </w:t>
+            </w:r>
+            <w:proofErr w:type="gramStart"/>
+            <w:r>
+              <w:rPr>
+                <w:rStyle w:val="span"/>
+                <w:rFonts w:ascii="Open Sans" w:eastAsia="Palatino Linotype" w:hAnsi="Open Sans" w:cs="Open Sans"/>
+                <w:color w:val="020303"/>
+                <w:sz w:val="20"/>
+                <w:szCs w:val="20"/>
+              </w:rPr>
+              <w:t>eSolutions</w:t>
+            </w:r>
+            <w:r>
+              <w:rPr>
+                <w:rStyle w:val="span"/>
+                <w:rFonts w:ascii="Open Sans" w:eastAsia="Palatino Linotype" w:hAnsi="Open Sans" w:cs="Open Sans"/>
+                <w:color w:val="020303"/>
+                <w:sz w:val="20"/>
+                <w:szCs w:val="20"/>
+              </w:rPr>
+              <w:t xml:space="preserve">  -</w:t>
+            </w:r>
+            <w:proofErr w:type="gramEnd"/>
+            <w:r>
+              <w:rPr>
+                <w:rStyle w:val="span"/>
+                <w:rFonts w:ascii="Open Sans" w:eastAsia="Palatino Linotype" w:hAnsi="Open Sans" w:cs="Open Sans"/>
+                <w:color w:val="020303"/>
+                <w:sz w:val="20"/>
+                <w:szCs w:val="20"/>
+              </w:rPr>
+              <w:t xml:space="preserve"> </w:t>
             </w:r>
             <w:r>
               <w:rPr>
@@ -2421,7 +2871,7 @@
         <mc:AlternateContent>
           <mc:Choice Requires="wps">
             <w:drawing>
-              <wp:anchor distT="0" distB="0" distL="114300" distR="114300" simplePos="0" relativeHeight="251658240" behindDoc="0" locked="0" layoutInCell="0" allowOverlap="1" wp14:anchorId="6AA0DCE3" wp14:editId="2F28E068">
+              <wp:anchor distT="0" distB="0" distL="114300" distR="114300" simplePos="0" relativeHeight="251658240" behindDoc="0" locked="0" layoutInCell="0" allowOverlap="1" wp14:anchorId="6AA0DCE3" wp14:editId="3B2BD5D0">
                 <wp:simplePos x="0" y="0"/>
                 <wp:positionH relativeFrom="margin">
                   <wp:align>left</wp:align>
@@ -2430,9 +2880,9 @@
                   <wp:align>top</wp:align>
                 </wp:positionV>
                 <wp:extent cx="7560310" cy="1318161"/>
-                <wp:effectExtent l="0" t="0" r="21590" b="15875"/>
+                <wp:effectExtent l="0" t="0" r="0" b="0"/>
                 <wp:wrapNone/>
-                <wp:docPr id="757720502" name="Rectangle 2"/>
+                <wp:docPr id="757720502" name="Rectangle 2" hidden="1"/>
                 <wp:cNvGraphicFramePr>
                   <a:graphicFrameLocks xmlns:a="http://schemas.openxmlformats.org/drawingml/2006/main"/>
                 </wp:cNvGraphicFramePr>
@@ -2509,6 +2959,11 @@
                                       <w:rFonts w:ascii="Open Sans" w:eastAsia="Palatino Linotype" w:hAnsi="Open Sans" w:cs="Open Sans"/>
                                       <w:sz w:val="60"/>
                                       <w:szCs w:val="60"/>
+                                      <w14:shadow w14:blurRad="50800" w14:dist="50800" w14:dir="5400000" w14:sx="0" w14:sy="0" w14:kx="0" w14:ky="0" w14:algn="ctr">
+                                        <w14:schemeClr w14:val="tx1">
+                                          <w14:alpha w14:val="65000"/>
+                                        </w14:schemeClr>
+                                      </w14:shadow>
                                     </w:rPr>
                                   </w:pPr>
                                   <w:r>
@@ -2575,7 +3030,7 @@
                                     <w:pStyle w:val="NoSpacing"/>
                                     <w:rPr>
                                       <w:rFonts w:eastAsia="Palatino Linotype"/>
-                                      <w14:shadow w14:blurRad="50800" w14:dist="50800" w14:dir="5400000" w14:sx="0" w14:sy="0" w14:kx="0" w14:ky="0" w14:algn="ctr">
+                                      <w14:shadow w14:blurRad="50800" w14:dist="50800" w14:dir="0" w14:sx="0" w14:sy="0" w14:kx="0" w14:ky="0" w14:algn="ctr">
                                         <w14:srgbClr w14:val="0B0B0B"/>
                                       </w14:shadow>
                                       <w14:textOutline w14:w="9525" w14:cap="rnd" w14:cmpd="sng" w14:algn="ctr">
@@ -2583,6 +3038,9 @@
                                         <w14:prstDash w14:val="solid"/>
                                         <w14:bevel/>
                                       </w14:textOutline>
+                                      <w14:textFill>
+                                        <w14:noFill/>
+                                      </w14:textFill>
                                     </w:rPr>
                                   </w:pPr>
                                   <w:r>
@@ -2631,6 +3089,9 @@
                                       <w:sz w:val="60"/>
                                       <w:szCs w:val="60"/>
                                       <w:shd w:val="clear" w:color="auto" w:fill="auto"/>
+                                      <w14:shadow w14:blurRad="50800" w14:dist="50800" w14:dir="5400000" w14:sx="0" w14:sy="0" w14:kx="0" w14:ky="0" w14:algn="ctr">
+                                        <w14:srgbClr w14:val="212121"/>
+                                      </w14:shadow>
                                     </w:rPr>
                                   </w:pPr>
                                 </w:p>
@@ -2665,6 +3126,7 @@
                           <a:camera prst="orthographicFront"/>
                           <a:lightRig rig="threePt" dir="t"/>
                         </a:scene3d>
+                        <a:flatTx/>
                       </wps:bodyPr>
                     </wps:wsp>
                   </a:graphicData>
@@ -2680,7 +3142,7 @@
           </mc:Choice>
           <mc:Fallback>
             <w:pict>
-              <v:rect w14:anchorId="6AA0DCE3" id="Rectangle 2" o:spid="_x0000_s1026" style="position:absolute;margin-left:0;margin-top:0;width:595.3pt;height:103.8pt;z-index:251658240;visibility:visible;mso-wrap-style:square;mso-width-percent:0;mso-height-percent:0;mso-wrap-distance-left:9pt;mso-wrap-distance-top:0;mso-wrap-distance-right:9pt;mso-wrap-distance-bottom:0;mso-position-horizontal:left;mso-position-horizontal-relative:margin;mso-position-vertical:top;mso-position-vertical-relative:margin;mso-width-percent:0;mso-height-percent:0;mso-width-relative:page;mso-height-relative:page;v-text-anchor:top" o:gfxdata="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" o:allowincell="f" strokecolor="white">
+              <v:rect w14:anchorId="6AA0DCE3" id="Rectangle 2" o:spid="_x0000_s1027" style="position:absolute;margin-left:0;margin-top:0;width:595.3pt;height:103.8pt;z-index:251658240;visibility:hidden;mso-wrap-style:square;mso-width-percent:0;mso-height-percent:0;mso-wrap-distance-left:9pt;mso-wrap-distance-top:0;mso-wrap-distance-right:9pt;mso-wrap-distance-bottom:0;mso-position-horizontal:left;mso-position-horizontal-relative:margin;mso-position-vertical:top;mso-position-vertical-relative:margin;mso-width-percent:0;mso-height-percent:0;mso-width-relative:page;mso-height-relative:page;v-text-anchor:top" o:gfxdata="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" o:allowincell="f" strokecolor="white">
                 <v:fill opacity="0"/>
                 <v:textbox inset="0,0,0,0">
                   <w:txbxContent>
@@ -2727,6 +3189,11 @@
                                 <w:rFonts w:ascii="Open Sans" w:eastAsia="Palatino Linotype" w:hAnsi="Open Sans" w:cs="Open Sans"/>
                                 <w:sz w:val="60"/>
                                 <w:szCs w:val="60"/>
+                                <w14:shadow w14:blurRad="50800" w14:dist="50800" w14:dir="5400000" w14:sx="0" w14:sy="0" w14:kx="0" w14:ky="0" w14:algn="ctr">
+                                  <w14:schemeClr w14:val="tx1">
+                                    <w14:alpha w14:val="65000"/>
+                                  </w14:schemeClr>
+                                </w14:shadow>
                               </w:rPr>
                             </w:pPr>
                             <w:r>
@@ -2793,7 +3260,7 @@
                               <w:pStyle w:val="NoSpacing"/>
                               <w:rPr>
                                 <w:rFonts w:eastAsia="Palatino Linotype"/>
-                                <w14:shadow w14:blurRad="50800" w14:dist="50800" w14:dir="5400000" w14:sx="0" w14:sy="0" w14:kx="0" w14:ky="0" w14:algn="ctr">
+                                <w14:shadow w14:blurRad="50800" w14:dist="50800" w14:dir="0" w14:sx="0" w14:sy="0" w14:kx="0" w14:ky="0" w14:algn="ctr">
                                   <w14:srgbClr w14:val="0B0B0B"/>
                                 </w14:shadow>
                                 <w14:textOutline w14:w="9525" w14:cap="rnd" w14:cmpd="sng" w14:algn="ctr">
@@ -2801,6 +3268,9 @@
                                   <w14:prstDash w14:val="solid"/>
                                   <w14:bevel/>
                                 </w14:textOutline>
+                                <w14:textFill>
+                                  <w14:noFill/>
+                                </w14:textFill>
                               </w:rPr>
                             </w:pPr>
                             <w:r>
@@ -2849,6 +3319,9 @@
                                 <w:sz w:val="60"/>
                                 <w:szCs w:val="60"/>
                                 <w:shd w:val="clear" w:color="auto" w:fill="auto"/>
+                                <w14:shadow w14:blurRad="50800" w14:dist="50800" w14:dir="5400000" w14:sx="0" w14:sy="0" w14:kx="0" w14:ky="0" w14:algn="ctr">
+                                  <w14:srgbClr w14:val="212121"/>
+                                </w14:shadow>
                               </w:rPr>
                             </w:pPr>
                           </w:p>

--- a/resume-1.docx
+++ b/resume-1.docx
@@ -195,7 +195,6 @@
                 <w:szCs w:val="20"/>
               </w:rPr>
             </w:pPr>
-            <w:proofErr w:type="spellStart"/>
             <w:r>
               <w:rPr>
                 <w:rStyle w:val="span"/>
@@ -204,18 +203,7 @@
                 <w:sz w:val="20"/>
                 <w:szCs w:val="20"/>
               </w:rPr>
-              <w:t>Github</w:t>
-            </w:r>
-            <w:proofErr w:type="spellEnd"/>
-            <w:r>
-              <w:rPr>
-                <w:rStyle w:val="span"/>
-                <w:rFonts w:ascii="Open Sans" w:eastAsia="Palatino Linotype" w:hAnsi="Open Sans" w:cs="Open Sans"/>
-                <w:color w:val="EEECE1" w:themeColor="background2"/>
-                <w:sz w:val="20"/>
-                <w:szCs w:val="20"/>
-              </w:rPr>
-              <w:t>: @blckclov3r</w:t>
+              <w:t>Github: @blckclov3r</w:t>
             </w:r>
           </w:p>
           <w:p>
@@ -399,6 +387,7 @@
               <w:pStyle w:val="documentulli"/>
               <w:spacing w:line="360" w:lineRule="auto"/>
               <w:ind w:left="508" w:right="500"/>
+              <w:jc w:val="both"/>
               <w:rPr>
                 <w:rStyle w:val="span"/>
                 <w:rFonts w:ascii="Open Sans" w:eastAsia="Palatino Linotype" w:hAnsi="Open Sans" w:cs="Open Sans"/>
@@ -435,9 +424,8 @@
                 <w:sz w:val="20"/>
                 <w:szCs w:val="20"/>
               </w:rPr>
-              <w:t xml:space="preserve">Page, ReactJS, Redux, </w:t>
-            </w:r>
-            <w:proofErr w:type="spellStart"/>
+              <w:t>Page, ReactJS, Redux, GraphQL, MaterialU</w:t>
+            </w:r>
             <w:r>
               <w:rPr>
                 <w:rStyle w:val="span"/>
@@ -446,9 +434,8 @@
                 <w:sz w:val="20"/>
                 <w:szCs w:val="20"/>
               </w:rPr>
-              <w:t>GraphQL</w:t>
-            </w:r>
-            <w:proofErr w:type="spellEnd"/>
+              <w:t>I</w:t>
+            </w:r>
             <w:r>
               <w:rPr>
                 <w:rStyle w:val="span"/>
@@ -459,7 +446,6 @@
               </w:rPr>
               <w:t xml:space="preserve">, </w:t>
             </w:r>
-            <w:proofErr w:type="spellStart"/>
             <w:r>
               <w:rPr>
                 <w:rStyle w:val="span"/>
@@ -468,7 +454,7 @@
                 <w:sz w:val="20"/>
                 <w:szCs w:val="20"/>
               </w:rPr>
-              <w:t>MaterialU</w:t>
+              <w:t>N</w:t>
             </w:r>
             <w:r>
               <w:rPr>
@@ -478,94 +464,7 @@
                 <w:sz w:val="20"/>
                 <w:szCs w:val="20"/>
               </w:rPr>
-              <w:t>I</w:t>
-            </w:r>
-            <w:proofErr w:type="spellEnd"/>
-            <w:r>
-              <w:rPr>
-                <w:rStyle w:val="span"/>
-                <w:rFonts w:ascii="Open Sans" w:eastAsia="Palatino Linotype" w:hAnsi="Open Sans" w:cs="Open Sans"/>
-                <w:color w:val="EEECE1" w:themeColor="background2"/>
-                <w:sz w:val="20"/>
-                <w:szCs w:val="20"/>
-              </w:rPr>
-              <w:t xml:space="preserve">, </w:t>
-            </w:r>
-            <w:proofErr w:type="spellStart"/>
-            <w:r>
-              <w:rPr>
-                <w:rStyle w:val="span"/>
-                <w:rFonts w:ascii="Open Sans" w:eastAsia="Palatino Linotype" w:hAnsi="Open Sans" w:cs="Open Sans"/>
-                <w:color w:val="EEECE1" w:themeColor="background2"/>
-                <w:sz w:val="20"/>
-                <w:szCs w:val="20"/>
-              </w:rPr>
-              <w:t>N</w:t>
-            </w:r>
-            <w:r>
-              <w:rPr>
-                <w:rStyle w:val="span"/>
-                <w:rFonts w:ascii="Open Sans" w:eastAsia="Palatino Linotype" w:hAnsi="Open Sans" w:cs="Open Sans"/>
-                <w:color w:val="EEECE1" w:themeColor="background2"/>
-                <w:sz w:val="20"/>
-                <w:szCs w:val="20"/>
-              </w:rPr>
-              <w:t>extJS</w:t>
-            </w:r>
-            <w:proofErr w:type="spellEnd"/>
-            <w:r>
-              <w:rPr>
-                <w:rStyle w:val="span"/>
-                <w:rFonts w:ascii="Open Sans" w:eastAsia="Palatino Linotype" w:hAnsi="Open Sans" w:cs="Open Sans"/>
-                <w:color w:val="EEECE1" w:themeColor="background2"/>
-                <w:sz w:val="20"/>
-                <w:szCs w:val="20"/>
-              </w:rPr>
-              <w:t xml:space="preserve">, </w:t>
-            </w:r>
-            <w:proofErr w:type="spellStart"/>
-            <w:r>
-              <w:rPr>
-                <w:rStyle w:val="span"/>
-                <w:rFonts w:ascii="Open Sans" w:eastAsia="Palatino Linotype" w:hAnsi="Open Sans" w:cs="Open Sans"/>
-                <w:color w:val="EEECE1" w:themeColor="background2"/>
-                <w:sz w:val="20"/>
-                <w:szCs w:val="20"/>
-              </w:rPr>
-              <w:t>marmelab</w:t>
-            </w:r>
-            <w:proofErr w:type="spellEnd"/>
-            <w:r>
-              <w:rPr>
-                <w:rStyle w:val="span"/>
-                <w:rFonts w:ascii="Open Sans" w:eastAsia="Palatino Linotype" w:hAnsi="Open Sans" w:cs="Open Sans"/>
-                <w:color w:val="EEECE1" w:themeColor="background2"/>
-                <w:sz w:val="20"/>
-                <w:szCs w:val="20"/>
-              </w:rPr>
-              <w:t xml:space="preserve">, Docker, </w:t>
-            </w:r>
-            <w:proofErr w:type="spellStart"/>
-            <w:r>
-              <w:rPr>
-                <w:rStyle w:val="span"/>
-                <w:rFonts w:ascii="Open Sans" w:eastAsia="Palatino Linotype" w:hAnsi="Open Sans" w:cs="Open Sans"/>
-                <w:color w:val="EEECE1" w:themeColor="background2"/>
-                <w:sz w:val="20"/>
-                <w:szCs w:val="20"/>
-              </w:rPr>
-              <w:t>Hasura</w:t>
-            </w:r>
-            <w:proofErr w:type="spellEnd"/>
-            <w:r>
-              <w:rPr>
-                <w:rStyle w:val="span"/>
-                <w:rFonts w:ascii="Open Sans" w:eastAsia="Palatino Linotype" w:hAnsi="Open Sans" w:cs="Open Sans"/>
-                <w:color w:val="EEECE1" w:themeColor="background2"/>
-                <w:sz w:val="20"/>
-                <w:szCs w:val="20"/>
-              </w:rPr>
-              <w:t>, Docker</w:t>
+              <w:t>extJS, marmelab, Docker, Hasura, Docker</w:t>
             </w:r>
             <w:r>
               <w:rPr>
@@ -644,6 +543,7 @@
               <w:pStyle w:val="documentulli"/>
               <w:spacing w:line="360" w:lineRule="auto"/>
               <w:ind w:left="508" w:right="500"/>
+              <w:jc w:val="both"/>
               <w:rPr>
                 <w:rStyle w:val="span"/>
                 <w:rFonts w:ascii="Open Sans" w:eastAsia="Palatino Linotype" w:hAnsi="Open Sans" w:cs="Open Sans"/>
@@ -660,9 +560,8 @@
                 <w:sz w:val="20"/>
                 <w:szCs w:val="20"/>
               </w:rPr>
-              <w:t xml:space="preserve">Android Studio, Eclipse IDE, NetBeans IDE, Turbo C, Dev C, Arduino, XAMPP, </w:t>
-            </w:r>
-            <w:proofErr w:type="spellStart"/>
+              <w:t>Android Studio, Eclipse IDE, NetBeans IDE, Turbo C, Dev C, Arduino, XAMPP, Wampp, Affinity Photo,</w:t>
+            </w:r>
             <w:r>
               <w:rPr>
                 <w:rStyle w:val="span"/>
@@ -671,9 +570,8 @@
                 <w:sz w:val="20"/>
                 <w:szCs w:val="20"/>
               </w:rPr>
-              <w:t>Wampp</w:t>
-            </w:r>
-            <w:proofErr w:type="spellEnd"/>
+              <w:t xml:space="preserve"> </w:t>
+            </w:r>
             <w:r>
               <w:rPr>
                 <w:rStyle w:val="span"/>
@@ -682,7 +580,7 @@
                 <w:sz w:val="20"/>
                 <w:szCs w:val="20"/>
               </w:rPr>
-              <w:t>, Affinity Photo,</w:t>
+              <w:t>Affinity Designer, CMDER, Code Block, Proteus ISIS, Just Color Picker, Notepad++, Sublime, Postman,</w:t>
             </w:r>
             <w:r>
               <w:rPr>
@@ -702,14 +600,9 @@
                 <w:sz w:val="20"/>
                 <w:szCs w:val="20"/>
               </w:rPr>
-              <w:t>Affinity Designer, CMDER, Code Block, Proteus ISIS, Just Color Picker, Notepad++, Sublime, Postman,</w:t>
-            </w:r>
-          </w:p>
-          <w:p>
-            <w:pPr>
-              <w:pStyle w:val="documentulli"/>
-              <w:spacing w:line="360" w:lineRule="auto"/>
-              <w:ind w:left="508" w:right="500"/>
+              <w:t xml:space="preserve">Git Bash, Visual Studio Code, Visual Studio, </w:t>
+            </w:r>
+            <w:r>
               <w:rPr>
                 <w:rStyle w:val="span"/>
                 <w:rFonts w:ascii="Open Sans" w:eastAsia="Palatino Linotype" w:hAnsi="Open Sans" w:cs="Open Sans"/>
@@ -717,7 +610,8 @@
                 <w:sz w:val="20"/>
                 <w:szCs w:val="20"/>
               </w:rPr>
-            </w:pPr>
+              <w:t>HeidiSQL</w:t>
+            </w:r>
             <w:r>
               <w:rPr>
                 <w:rStyle w:val="span"/>
@@ -726,42 +620,8 @@
                 <w:sz w:val="20"/>
                 <w:szCs w:val="20"/>
               </w:rPr>
-              <w:t xml:space="preserve">Git Bash, Visual Studio Code, Visual Studio, </w:t>
-            </w:r>
-            <w:proofErr w:type="spellStart"/>
-            <w:r>
-              <w:rPr>
-                <w:rStyle w:val="span"/>
-                <w:rFonts w:ascii="Open Sans" w:eastAsia="Palatino Linotype" w:hAnsi="Open Sans" w:cs="Open Sans"/>
-                <w:color w:val="EEECE1" w:themeColor="background2"/>
-                <w:sz w:val="20"/>
-                <w:szCs w:val="20"/>
-              </w:rPr>
-              <w:t>HeidiSQL</w:t>
-            </w:r>
-            <w:proofErr w:type="spellEnd"/>
-            <w:r>
-              <w:rPr>
-                <w:rStyle w:val="span"/>
-                <w:rFonts w:ascii="Open Sans" w:eastAsia="Palatino Linotype" w:hAnsi="Open Sans" w:cs="Open Sans"/>
-                <w:color w:val="EEECE1" w:themeColor="background2"/>
-                <w:sz w:val="20"/>
-                <w:szCs w:val="20"/>
-              </w:rPr>
-              <w:t xml:space="preserve">, IntelliJ, </w:t>
-            </w:r>
-            <w:proofErr w:type="spellStart"/>
-            <w:r>
-              <w:rPr>
-                <w:rStyle w:val="span"/>
-                <w:rFonts w:ascii="Open Sans" w:eastAsia="Palatino Linotype" w:hAnsi="Open Sans" w:cs="Open Sans"/>
-                <w:color w:val="EEECE1" w:themeColor="background2"/>
-                <w:sz w:val="20"/>
-                <w:szCs w:val="20"/>
-              </w:rPr>
-              <w:t>Shocut</w:t>
-            </w:r>
-            <w:proofErr w:type="spellEnd"/>
+              <w:t>, IntelliJ, Shocut</w:t>
+            </w:r>
           </w:p>
           <w:p>
             <w:pPr>
@@ -861,7 +721,7 @@
                 </mc:Choice>
                 <mc:Fallback>
                   <w:pict>
-                    <v:rect w14:anchorId="1467D5D9" id="Rectangle 3" o:spid="_x0000_s1026" style="position:absolute;margin-left:0;margin-top:11.4pt;width:231.95pt;height:48.9pt;z-index:251660288;visibility:visible;mso-wrap-style:square;mso-width-percent:0;mso-height-percent:0;mso-wrap-distance-left:9pt;mso-wrap-distance-top:0;mso-wrap-distance-right:9pt;mso-wrap-distance-bottom:0;mso-position-horizontal:absolute;mso-position-horizontal-relative:text;mso-position-vertical:absolute;mso-position-vertical-relative:text;mso-width-percent:0;mso-height-percent:0;mso-width-relative:margin;mso-height-relative:margin;v-text-anchor:middle" o:gfxdata="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" fillcolor="#3f51b5" stroked="f" strokeweight="2pt"/>
+                    <v:rect w14:anchorId="278AC8E9" id="Rectangle 3" o:spid="_x0000_s1026" style="position:absolute;margin-left:0;margin-top:11.4pt;width:231.95pt;height:48.9pt;z-index:251660288;visibility:visible;mso-wrap-style:square;mso-width-percent:0;mso-height-percent:0;mso-wrap-distance-left:9pt;mso-wrap-distance-top:0;mso-wrap-distance-right:9pt;mso-wrap-distance-bottom:0;mso-position-horizontal:absolute;mso-position-horizontal-relative:text;mso-position-vertical:absolute;mso-position-vertical-relative:text;mso-width-percent:0;mso-height-percent:0;mso-width-relative:margin;mso-height-relative:margin;v-text-anchor:middle" o:gfxdata="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" fillcolor="#3f51b5" stroked="f" strokeweight="2pt"/>
                   </w:pict>
                 </mc:Fallback>
               </mc:AlternateContent>
@@ -1215,7 +1075,7 @@
                 </mc:Choice>
                 <mc:Fallback>
                   <w:pict>
-                    <v:rect w14:anchorId="361DF41A" id="Rectangle 17" o:spid="_x0000_s1026" style="position:absolute;margin-left:-10.2pt;margin-top:114.4pt;width:242.5pt;height:50.25pt;z-index:251659264;visibility:visible;mso-wrap-style:square;mso-width-percent:0;mso-height-percent:0;mso-wrap-distance-left:9pt;mso-wrap-distance-top:0;mso-wrap-distance-right:9pt;mso-wrap-distance-bottom:0;mso-position-horizontal:absolute;mso-position-horizontal-relative:text;mso-position-vertical:absolute;mso-position-vertical-relative:text;mso-width-percent:0;mso-height-percent:0;mso-width-relative:margin;mso-height-relative:margin;v-text-anchor:middle" o:gfxdata="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" fillcolor="#3f51b5" stroked="f" strokeweight="2pt"/>
+                    <v:rect w14:anchorId="4FB083DF" id="Rectangle 17" o:spid="_x0000_s1026" style="position:absolute;margin-left:-10.2pt;margin-top:114.4pt;width:242.5pt;height:50.25pt;z-index:251659264;visibility:visible;mso-wrap-style:square;mso-width-percent:0;mso-height-percent:0;mso-wrap-distance-left:9pt;mso-wrap-distance-top:0;mso-wrap-distance-right:9pt;mso-wrap-distance-bottom:0;mso-position-horizontal:absolute;mso-position-horizontal-relative:text;mso-position-vertical:absolute;mso-position-vertical-relative:text;mso-width-percent:0;mso-height-percent:0;mso-width-relative:margin;mso-height-relative:margin;v-text-anchor:middle" o:gfxdata="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" fillcolor="#3f51b5" stroked="f" strokeweight="2pt"/>
                   </w:pict>
                 </mc:Fallback>
               </mc:AlternateContent>
@@ -1765,6 +1625,7 @@
                 <w:top w:val="single" w:sz="16" w:space="0" w:color="4A4A4A"/>
               </w:pBdr>
               <w:spacing w:line="276" w:lineRule="auto"/>
+              <w:jc w:val="both"/>
               <w:rPr>
                 <w:rStyle w:val="documentskn-mli8parentContainerright-box"/>
                 <w:rFonts w:ascii="Open Sans" w:eastAsia="Palatino Linotype" w:hAnsi="Open Sans" w:cs="Open Sans"/>
@@ -1778,6 +1639,7 @@
             <w:pPr>
               <w:pStyle w:val="documentparentContainerleft-boxsectiontitle"/>
               <w:spacing w:line="276" w:lineRule="auto"/>
+              <w:jc w:val="both"/>
               <w:rPr>
                 <w:rStyle w:val="documentskn-mli8parentContainerright-box"/>
                 <w:rFonts w:ascii="Open Sans" w:eastAsia="Palatino Linotype" w:hAnsi="Open Sans" w:cs="Open Sans"/>
@@ -1807,6 +1669,7 @@
             <w:pPr>
               <w:pStyle w:val="documentparentContainerleft-boxsectiontitle"/>
               <w:spacing w:line="276" w:lineRule="auto"/>
+              <w:jc w:val="both"/>
               <w:rPr>
                 <w:rStyle w:val="documentskn-mli8parentContainerright-box"/>
                 <w:rFonts w:ascii="Open Sans" w:eastAsia="Palatino Linotype" w:hAnsi="Open Sans" w:cs="Open Sans"/>
@@ -2732,9 +2595,8 @@
                 <w:sz w:val="20"/>
                 <w:szCs w:val="20"/>
               </w:rPr>
-              <w:t xml:space="preserve">National Certificate </w:t>
-            </w:r>
-            <w:proofErr w:type="gramStart"/>
+              <w:t xml:space="preserve">National Certificate II  </w:t>
+            </w:r>
             <w:r>
               <w:rPr>
                 <w:rStyle w:val="documentskn-mli8txtBoldCharacter"/>
@@ -2745,32 +2607,7 @@
                 <w:sz w:val="20"/>
                 <w:szCs w:val="20"/>
               </w:rPr>
-              <w:t xml:space="preserve">II  </w:t>
-            </w:r>
-            <w:r>
-              <w:rPr>
-                <w:rStyle w:val="documentskn-mli8txtBoldCharacter"/>
-                <w:rFonts w:ascii="Open Sans" w:eastAsia="Palatino Linotype" w:hAnsi="Open Sans" w:cs="Open Sans"/>
-                <w:b w:val="0"/>
-                <w:bCs w:val="0"/>
-                <w:color w:val="020303"/>
-                <w:sz w:val="20"/>
-                <w:szCs w:val="20"/>
-              </w:rPr>
-              <w:t>|</w:t>
-            </w:r>
-            <w:proofErr w:type="gramEnd"/>
-            <w:r>
-              <w:rPr>
-                <w:rStyle w:val="documentskn-mli8txtBoldCharacter"/>
-                <w:rFonts w:ascii="Open Sans" w:eastAsia="Palatino Linotype" w:hAnsi="Open Sans" w:cs="Open Sans"/>
-                <w:b w:val="0"/>
-                <w:bCs w:val="0"/>
-                <w:color w:val="020303"/>
-                <w:sz w:val="20"/>
-                <w:szCs w:val="20"/>
-              </w:rPr>
-              <w:t xml:space="preserve"> </w:t>
+              <w:t xml:space="preserve">| </w:t>
             </w:r>
             <w:r>
               <w:rPr>

--- a/resume-1.docx
+++ b/resume-1.docx
@@ -195,6 +195,7 @@
                 <w:szCs w:val="20"/>
               </w:rPr>
             </w:pPr>
+            <w:proofErr w:type="spellStart"/>
             <w:r>
               <w:rPr>
                 <w:rStyle w:val="span"/>
@@ -203,7 +204,18 @@
                 <w:sz w:val="20"/>
                 <w:szCs w:val="20"/>
               </w:rPr>
-              <w:t>Github: @blckclov3r</w:t>
+              <w:t>Github</w:t>
+            </w:r>
+            <w:proofErr w:type="spellEnd"/>
+            <w:r>
+              <w:rPr>
+                <w:rStyle w:val="span"/>
+                <w:rFonts w:ascii="Open Sans" w:eastAsia="Palatino Linotype" w:hAnsi="Open Sans" w:cs="Open Sans"/>
+                <w:color w:val="EEECE1" w:themeColor="background2"/>
+                <w:sz w:val="20"/>
+                <w:szCs w:val="20"/>
+              </w:rPr>
+              <w:t>: @blckclov3r</w:t>
             </w:r>
           </w:p>
           <w:p>
@@ -424,8 +436,9 @@
                 <w:sz w:val="20"/>
                 <w:szCs w:val="20"/>
               </w:rPr>
-              <w:t>Page, ReactJS, Redux, GraphQL, MaterialU</w:t>
-            </w:r>
+              <w:t xml:space="preserve">Page, ReactJS, Redux, </w:t>
+            </w:r>
+            <w:proofErr w:type="spellStart"/>
             <w:r>
               <w:rPr>
                 <w:rStyle w:val="span"/>
@@ -434,8 +447,41 @@
                 <w:sz w:val="20"/>
                 <w:szCs w:val="20"/>
               </w:rPr>
+              <w:t>GraphQL</w:t>
+            </w:r>
+            <w:proofErr w:type="spellEnd"/>
+            <w:r>
+              <w:rPr>
+                <w:rStyle w:val="span"/>
+                <w:rFonts w:ascii="Open Sans" w:eastAsia="Palatino Linotype" w:hAnsi="Open Sans" w:cs="Open Sans"/>
+                <w:color w:val="EEECE1" w:themeColor="background2"/>
+                <w:sz w:val="20"/>
+                <w:szCs w:val="20"/>
+              </w:rPr>
+              <w:t xml:space="preserve">, </w:t>
+            </w:r>
+            <w:proofErr w:type="spellStart"/>
+            <w:r>
+              <w:rPr>
+                <w:rStyle w:val="span"/>
+                <w:rFonts w:ascii="Open Sans" w:eastAsia="Palatino Linotype" w:hAnsi="Open Sans" w:cs="Open Sans"/>
+                <w:color w:val="EEECE1" w:themeColor="background2"/>
+                <w:sz w:val="20"/>
+                <w:szCs w:val="20"/>
+              </w:rPr>
+              <w:t>MaterialU</w:t>
+            </w:r>
+            <w:r>
+              <w:rPr>
+                <w:rStyle w:val="span"/>
+                <w:rFonts w:ascii="Open Sans" w:eastAsia="Palatino Linotype" w:hAnsi="Open Sans" w:cs="Open Sans"/>
+                <w:color w:val="EEECE1" w:themeColor="background2"/>
+                <w:sz w:val="20"/>
+                <w:szCs w:val="20"/>
+              </w:rPr>
               <w:t>I</w:t>
             </w:r>
+            <w:proofErr w:type="spellEnd"/>
             <w:r>
               <w:rPr>
                 <w:rStyle w:val="span"/>
@@ -446,6 +492,7 @@
               </w:rPr>
               <w:t xml:space="preserve">, </w:t>
             </w:r>
+            <w:proofErr w:type="spellStart"/>
             <w:r>
               <w:rPr>
                 <w:rStyle w:val="span"/>
@@ -464,7 +511,72 @@
                 <w:sz w:val="20"/>
                 <w:szCs w:val="20"/>
               </w:rPr>
-              <w:t>extJS, marmelab, Docker, Hasura, Docker</w:t>
+              <w:t>extJS</w:t>
+            </w:r>
+            <w:proofErr w:type="spellEnd"/>
+            <w:r>
+              <w:rPr>
+                <w:rStyle w:val="span"/>
+                <w:rFonts w:ascii="Open Sans" w:eastAsia="Palatino Linotype" w:hAnsi="Open Sans" w:cs="Open Sans"/>
+                <w:color w:val="EEECE1" w:themeColor="background2"/>
+                <w:sz w:val="20"/>
+                <w:szCs w:val="20"/>
+              </w:rPr>
+              <w:t xml:space="preserve">, </w:t>
+            </w:r>
+            <w:proofErr w:type="spellStart"/>
+            <w:r>
+              <w:rPr>
+                <w:rStyle w:val="span"/>
+                <w:rFonts w:ascii="Open Sans" w:eastAsia="Palatino Linotype" w:hAnsi="Open Sans" w:cs="Open Sans"/>
+                <w:color w:val="EEECE1" w:themeColor="background2"/>
+                <w:sz w:val="20"/>
+                <w:szCs w:val="20"/>
+              </w:rPr>
+              <w:t>marmelab</w:t>
+            </w:r>
+            <w:proofErr w:type="spellEnd"/>
+            <w:r>
+              <w:rPr>
+                <w:rStyle w:val="span"/>
+                <w:rFonts w:ascii="Open Sans" w:eastAsia="Palatino Linotype" w:hAnsi="Open Sans" w:cs="Open Sans"/>
+                <w:color w:val="EEECE1" w:themeColor="background2"/>
+                <w:sz w:val="20"/>
+                <w:szCs w:val="20"/>
+              </w:rPr>
+              <w:t>,</w:t>
+            </w:r>
+            <w:r>
+              <w:rPr>
+                <w:rStyle w:val="span"/>
+                <w:rFonts w:ascii="Open Sans" w:eastAsia="Palatino Linotype" w:hAnsi="Open Sans" w:cs="Open Sans"/>
+                <w:color w:val="EEECE1" w:themeColor="background2"/>
+                <w:sz w:val="20"/>
+                <w:szCs w:val="20"/>
+              </w:rPr>
+              <w:t xml:space="preserve"> </w:t>
+            </w:r>
+            <w:proofErr w:type="spellStart"/>
+            <w:r>
+              <w:rPr>
+                <w:rStyle w:val="span"/>
+                <w:rFonts w:ascii="Open Sans" w:eastAsia="Palatino Linotype" w:hAnsi="Open Sans" w:cs="Open Sans"/>
+                <w:color w:val="EEECE1" w:themeColor="background2"/>
+                <w:sz w:val="20"/>
+                <w:szCs w:val="20"/>
+              </w:rPr>
+              <w:t>Hasura</w:t>
+            </w:r>
+            <w:proofErr w:type="spellEnd"/>
+            <w:r>
+              <w:rPr>
+                <w:rStyle w:val="span"/>
+                <w:rFonts w:ascii="Open Sans" w:eastAsia="Palatino Linotype" w:hAnsi="Open Sans" w:cs="Open Sans"/>
+                <w:color w:val="EEECE1" w:themeColor="background2"/>
+                <w:sz w:val="20"/>
+                <w:szCs w:val="20"/>
+              </w:rPr>
+              <w:t>, Docker</w:t>
             </w:r>
             <w:r>
               <w:rPr>
@@ -560,8 +672,9 @@
                 <w:sz w:val="20"/>
                 <w:szCs w:val="20"/>
               </w:rPr>
-              <w:t>Android Studio, Eclipse IDE, NetBeans IDE, Turbo C, Dev C, Arduino, XAMPP, Wampp, Affinity Photo,</w:t>
-            </w:r>
+              <w:t xml:space="preserve">Android Studio, Eclipse IDE, NetBeans IDE, Turbo C, Dev C, Arduino, XAMPP, </w:t>
+            </w:r>
+            <w:proofErr w:type="spellStart"/>
             <w:r>
               <w:rPr>
                 <w:rStyle w:val="span"/>
@@ -570,6 +683,27 @@
                 <w:sz w:val="20"/>
                 <w:szCs w:val="20"/>
               </w:rPr>
+              <w:t>Wampp</w:t>
+            </w:r>
+            <w:proofErr w:type="spellEnd"/>
+            <w:r>
+              <w:rPr>
+                <w:rStyle w:val="span"/>
+                <w:rFonts w:ascii="Open Sans" w:eastAsia="Palatino Linotype" w:hAnsi="Open Sans" w:cs="Open Sans"/>
+                <w:color w:val="EEECE1" w:themeColor="background2"/>
+                <w:sz w:val="20"/>
+                <w:szCs w:val="20"/>
+              </w:rPr>
+              <w:t>, Affinity Photo,</w:t>
+            </w:r>
+            <w:r>
+              <w:rPr>
+                <w:rStyle w:val="span"/>
+                <w:rFonts w:ascii="Open Sans" w:eastAsia="Palatino Linotype" w:hAnsi="Open Sans" w:cs="Open Sans"/>
+                <w:color w:val="EEECE1" w:themeColor="background2"/>
+                <w:sz w:val="20"/>
+                <w:szCs w:val="20"/>
+              </w:rPr>
               <w:t xml:space="preserve"> </w:t>
             </w:r>
             <w:r>
@@ -602,6 +736,7 @@
               </w:rPr>
               <w:t xml:space="preserve">Git Bash, Visual Studio Code, Visual Studio, </w:t>
             </w:r>
+            <w:proofErr w:type="spellStart"/>
             <w:r>
               <w:rPr>
                 <w:rStyle w:val="span"/>
@@ -612,6 +747,7 @@
               </w:rPr>
               <w:t>HeidiSQL</w:t>
             </w:r>
+            <w:proofErr w:type="spellEnd"/>
             <w:r>
               <w:rPr>
                 <w:rStyle w:val="span"/>
@@ -620,8 +756,20 @@
                 <w:sz w:val="20"/>
                 <w:szCs w:val="20"/>
               </w:rPr>
-              <w:t>, IntelliJ, Shocut</w:t>
-            </w:r>
+              <w:t xml:space="preserve">, IntelliJ, </w:t>
+            </w:r>
+            <w:proofErr w:type="spellStart"/>
+            <w:r>
+              <w:rPr>
+                <w:rStyle w:val="span"/>
+                <w:rFonts w:ascii="Open Sans" w:eastAsia="Palatino Linotype" w:hAnsi="Open Sans" w:cs="Open Sans"/>
+                <w:color w:val="EEECE1" w:themeColor="background2"/>
+                <w:sz w:val="20"/>
+                <w:szCs w:val="20"/>
+              </w:rPr>
+              <w:t>Shocut</w:t>
+            </w:r>
+            <w:proofErr w:type="spellEnd"/>
           </w:p>
           <w:p>
             <w:pPr>
@@ -721,7 +869,7 @@
                 </mc:Choice>
                 <mc:Fallback>
                   <w:pict>
-                    <v:rect w14:anchorId="278AC8E9" id="Rectangle 3" o:spid="_x0000_s1026" style="position:absolute;margin-left:0;margin-top:11.4pt;width:231.95pt;height:48.9pt;z-index:251660288;visibility:visible;mso-wrap-style:square;mso-width-percent:0;mso-height-percent:0;mso-wrap-distance-left:9pt;mso-wrap-distance-top:0;mso-wrap-distance-right:9pt;mso-wrap-distance-bottom:0;mso-position-horizontal:absolute;mso-position-horizontal-relative:text;mso-position-vertical:absolute;mso-position-vertical-relative:text;mso-width-percent:0;mso-height-percent:0;mso-width-relative:margin;mso-height-relative:margin;v-text-anchor:middle" o:gfxdata="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" fillcolor="#3f51b5" stroked="f" strokeweight="2pt"/>
+                    <v:rect w14:anchorId="2A5C9A0C" id="Rectangle 3" o:spid="_x0000_s1026" style="position:absolute;margin-left:0;margin-top:11.4pt;width:231.95pt;height:48.9pt;z-index:251660288;visibility:visible;mso-wrap-style:square;mso-width-percent:0;mso-height-percent:0;mso-wrap-distance-left:9pt;mso-wrap-distance-top:0;mso-wrap-distance-right:9pt;mso-wrap-distance-bottom:0;mso-position-horizontal:absolute;mso-position-horizontal-relative:text;mso-position-vertical:absolute;mso-position-vertical-relative:text;mso-width-percent:0;mso-height-percent:0;mso-width-relative:margin;mso-height-relative:margin;v-text-anchor:middle" o:gfxdata="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" fillcolor="#3f51b5" stroked="f" strokeweight="2pt"/>
                   </w:pict>
                 </mc:Fallback>
               </mc:AlternateContent>
@@ -1075,7 +1223,7 @@
                 </mc:Choice>
                 <mc:Fallback>
                   <w:pict>
-                    <v:rect w14:anchorId="4FB083DF" id="Rectangle 17" o:spid="_x0000_s1026" style="position:absolute;margin-left:-10.2pt;margin-top:114.4pt;width:242.5pt;height:50.25pt;z-index:251659264;visibility:visible;mso-wrap-style:square;mso-width-percent:0;mso-height-percent:0;mso-wrap-distance-left:9pt;mso-wrap-distance-top:0;mso-wrap-distance-right:9pt;mso-wrap-distance-bottom:0;mso-position-horizontal:absolute;mso-position-horizontal-relative:text;mso-position-vertical:absolute;mso-position-vertical-relative:text;mso-width-percent:0;mso-height-percent:0;mso-width-relative:margin;mso-height-relative:margin;v-text-anchor:middle" o:gfxdata="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" fillcolor="#3f51b5" stroked="f" strokeweight="2pt"/>
+                    <v:rect w14:anchorId="04F1F961" id="Rectangle 17" o:spid="_x0000_s1026" style="position:absolute;margin-left:-10.2pt;margin-top:114.4pt;width:242.5pt;height:50.25pt;z-index:251659264;visibility:visible;mso-wrap-style:square;mso-width-percent:0;mso-height-percent:0;mso-wrap-distance-left:9pt;mso-wrap-distance-top:0;mso-wrap-distance-right:9pt;mso-wrap-distance-bottom:0;mso-position-horizontal:absolute;mso-position-horizontal-relative:text;mso-position-vertical:absolute;mso-position-vertical-relative:text;mso-width-percent:0;mso-height-percent:0;mso-width-relative:margin;mso-height-relative:margin;v-text-anchor:middle" o:gfxdata="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" fillcolor="#3f51b5" stroked="f" strokeweight="2pt"/>
                   </w:pict>
                 </mc:Fallback>
               </mc:AlternateContent>
@@ -2595,7 +2743,7 @@
                 <w:sz w:val="20"/>
                 <w:szCs w:val="20"/>
               </w:rPr>
-              <w:t xml:space="preserve">National Certificate II  </w:t>
+              <w:t xml:space="preserve">National Certificate II </w:t>
             </w:r>
             <w:r>
               <w:rPr>

--- a/resume-1.docx
+++ b/resume-1.docx
@@ -179,8 +179,21 @@
                 <w:sz w:val="20"/>
                 <w:szCs w:val="20"/>
               </w:rPr>
-              <w:t>LinkedIn: @blckclov3r</w:t>
-            </w:r>
+              <w:t xml:space="preserve">LinkedIn: </w:t>
+            </w:r>
+            <w:hyperlink r:id="rId7" w:history="1">
+              <w:r>
+                <w:rPr>
+                  <w:rStyle w:val="Hyperlink"/>
+                  <w:rFonts w:ascii="Open Sans" w:eastAsia="Palatino Linotype" w:hAnsi="Open Sans" w:cs="Open Sans"/>
+                  <w:color w:val="EEECE1" w:themeColor="background2"/>
+                  <w:sz w:val="20"/>
+                  <w:szCs w:val="20"/>
+                  <w:u w:val="none"/>
+                </w:rPr>
+                <w:t>@blckclov3r</w:t>
+              </w:r>
+            </w:hyperlink>
           </w:p>
           <w:p>
             <w:pPr>
@@ -195,7 +208,6 @@
                 <w:szCs w:val="20"/>
               </w:rPr>
             </w:pPr>
-            <w:proofErr w:type="spellStart"/>
             <w:r>
               <w:rPr>
                 <w:rStyle w:val="span"/>
@@ -204,9 +216,8 @@
                 <w:sz w:val="20"/>
                 <w:szCs w:val="20"/>
               </w:rPr>
-              <w:t>Github</w:t>
-            </w:r>
-            <w:proofErr w:type="spellEnd"/>
+              <w:t>GitHub</w:t>
+            </w:r>
             <w:r>
               <w:rPr>
                 <w:rStyle w:val="span"/>
@@ -215,8 +226,21 @@
                 <w:sz w:val="20"/>
                 <w:szCs w:val="20"/>
               </w:rPr>
-              <w:t>: @blckclov3r</w:t>
-            </w:r>
+              <w:t xml:space="preserve">: </w:t>
+            </w:r>
+            <w:hyperlink r:id="rId8" w:history="1">
+              <w:r>
+                <w:rPr>
+                  <w:rStyle w:val="Hyperlink"/>
+                  <w:rFonts w:ascii="Open Sans" w:eastAsia="Palatino Linotype" w:hAnsi="Open Sans" w:cs="Open Sans"/>
+                  <w:color w:val="EEECE1" w:themeColor="background2"/>
+                  <w:sz w:val="20"/>
+                  <w:szCs w:val="20"/>
+                  <w:u w:val="none"/>
+                </w:rPr>
+                <w:t>@blckclov3r</w:t>
+              </w:r>
+            </w:hyperlink>
           </w:p>
           <w:p>
             <w:pPr>
@@ -379,7 +403,31 @@
                 <w:u w:val="single"/>
                 <w:shd w:val="clear" w:color="auto" w:fill="auto"/>
               </w:rPr>
-              <w:t>familiarity of the ff. tech</w:t>
+              <w:t>familiarity of the</w:t>
+            </w:r>
+            <w:r>
+              <w:rPr>
+                <w:rStyle w:val="documentskn-mli8parentContainerleft-box"/>
+                <w:rFonts w:ascii="Open Sans" w:eastAsia="Palatino Linotype" w:hAnsi="Open Sans" w:cs="Open Sans"/>
+                <w:caps/>
+                <w:color w:val="FFFFFF" w:themeColor="background1"/>
+                <w:spacing w:val="10"/>
+                <w:u w:val="single"/>
+                <w:shd w:val="clear" w:color="auto" w:fill="auto"/>
+              </w:rPr>
+              <w:t xml:space="preserve"> FOLLOWING</w:t>
+            </w:r>
+            <w:r>
+              <w:rPr>
+                <w:rStyle w:val="documentskn-mli8parentContainerleft-box"/>
+                <w:rFonts w:ascii="Open Sans" w:eastAsia="Palatino Linotype" w:hAnsi="Open Sans" w:cs="Open Sans"/>
+                <w:caps/>
+                <w:color w:val="FFFFFF" w:themeColor="background1"/>
+                <w:spacing w:val="10"/>
+                <w:u w:val="single"/>
+                <w:shd w:val="clear" w:color="auto" w:fill="auto"/>
+              </w:rPr>
+              <w:t xml:space="preserve"> tech</w:t>
             </w:r>
             <w:r>
               <w:rPr>
@@ -636,7 +684,7 @@
                 <w:u w:val="single"/>
                 <w:shd w:val="clear" w:color="auto" w:fill="auto"/>
               </w:rPr>
-              <w:t>familiarity of the ff. tech</w:t>
+              <w:t xml:space="preserve">familiarity of the </w:t>
             </w:r>
             <w:r>
               <w:rPr>
@@ -647,7 +695,29 @@
                 <w:u w:val="single"/>
                 <w:shd w:val="clear" w:color="auto" w:fill="auto"/>
               </w:rPr>
-              <w:t>NOLOGIES</w:t>
+              <w:t>FOLLOWING</w:t>
+            </w:r>
+            <w:r>
+              <w:rPr>
+                <w:rStyle w:val="documentskn-mli8parentContainerleft-box"/>
+                <w:rFonts w:ascii="Open Sans" w:eastAsia="Palatino Linotype" w:hAnsi="Open Sans" w:cs="Open Sans"/>
+                <w:caps/>
+                <w:spacing w:val="10"/>
+                <w:u w:val="single"/>
+                <w:shd w:val="clear" w:color="auto" w:fill="auto"/>
+              </w:rPr>
+              <w:t xml:space="preserve"> </w:t>
+            </w:r>
+            <w:r>
+              <w:rPr>
+                <w:rStyle w:val="documentskn-mli8parentContainerleft-box"/>
+                <w:rFonts w:ascii="Open Sans" w:eastAsia="Palatino Linotype" w:hAnsi="Open Sans" w:cs="Open Sans"/>
+                <w:caps/>
+                <w:spacing w:val="10"/>
+                <w:u w:val="single"/>
+                <w:shd w:val="clear" w:color="auto" w:fill="auto"/>
+              </w:rPr>
+              <w:t>SOFTWARE</w:t>
             </w:r>
           </w:p>
           <w:p>
@@ -674,7 +744,6 @@
               </w:rPr>
               <w:t xml:space="preserve">Android Studio, Eclipse IDE, NetBeans IDE, Turbo C, Dev C, Arduino, XAMPP, </w:t>
             </w:r>
-            <w:proofErr w:type="spellStart"/>
             <w:r>
               <w:rPr>
                 <w:rStyle w:val="span"/>
@@ -683,9 +752,18 @@
                 <w:sz w:val="20"/>
                 <w:szCs w:val="20"/>
               </w:rPr>
-              <w:t>Wampp</w:t>
-            </w:r>
-            <w:proofErr w:type="spellEnd"/>
+              <w:t>Wamp</w:t>
+            </w:r>
+            <w:r>
+              <w:rPr>
+                <w:rStyle w:val="span"/>
+                <w:rFonts w:ascii="Open Sans" w:eastAsia="Palatino Linotype" w:hAnsi="Open Sans" w:cs="Open Sans"/>
+                <w:color w:val="EEECE1" w:themeColor="background2"/>
+                <w:sz w:val="20"/>
+                <w:szCs w:val="20"/>
+              </w:rPr>
+              <w:t>Server</w:t>
+            </w:r>
             <w:r>
               <w:rPr>
                 <w:rStyle w:val="span"/>
@@ -869,7 +947,7 @@
                 </mc:Choice>
                 <mc:Fallback>
                   <w:pict>
-                    <v:rect w14:anchorId="2A5C9A0C" id="Rectangle 3" o:spid="_x0000_s1026" style="position:absolute;margin-left:0;margin-top:11.4pt;width:231.95pt;height:48.9pt;z-index:251660288;visibility:visible;mso-wrap-style:square;mso-width-percent:0;mso-height-percent:0;mso-wrap-distance-left:9pt;mso-wrap-distance-top:0;mso-wrap-distance-right:9pt;mso-wrap-distance-bottom:0;mso-position-horizontal:absolute;mso-position-horizontal-relative:text;mso-position-vertical:absolute;mso-position-vertical-relative:text;mso-width-percent:0;mso-height-percent:0;mso-width-relative:margin;mso-height-relative:margin;v-text-anchor:middle" o:gfxdata="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" fillcolor="#3f51b5" stroked="f" strokeweight="2pt"/>
+                    <v:rect w14:anchorId="76DD2B5F" id="Rectangle 3" o:spid="_x0000_s1026" style="position:absolute;margin-left:0;margin-top:11.4pt;width:231.95pt;height:48.9pt;z-index:251660288;visibility:visible;mso-wrap-style:square;mso-width-percent:0;mso-height-percent:0;mso-wrap-distance-left:9pt;mso-wrap-distance-top:0;mso-wrap-distance-right:9pt;mso-wrap-distance-bottom:0;mso-position-horizontal:absolute;mso-position-horizontal-relative:text;mso-position-vertical:absolute;mso-position-vertical-relative:text;mso-width-percent:0;mso-height-percent:0;mso-width-relative:margin;mso-height-relative:margin;v-text-anchor:middle" o:gfxdata="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" fillcolor="#3f51b5" stroked="f" strokeweight="2pt"/>
                   </w:pict>
                 </mc:Fallback>
               </mc:AlternateContent>
@@ -1223,7 +1301,7 @@
                 </mc:Choice>
                 <mc:Fallback>
                   <w:pict>
-                    <v:rect w14:anchorId="04F1F961" id="Rectangle 17" o:spid="_x0000_s1026" style="position:absolute;margin-left:-10.2pt;margin-top:114.4pt;width:242.5pt;height:50.25pt;z-index:251659264;visibility:visible;mso-wrap-style:square;mso-width-percent:0;mso-height-percent:0;mso-wrap-distance-left:9pt;mso-wrap-distance-top:0;mso-wrap-distance-right:9pt;mso-wrap-distance-bottom:0;mso-position-horizontal:absolute;mso-position-horizontal-relative:text;mso-position-vertical:absolute;mso-position-vertical-relative:text;mso-width-percent:0;mso-height-percent:0;mso-width-relative:margin;mso-height-relative:margin;v-text-anchor:middle" o:gfxdata="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" fillcolor="#3f51b5" stroked="f" strokeweight="2pt"/>
+                    <v:rect w14:anchorId="0ADDFDF0" id="Rectangle 17" o:spid="_x0000_s1026" style="position:absolute;margin-left:-10.2pt;margin-top:114.4pt;width:242.5pt;height:50.25pt;z-index:251659264;visibility:visible;mso-wrap-style:square;mso-width-percent:0;mso-height-percent:0;mso-wrap-distance-left:9pt;mso-wrap-distance-top:0;mso-wrap-distance-right:9pt;mso-wrap-distance-bottom:0;mso-position-horizontal:absolute;mso-position-horizontal-relative:text;mso-position-vertical:absolute;mso-position-vertical-relative:text;mso-width-percent:0;mso-height-percent:0;mso-width-relative:margin;mso-height-relative:margin;v-text-anchor:middle" o:gfxdata="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" fillcolor="#3f51b5" stroked="f" strokeweight="2pt"/>
                   </w:pict>
                 </mc:Fallback>
               </mc:AlternateContent>
@@ -1443,7 +1521,7 @@
                                       <w:sz w:val="20"/>
                                       <w:szCs w:val="20"/>
                                     </w:rPr>
-                                    <w:t xml:space="preserve">         </w:t>
+                                    <w:t xml:space="preserve">       </w:t>
                                   </w:r>
                                   <w:r>
                                     <w:rPr>
@@ -1453,8 +1531,31 @@
                                       <w:sz w:val="20"/>
                                       <w:szCs w:val="20"/>
                                     </w:rPr>
-                                    <w:t>https://github.com/blckclov3r</w:t>
+                                    <w:t xml:space="preserve"> </w:t>
                                   </w:r>
+                                  <w:r>
+                                    <w:rPr>
+                                      <w:rStyle w:val="span"/>
+                                      <w:rFonts w:ascii="Open Sans" w:eastAsia="Palatino Linotype" w:hAnsi="Open Sans" w:cs="Open Sans"/>
+                                      <w:color w:val="EEECE1" w:themeColor="background2"/>
+                                      <w:sz w:val="20"/>
+                                      <w:szCs w:val="20"/>
+                                    </w:rPr>
+                                    <w:t xml:space="preserve"> </w:t>
+                                  </w:r>
+                                  <w:hyperlink r:id="rId9" w:history="1">
+                                    <w:r>
+                                      <w:rPr>
+                                        <w:rStyle w:val="Hyperlink"/>
+                                        <w:rFonts w:ascii="Open Sans" w:eastAsia="Palatino Linotype" w:hAnsi="Open Sans" w:cs="Open Sans"/>
+                                        <w:color w:val="EEECE1" w:themeColor="background2"/>
+                                        <w:sz w:val="20"/>
+                                        <w:szCs w:val="20"/>
+                                        <w:u w:val="none"/>
+                                      </w:rPr>
+                                      <w:t>https://github.com/blckclov3r</w:t>
+                                    </w:r>
+                                  </w:hyperlink>
                                 </w:p>
                                 <w:p>
                                   <w:pPr>
@@ -1583,7 +1684,7 @@
                                 <w:sz w:val="20"/>
                                 <w:szCs w:val="20"/>
                               </w:rPr>
-                              <w:t xml:space="preserve">         </w:t>
+                              <w:t xml:space="preserve">       </w:t>
                             </w:r>
                             <w:r>
                               <w:rPr>
@@ -1593,8 +1694,31 @@
                                 <w:sz w:val="20"/>
                                 <w:szCs w:val="20"/>
                               </w:rPr>
-                              <w:t>https://github.com/blckclov3r</w:t>
+                              <w:t xml:space="preserve"> </w:t>
                             </w:r>
+                            <w:r>
+                              <w:rPr>
+                                <w:rStyle w:val="span"/>
+                                <w:rFonts w:ascii="Open Sans" w:eastAsia="Palatino Linotype" w:hAnsi="Open Sans" w:cs="Open Sans"/>
+                                <w:color w:val="EEECE1" w:themeColor="background2"/>
+                                <w:sz w:val="20"/>
+                                <w:szCs w:val="20"/>
+                              </w:rPr>
+                              <w:t xml:space="preserve"> </w:t>
+                            </w:r>
+                            <w:hyperlink r:id="rId10" w:history="1">
+                              <w:r>
+                                <w:rPr>
+                                  <w:rStyle w:val="Hyperlink"/>
+                                  <w:rFonts w:ascii="Open Sans" w:eastAsia="Palatino Linotype" w:hAnsi="Open Sans" w:cs="Open Sans"/>
+                                  <w:color w:val="EEECE1" w:themeColor="background2"/>
+                                  <w:sz w:val="20"/>
+                                  <w:szCs w:val="20"/>
+                                  <w:u w:val="none"/>
+                                </w:rPr>
+                                <w:t>https://github.com/blckclov3r</w:t>
+                              </w:r>
+                            </w:hyperlink>
                           </w:p>
                           <w:p>
                             <w:pPr>

--- a/resume-1.docx
+++ b/resume-1.docx
@@ -484,9 +484,8 @@
                 <w:sz w:val="20"/>
                 <w:szCs w:val="20"/>
               </w:rPr>
-              <w:t xml:space="preserve">Page, ReactJS, Redux, </w:t>
-            </w:r>
-            <w:proofErr w:type="spellStart"/>
+              <w:t>Page, ReactJS, Redux, GraphQL, MaterialU</w:t>
+            </w:r>
             <w:r>
               <w:rPr>
                 <w:rStyle w:val="span"/>
@@ -495,9 +494,8 @@
                 <w:sz w:val="20"/>
                 <w:szCs w:val="20"/>
               </w:rPr>
-              <w:t>GraphQL</w:t>
-            </w:r>
-            <w:proofErr w:type="spellEnd"/>
+              <w:t>I</w:t>
+            </w:r>
             <w:r>
               <w:rPr>
                 <w:rStyle w:val="span"/>
@@ -508,7 +506,6 @@
               </w:rPr>
               <w:t xml:space="preserve">, </w:t>
             </w:r>
-            <w:proofErr w:type="spellStart"/>
             <w:r>
               <w:rPr>
                 <w:rStyle w:val="span"/>
@@ -517,7 +514,7 @@
                 <w:sz w:val="20"/>
                 <w:szCs w:val="20"/>
               </w:rPr>
-              <w:t>MaterialU</w:t>
+              <w:t>N</w:t>
             </w:r>
             <w:r>
               <w:rPr>
@@ -527,9 +524,8 @@
                 <w:sz w:val="20"/>
                 <w:szCs w:val="20"/>
               </w:rPr>
-              <w:t>I</w:t>
-            </w:r>
-            <w:proofErr w:type="spellEnd"/>
+              <w:t>extJS, marmelab,</w:t>
+            </w:r>
             <w:r>
               <w:rPr>
                 <w:rStyle w:val="span"/>
@@ -538,9 +534,8 @@
                 <w:sz w:val="20"/>
                 <w:szCs w:val="20"/>
               </w:rPr>
-              <w:t xml:space="preserve">, </w:t>
-            </w:r>
-            <w:proofErr w:type="spellStart"/>
+              <w:t xml:space="preserve"> </w:t>
+            </w:r>
             <w:r>
               <w:rPr>
                 <w:rStyle w:val="span"/>
@@ -549,82 +544,7 @@
                 <w:sz w:val="20"/>
                 <w:szCs w:val="20"/>
               </w:rPr>
-              <w:t>N</w:t>
-            </w:r>
-            <w:r>
-              <w:rPr>
-                <w:rStyle w:val="span"/>
-                <w:rFonts w:ascii="Open Sans" w:eastAsia="Palatino Linotype" w:hAnsi="Open Sans" w:cs="Open Sans"/>
-                <w:color w:val="EEECE1" w:themeColor="background2"/>
-                <w:sz w:val="20"/>
-                <w:szCs w:val="20"/>
-              </w:rPr>
-              <w:t>extJS</w:t>
-            </w:r>
-            <w:proofErr w:type="spellEnd"/>
-            <w:r>
-              <w:rPr>
-                <w:rStyle w:val="span"/>
-                <w:rFonts w:ascii="Open Sans" w:eastAsia="Palatino Linotype" w:hAnsi="Open Sans" w:cs="Open Sans"/>
-                <w:color w:val="EEECE1" w:themeColor="background2"/>
-                <w:sz w:val="20"/>
-                <w:szCs w:val="20"/>
-              </w:rPr>
-              <w:t xml:space="preserve">, </w:t>
-            </w:r>
-            <w:proofErr w:type="spellStart"/>
-            <w:r>
-              <w:rPr>
-                <w:rStyle w:val="span"/>
-                <w:rFonts w:ascii="Open Sans" w:eastAsia="Palatino Linotype" w:hAnsi="Open Sans" w:cs="Open Sans"/>
-                <w:color w:val="EEECE1" w:themeColor="background2"/>
-                <w:sz w:val="20"/>
-                <w:szCs w:val="20"/>
-              </w:rPr>
-              <w:t>marmelab</w:t>
-            </w:r>
-            <w:proofErr w:type="spellEnd"/>
-            <w:r>
-              <w:rPr>
-                <w:rStyle w:val="span"/>
-                <w:rFonts w:ascii="Open Sans" w:eastAsia="Palatino Linotype" w:hAnsi="Open Sans" w:cs="Open Sans"/>
-                <w:color w:val="EEECE1" w:themeColor="background2"/>
-                <w:sz w:val="20"/>
-                <w:szCs w:val="20"/>
-              </w:rPr>
-              <w:t>,</w:t>
-            </w:r>
-            <w:r>
-              <w:rPr>
-                <w:rStyle w:val="span"/>
-                <w:rFonts w:ascii="Open Sans" w:eastAsia="Palatino Linotype" w:hAnsi="Open Sans" w:cs="Open Sans"/>
-                <w:color w:val="EEECE1" w:themeColor="background2"/>
-                <w:sz w:val="20"/>
-                <w:szCs w:val="20"/>
-              </w:rPr>
-              <w:t xml:space="preserve"> </w:t>
-            </w:r>
-            <w:proofErr w:type="spellStart"/>
-            <w:r>
-              <w:rPr>
-                <w:rStyle w:val="span"/>
-                <w:rFonts w:ascii="Open Sans" w:eastAsia="Palatino Linotype" w:hAnsi="Open Sans" w:cs="Open Sans"/>
-                <w:color w:val="EEECE1" w:themeColor="background2"/>
-                <w:sz w:val="20"/>
-                <w:szCs w:val="20"/>
-              </w:rPr>
-              <w:t>Hasura</w:t>
-            </w:r>
-            <w:proofErr w:type="spellEnd"/>
-            <w:r>
-              <w:rPr>
-                <w:rStyle w:val="span"/>
-                <w:rFonts w:ascii="Open Sans" w:eastAsia="Palatino Linotype" w:hAnsi="Open Sans" w:cs="Open Sans"/>
-                <w:color w:val="EEECE1" w:themeColor="background2"/>
-                <w:sz w:val="20"/>
-                <w:szCs w:val="20"/>
-              </w:rPr>
-              <w:t>, Docker</w:t>
+              <w:t>Hasura, Docker</w:t>
             </w:r>
             <w:r>
               <w:rPr>
@@ -814,7 +734,6 @@
               </w:rPr>
               <w:t xml:space="preserve">Git Bash, Visual Studio Code, Visual Studio, </w:t>
             </w:r>
-            <w:proofErr w:type="spellStart"/>
             <w:r>
               <w:rPr>
                 <w:rStyle w:val="span"/>
@@ -825,7 +744,6 @@
               </w:rPr>
               <w:t>HeidiSQL</w:t>
             </w:r>
-            <w:proofErr w:type="spellEnd"/>
             <w:r>
               <w:rPr>
                 <w:rStyle w:val="span"/>
@@ -834,20 +752,8 @@
                 <w:sz w:val="20"/>
                 <w:szCs w:val="20"/>
               </w:rPr>
-              <w:t xml:space="preserve">, IntelliJ, </w:t>
-            </w:r>
-            <w:proofErr w:type="spellStart"/>
-            <w:r>
-              <w:rPr>
-                <w:rStyle w:val="span"/>
-                <w:rFonts w:ascii="Open Sans" w:eastAsia="Palatino Linotype" w:hAnsi="Open Sans" w:cs="Open Sans"/>
-                <w:color w:val="EEECE1" w:themeColor="background2"/>
-                <w:sz w:val="20"/>
-                <w:szCs w:val="20"/>
-              </w:rPr>
-              <w:t>Shocut</w:t>
-            </w:r>
-            <w:proofErr w:type="spellEnd"/>
+              <w:t>, IntelliJ, Shocut</w:t>
+            </w:r>
           </w:p>
           <w:p>
             <w:pPr>
@@ -1948,7 +1854,7 @@
                 <w:b/>
                 <w:bCs/>
                 <w:caps/>
-                <w:color w:val="020303"/>
+                <w:color w:val="333333"/>
                 <w:spacing w:val="10"/>
                 <w:sz w:val="26"/>
                 <w:szCs w:val="26"/>
@@ -2039,30 +1945,20 @@
               <w:rPr>
                 <w:rStyle w:val="documentskn-mli8parentContainerright-box"/>
                 <w:rFonts w:ascii="Open Sans" w:eastAsia="Palatino Linotype" w:hAnsi="Open Sans" w:cs="Open Sans"/>
-                <w:color w:val="020303"/>
-                <w:sz w:val="20"/>
-                <w:szCs w:val="20"/>
-              </w:rPr>
-            </w:pPr>
-            <w:r>
-              <w:rPr>
-                <w:rStyle w:val="span"/>
-                <w:rFonts w:ascii="Open Sans" w:eastAsia="Palatino Linotype" w:hAnsi="Open Sans" w:cs="Open Sans"/>
-                <w:color w:val="020303"/>
-                <w:sz w:val="20"/>
-                <w:szCs w:val="20"/>
-              </w:rPr>
-              <w:t xml:space="preserve">AJIO I.T Solutions | </w:t>
-            </w:r>
-            <w:r>
-              <w:rPr>
-                <w:rStyle w:val="span"/>
-                <w:rFonts w:ascii="Open Sans" w:eastAsia="Palatino Linotype" w:hAnsi="Open Sans" w:cs="Open Sans"/>
-                <w:color w:val="020303"/>
-                <w:sz w:val="20"/>
-                <w:szCs w:val="20"/>
-              </w:rPr>
-              <w:t>August 2022 - Current</w:t>
+                <w:color w:val="333333"/>
+                <w:sz w:val="20"/>
+                <w:szCs w:val="20"/>
+              </w:rPr>
+            </w:pPr>
+            <w:r>
+              <w:rPr>
+                <w:rStyle w:val="span"/>
+                <w:rFonts w:ascii="Open Sans" w:eastAsia="Palatino Linotype" w:hAnsi="Open Sans" w:cs="Open Sans"/>
+                <w:color w:val="333333"/>
+                <w:sz w:val="20"/>
+                <w:szCs w:val="20"/>
+              </w:rPr>
+              <w:t>AJIO I.T Solutions | August 2022 - Current</w:t>
             </w:r>
           </w:p>
           <w:p>
@@ -2072,7 +1968,7 @@
               <w:rPr>
                 <w:rStyle w:val="documentskn-mli8parentContainerright-box"/>
                 <w:rFonts w:ascii="Open Sans" w:eastAsia="Palatino Linotype" w:hAnsi="Open Sans" w:cs="Open Sans"/>
-                <w:color w:val="020303"/>
+                <w:color w:val="333333"/>
                 <w:sz w:val="20"/>
                 <w:szCs w:val="20"/>
               </w:rPr>
@@ -2083,11 +1979,33 @@
                 <w:rFonts w:ascii="Open Sans" w:eastAsia="Palatino Linotype" w:hAnsi="Open Sans" w:cs="Open Sans"/>
                 <w:b w:val="0"/>
                 <w:bCs w:val="0"/>
-                <w:color w:val="020303"/>
-                <w:sz w:val="20"/>
-                <w:szCs w:val="20"/>
-              </w:rPr>
-              <w:t>ReactJS</w:t>
+                <w:color w:val="333333"/>
+                <w:sz w:val="20"/>
+                <w:szCs w:val="20"/>
+              </w:rPr>
+              <w:t>ReactJS Developer</w:t>
+            </w:r>
+            <w:r>
+              <w:rPr>
+                <w:rStyle w:val="span"/>
+                <w:rFonts w:ascii="Open Sans" w:eastAsia="Palatino Linotype" w:hAnsi="Open Sans" w:cs="Open Sans"/>
+                <w:b/>
+                <w:bCs/>
+                <w:color w:val="333333"/>
+                <w:sz w:val="20"/>
+                <w:szCs w:val="20"/>
+              </w:rPr>
+              <w:t xml:space="preserve"> </w:t>
+            </w:r>
+            <w:r>
+              <w:rPr>
+                <w:rStyle w:val="span"/>
+                <w:rFonts w:ascii="Open Sans" w:eastAsia="Palatino Linotype" w:hAnsi="Open Sans" w:cs="Open Sans"/>
+                <w:color w:val="333333"/>
+                <w:sz w:val="20"/>
+                <w:szCs w:val="20"/>
+              </w:rPr>
+              <w:t xml:space="preserve">| </w:t>
             </w:r>
             <w:r>
               <w:rPr>
@@ -2095,51 +2013,7 @@
                 <w:rFonts w:ascii="Open Sans" w:eastAsia="Palatino Linotype" w:hAnsi="Open Sans" w:cs="Open Sans"/>
                 <w:b w:val="0"/>
                 <w:bCs w:val="0"/>
-                <w:color w:val="020303"/>
-                <w:sz w:val="20"/>
-                <w:szCs w:val="20"/>
-              </w:rPr>
-              <w:t xml:space="preserve"> Developer</w:t>
-            </w:r>
-            <w:r>
-              <w:rPr>
-                <w:rStyle w:val="span"/>
-                <w:rFonts w:ascii="Open Sans" w:eastAsia="Palatino Linotype" w:hAnsi="Open Sans" w:cs="Open Sans"/>
-                <w:b/>
-                <w:bCs/>
-                <w:color w:val="020303"/>
-                <w:sz w:val="20"/>
-                <w:szCs w:val="20"/>
-              </w:rPr>
-              <w:t xml:space="preserve"> </w:t>
-            </w:r>
-            <w:r>
-              <w:rPr>
-                <w:rStyle w:val="span"/>
-                <w:rFonts w:ascii="Open Sans" w:eastAsia="Palatino Linotype" w:hAnsi="Open Sans" w:cs="Open Sans"/>
-                <w:color w:val="020303"/>
-                <w:sz w:val="20"/>
-                <w:szCs w:val="20"/>
-              </w:rPr>
-              <w:t>|</w:t>
-            </w:r>
-            <w:r>
-              <w:rPr>
-                <w:rStyle w:val="span"/>
-                <w:rFonts w:ascii="Open Sans" w:eastAsia="Palatino Linotype" w:hAnsi="Open Sans" w:cs="Open Sans"/>
-                <w:color w:val="020303"/>
-                <w:sz w:val="20"/>
-                <w:szCs w:val="20"/>
-              </w:rPr>
-              <w:t xml:space="preserve"> </w:t>
-            </w:r>
-            <w:r>
-              <w:rPr>
-                <w:rStyle w:val="documentskn-mli8txtBoldCharacter"/>
-                <w:rFonts w:ascii="Open Sans" w:eastAsia="Palatino Linotype" w:hAnsi="Open Sans" w:cs="Open Sans"/>
-                <w:b w:val="0"/>
-                <w:bCs w:val="0"/>
-                <w:color w:val="020303"/>
+                <w:color w:val="333333"/>
                 <w:sz w:val="20"/>
                 <w:szCs w:val="20"/>
               </w:rPr>
@@ -2149,7 +2023,7 @@
               <w:rPr>
                 <w:rStyle w:val="span"/>
                 <w:rFonts w:ascii="Open Sans" w:eastAsia="Palatino Linotype" w:hAnsi="Open Sans" w:cs="Open Sans"/>
-                <w:color w:val="020303"/>
+                <w:color w:val="333333"/>
                 <w:sz w:val="20"/>
                 <w:szCs w:val="20"/>
               </w:rPr>
@@ -2159,7 +2033,7 @@
               <w:rPr>
                 <w:rStyle w:val="documentskn-mli8parentContainerright-box"/>
                 <w:rFonts w:ascii="Open Sans" w:eastAsia="Palatino Linotype" w:hAnsi="Open Sans" w:cs="Open Sans"/>
-                <w:color w:val="020303"/>
+                <w:color w:val="333333"/>
                 <w:sz w:val="20"/>
                 <w:szCs w:val="20"/>
               </w:rPr>
@@ -2176,40 +2050,20 @@
               <w:rPr>
                 <w:rStyle w:val="documentskn-mli8parentContainerright-box"/>
                 <w:rFonts w:ascii="Open Sans" w:eastAsia="Palatino Linotype" w:hAnsi="Open Sans" w:cs="Open Sans"/>
-                <w:color w:val="020303"/>
-                <w:sz w:val="20"/>
-                <w:szCs w:val="20"/>
-              </w:rPr>
-            </w:pPr>
-            <w:r>
-              <w:rPr>
-                <w:rStyle w:val="span"/>
-                <w:rFonts w:ascii="Open Sans" w:eastAsia="Palatino Linotype" w:hAnsi="Open Sans" w:cs="Open Sans"/>
-                <w:color w:val="020303"/>
-                <w:sz w:val="20"/>
-                <w:szCs w:val="20"/>
-              </w:rPr>
-              <w:t xml:space="preserve">Mindweb eSolutions  </w:t>
-            </w:r>
-            <w:r>
-              <w:rPr>
-                <w:rStyle w:val="span"/>
-                <w:rFonts w:ascii="Open Sans" w:eastAsia="Palatino Linotype" w:hAnsi="Open Sans" w:cs="Open Sans"/>
-                <w:color w:val="020303"/>
-                <w:sz w:val="20"/>
-                <w:szCs w:val="20"/>
-              </w:rPr>
-              <w:t xml:space="preserve">| </w:t>
-            </w:r>
-            <w:r>
-              <w:rPr>
-                <w:rStyle w:val="span"/>
-                <w:rFonts w:ascii="Open Sans" w:eastAsia="Palatino Linotype" w:hAnsi="Open Sans" w:cs="Open Sans"/>
-                <w:color w:val="020303"/>
-                <w:sz w:val="20"/>
-                <w:szCs w:val="20"/>
-              </w:rPr>
-              <w:t>October 2020 - January 2022</w:t>
+                <w:color w:val="333333"/>
+                <w:sz w:val="20"/>
+                <w:szCs w:val="20"/>
+              </w:rPr>
+            </w:pPr>
+            <w:r>
+              <w:rPr>
+                <w:rStyle w:val="span"/>
+                <w:rFonts w:ascii="Open Sans" w:eastAsia="Palatino Linotype" w:hAnsi="Open Sans" w:cs="Open Sans"/>
+                <w:color w:val="333333"/>
+                <w:sz w:val="20"/>
+                <w:szCs w:val="20"/>
+              </w:rPr>
+              <w:t>Mindweb eSolutions | October 2020 - January 2022</w:t>
             </w:r>
           </w:p>
           <w:p>
@@ -2221,7 +2075,7 @@
                 <w:rFonts w:ascii="Open Sans" w:eastAsia="Palatino Linotype" w:hAnsi="Open Sans" w:cs="Open Sans"/>
                 <w:b w:val="0"/>
                 <w:bCs w:val="0"/>
-                <w:color w:val="020303"/>
+                <w:color w:val="333333"/>
                 <w:sz w:val="20"/>
                 <w:szCs w:val="20"/>
               </w:rPr>
@@ -2232,7 +2086,7 @@
                 <w:rFonts w:ascii="Open Sans" w:eastAsia="Palatino Linotype" w:hAnsi="Open Sans" w:cs="Open Sans"/>
                 <w:b w:val="0"/>
                 <w:bCs w:val="0"/>
-                <w:color w:val="020303"/>
+                <w:color w:val="333333"/>
                 <w:sz w:val="20"/>
                 <w:szCs w:val="20"/>
               </w:rPr>
@@ -2244,7 +2098,7 @@
                 <w:rFonts w:ascii="Open Sans" w:eastAsia="Palatino Linotype" w:hAnsi="Open Sans" w:cs="Open Sans"/>
                 <w:b w:val="0"/>
                 <w:bCs w:val="0"/>
-                <w:color w:val="020303"/>
+                <w:color w:val="333333"/>
                 <w:sz w:val="20"/>
                 <w:szCs w:val="20"/>
               </w:rPr>
@@ -2256,7 +2110,7 @@
                 <w:rFonts w:ascii="Open Sans" w:eastAsia="Palatino Linotype" w:hAnsi="Open Sans" w:cs="Open Sans"/>
                 <w:b/>
                 <w:bCs/>
-                <w:color w:val="020303"/>
+                <w:color w:val="333333"/>
                 <w:sz w:val="20"/>
                 <w:szCs w:val="20"/>
               </w:rPr>
@@ -2268,7 +2122,7 @@
                 <w:rFonts w:ascii="Open Sans" w:eastAsia="Palatino Linotype" w:hAnsi="Open Sans" w:cs="Open Sans"/>
                 <w:b w:val="0"/>
                 <w:bCs w:val="0"/>
-                <w:color w:val="020303"/>
+                <w:color w:val="333333"/>
                 <w:sz w:val="20"/>
                 <w:szCs w:val="20"/>
               </w:rPr>
@@ -2280,11 +2134,11 @@
                 <w:rFonts w:ascii="Open Sans" w:eastAsia="Palatino Linotype" w:hAnsi="Open Sans" w:cs="Open Sans"/>
                 <w:b w:val="0"/>
                 <w:bCs w:val="0"/>
-                <w:color w:val="020303"/>
-                <w:sz w:val="20"/>
-                <w:szCs w:val="20"/>
-              </w:rPr>
-              <w:t>, Talisay City, Cebu</w:t>
+                <w:color w:val="333333"/>
+                <w:sz w:val="20"/>
+                <w:szCs w:val="20"/>
+              </w:rPr>
+              <w:t>, Talisay City</w:t>
             </w:r>
           </w:p>
           <w:p>
@@ -2297,30 +2151,20 @@
               <w:rPr>
                 <w:rStyle w:val="documentskn-mli8parentContainerright-box"/>
                 <w:rFonts w:ascii="Open Sans" w:eastAsia="Palatino Linotype" w:hAnsi="Open Sans" w:cs="Open Sans"/>
-                <w:color w:val="020303"/>
-                <w:sz w:val="20"/>
-                <w:szCs w:val="20"/>
-              </w:rPr>
-            </w:pPr>
-            <w:r>
-              <w:rPr>
-                <w:rStyle w:val="span"/>
-                <w:rFonts w:ascii="Open Sans" w:eastAsia="Palatino Linotype" w:hAnsi="Open Sans" w:cs="Open Sans"/>
-                <w:color w:val="020303"/>
-                <w:sz w:val="20"/>
-                <w:szCs w:val="20"/>
-              </w:rPr>
-              <w:t xml:space="preserve">Asian Wave | </w:t>
-            </w:r>
-            <w:r>
-              <w:rPr>
-                <w:rStyle w:val="span"/>
-                <w:rFonts w:ascii="Open Sans" w:eastAsia="Palatino Linotype" w:hAnsi="Open Sans" w:cs="Open Sans"/>
-                <w:color w:val="020303"/>
-                <w:sz w:val="20"/>
-                <w:szCs w:val="20"/>
-              </w:rPr>
-              <w:t>February 2020 - July 2020</w:t>
+                <w:color w:val="333333"/>
+                <w:sz w:val="20"/>
+                <w:szCs w:val="20"/>
+              </w:rPr>
+            </w:pPr>
+            <w:r>
+              <w:rPr>
+                <w:rStyle w:val="span"/>
+                <w:rFonts w:ascii="Open Sans" w:eastAsia="Palatino Linotype" w:hAnsi="Open Sans" w:cs="Open Sans"/>
+                <w:color w:val="333333"/>
+                <w:sz w:val="20"/>
+                <w:szCs w:val="20"/>
+              </w:rPr>
+              <w:t>Asian Wave | February 2020 - July 2020</w:t>
             </w:r>
           </w:p>
           <w:p>
@@ -2330,7 +2174,7 @@
               <w:rPr>
                 <w:rStyle w:val="documentskn-mli8parentContainerright-box"/>
                 <w:rFonts w:ascii="Open Sans" w:eastAsia="Palatino Linotype" w:hAnsi="Open Sans" w:cs="Open Sans"/>
-                <w:color w:val="020303"/>
+                <w:color w:val="333333"/>
                 <w:sz w:val="20"/>
                 <w:szCs w:val="20"/>
               </w:rPr>
@@ -2341,7 +2185,7 @@
                 <w:rFonts w:ascii="Open Sans" w:eastAsia="Palatino Linotype" w:hAnsi="Open Sans" w:cs="Open Sans"/>
                 <w:b w:val="0"/>
                 <w:bCs w:val="0"/>
-                <w:color w:val="020303"/>
+                <w:color w:val="333333"/>
                 <w:sz w:val="20"/>
                 <w:szCs w:val="20"/>
               </w:rPr>
@@ -2353,7 +2197,7 @@
                 <w:rFonts w:ascii="Open Sans" w:eastAsia="Palatino Linotype" w:hAnsi="Open Sans" w:cs="Open Sans"/>
                 <w:b/>
                 <w:bCs/>
-                <w:color w:val="020303"/>
+                <w:color w:val="333333"/>
                 <w:sz w:val="20"/>
                 <w:szCs w:val="20"/>
               </w:rPr>
@@ -2363,21 +2207,11 @@
               <w:rPr>
                 <w:rStyle w:val="span"/>
                 <w:rFonts w:ascii="Open Sans" w:eastAsia="Palatino Linotype" w:hAnsi="Open Sans" w:cs="Open Sans"/>
-                <w:color w:val="020303"/>
-                <w:sz w:val="20"/>
-                <w:szCs w:val="20"/>
-              </w:rPr>
-              <w:t>|</w:t>
-            </w:r>
-            <w:r>
-              <w:rPr>
-                <w:rStyle w:val="span"/>
-                <w:rFonts w:ascii="Open Sans" w:eastAsia="Palatino Linotype" w:hAnsi="Open Sans" w:cs="Open Sans"/>
-                <w:color w:val="020303"/>
-                <w:sz w:val="20"/>
-                <w:szCs w:val="20"/>
-              </w:rPr>
-              <w:t xml:space="preserve"> </w:t>
+                <w:color w:val="333333"/>
+                <w:sz w:val="20"/>
+                <w:szCs w:val="20"/>
+              </w:rPr>
+              <w:t xml:space="preserve">| </w:t>
             </w:r>
             <w:r>
               <w:rPr>
@@ -2385,7 +2219,7 @@
                 <w:rFonts w:ascii="Open Sans" w:eastAsia="Palatino Linotype" w:hAnsi="Open Sans" w:cs="Open Sans"/>
                 <w:b w:val="0"/>
                 <w:bCs w:val="0"/>
-                <w:color w:val="020303"/>
+                <w:color w:val="333333"/>
                 <w:sz w:val="20"/>
                 <w:szCs w:val="20"/>
               </w:rPr>
@@ -2395,7 +2229,7 @@
               <w:rPr>
                 <w:rStyle w:val="span"/>
                 <w:rFonts w:ascii="Open Sans" w:eastAsia="Palatino Linotype" w:hAnsi="Open Sans" w:cs="Open Sans"/>
-                <w:color w:val="020303"/>
+                <w:color w:val="333333"/>
                 <w:sz w:val="20"/>
                 <w:szCs w:val="20"/>
               </w:rPr>
@@ -2405,7 +2239,7 @@
               <w:rPr>
                 <w:rStyle w:val="documentskn-mli8parentContainerright-box"/>
                 <w:rFonts w:ascii="Open Sans" w:eastAsia="Palatino Linotype" w:hAnsi="Open Sans" w:cs="Open Sans"/>
-                <w:color w:val="020303"/>
+                <w:color w:val="333333"/>
                 <w:sz w:val="20"/>
                 <w:szCs w:val="20"/>
               </w:rPr>
@@ -2480,16 +2314,16 @@
               <w:rPr>
                 <w:rStyle w:val="span"/>
                 <w:rFonts w:ascii="Open Sans" w:eastAsia="Palatino Linotype" w:hAnsi="Open Sans" w:cs="Open Sans"/>
-                <w:color w:val="020303"/>
-                <w:sz w:val="20"/>
-                <w:szCs w:val="20"/>
-              </w:rPr>
-            </w:pPr>
-            <w:r>
-              <w:rPr>
-                <w:rStyle w:val="span"/>
-                <w:rFonts w:ascii="Open Sans" w:eastAsia="Palatino Linotype" w:hAnsi="Open Sans" w:cs="Open Sans"/>
-                <w:color w:val="020303"/>
+                <w:color w:val="333333"/>
+                <w:sz w:val="20"/>
+                <w:szCs w:val="20"/>
+              </w:rPr>
+            </w:pPr>
+            <w:r>
+              <w:rPr>
+                <w:rStyle w:val="span"/>
+                <w:rFonts w:ascii="Open Sans" w:eastAsia="Palatino Linotype" w:hAnsi="Open Sans" w:cs="Open Sans"/>
+                <w:color w:val="333333"/>
                 <w:sz w:val="20"/>
                 <w:szCs w:val="20"/>
               </w:rPr>
@@ -2499,17 +2333,17 @@
               <w:rPr>
                 <w:rStyle w:val="span"/>
                 <w:rFonts w:ascii="Open Sans" w:eastAsia="Palatino Linotype" w:hAnsi="Open Sans" w:cs="Open Sans"/>
-                <w:color w:val="020303"/>
-                <w:sz w:val="20"/>
-                <w:szCs w:val="20"/>
-              </w:rPr>
-              <w:t xml:space="preserve">  </w:t>
-            </w:r>
-            <w:r>
-              <w:rPr>
-                <w:rStyle w:val="span"/>
-                <w:rFonts w:ascii="Open Sans" w:eastAsia="Palatino Linotype" w:hAnsi="Open Sans" w:cs="Open Sans"/>
-                <w:color w:val="020303"/>
+                <w:color w:val="333333"/>
+                <w:sz w:val="20"/>
+                <w:szCs w:val="20"/>
+              </w:rPr>
+              <w:t xml:space="preserve"> </w:t>
+            </w:r>
+            <w:r>
+              <w:rPr>
+                <w:rStyle w:val="span"/>
+                <w:rFonts w:ascii="Open Sans" w:eastAsia="Palatino Linotype" w:hAnsi="Open Sans" w:cs="Open Sans"/>
+                <w:color w:val="333333"/>
                 <w:sz w:val="20"/>
                 <w:szCs w:val="20"/>
               </w:rPr>
@@ -2519,7 +2353,7 @@
               <w:rPr>
                 <w:rStyle w:val="span"/>
                 <w:rFonts w:ascii="Open Sans" w:eastAsia="Palatino Linotype" w:hAnsi="Open Sans" w:cs="Open Sans"/>
-                <w:color w:val="020303"/>
+                <w:color w:val="333333"/>
                 <w:sz w:val="20"/>
                 <w:szCs w:val="20"/>
               </w:rPr>
@@ -2527,13 +2361,15 @@
             </w:r>
             <w:r>
               <w:rPr>
-                <w:rStyle w:val="span"/>
-                <w:rFonts w:ascii="Open Sans" w:eastAsia="Palatino Linotype" w:hAnsi="Open Sans" w:cs="Open Sans"/>
-                <w:color w:val="020303"/>
-                <w:sz w:val="20"/>
-                <w:szCs w:val="20"/>
-              </w:rPr>
-              <w:t>Sangi Tabunok, Talisay City, Cebu</w:t>
+                <w:rStyle w:val="documentskn-mli8txtBoldCharacter"/>
+                <w:rFonts w:ascii="Open Sans" w:eastAsia="Palatino Linotype" w:hAnsi="Open Sans" w:cs="Open Sans"/>
+                <w:b w:val="0"/>
+                <w:bCs w:val="0"/>
+                <w:color w:val="333333"/>
+                <w:sz w:val="20"/>
+                <w:szCs w:val="20"/>
+              </w:rPr>
+              <w:t>2019</w:t>
             </w:r>
           </w:p>
           <w:p>
@@ -2545,7 +2381,7 @@
                 <w:rFonts w:ascii="Open Sans" w:eastAsia="Palatino Linotype" w:hAnsi="Open Sans" w:cs="Open Sans"/>
                 <w:b/>
                 <w:bCs/>
-                <w:color w:val="020303"/>
+                <w:color w:val="333333"/>
                 <w:sz w:val="20"/>
                 <w:szCs w:val="20"/>
               </w:rPr>
@@ -2556,7 +2392,7 @@
                 <w:rFonts w:ascii="Open Sans" w:eastAsia="Palatino Linotype" w:hAnsi="Open Sans" w:cs="Open Sans"/>
                 <w:b w:val="0"/>
                 <w:bCs w:val="0"/>
-                <w:color w:val="020303"/>
+                <w:color w:val="333333"/>
                 <w:sz w:val="20"/>
                 <w:szCs w:val="20"/>
               </w:rPr>
@@ -2568,7 +2404,7 @@
                 <w:rFonts w:ascii="Open Sans" w:eastAsia="Palatino Linotype" w:hAnsi="Open Sans" w:cs="Open Sans"/>
                 <w:b w:val="0"/>
                 <w:bCs w:val="0"/>
-                <w:color w:val="020303"/>
+                <w:color w:val="333333"/>
                 <w:sz w:val="20"/>
                 <w:szCs w:val="20"/>
               </w:rPr>
@@ -2580,11 +2416,45 @@
                 <w:rFonts w:ascii="Open Sans" w:eastAsia="Palatino Linotype" w:hAnsi="Open Sans" w:cs="Open Sans"/>
                 <w:b w:val="0"/>
                 <w:bCs w:val="0"/>
-                <w:color w:val="020303"/>
-                <w:sz w:val="20"/>
-                <w:szCs w:val="20"/>
-              </w:rPr>
-              <w:t xml:space="preserve"> - 2019</w:t>
+                <w:color w:val="333333"/>
+                <w:sz w:val="20"/>
+                <w:szCs w:val="20"/>
+              </w:rPr>
+              <w:t xml:space="preserve"> </w:t>
+            </w:r>
+            <w:r>
+              <w:rPr>
+                <w:rStyle w:val="documentskn-mli8txtBoldCharacter"/>
+                <w:rFonts w:ascii="Open Sans" w:eastAsia="Palatino Linotype" w:hAnsi="Open Sans" w:cs="Open Sans"/>
+                <w:b w:val="0"/>
+                <w:bCs w:val="0"/>
+                <w:color w:val="333333"/>
+                <w:sz w:val="20"/>
+                <w:szCs w:val="20"/>
+              </w:rPr>
+              <w:t>|</w:t>
+            </w:r>
+            <w:r>
+              <w:rPr>
+                <w:rStyle w:val="documentskn-mli8txtBoldCharacter"/>
+                <w:rFonts w:ascii="Open Sans" w:eastAsia="Palatino Linotype" w:hAnsi="Open Sans" w:cs="Open Sans"/>
+                <w:b w:val="0"/>
+                <w:bCs w:val="0"/>
+                <w:color w:val="333333"/>
+                <w:sz w:val="20"/>
+                <w:szCs w:val="20"/>
+              </w:rPr>
+              <w:t xml:space="preserve"> </w:t>
+            </w:r>
+            <w:r>
+              <w:rPr>
+                <w:rStyle w:val="span"/>
+                <w:rFonts w:ascii="Open Sans" w:eastAsia="Palatino Linotype" w:hAnsi="Open Sans" w:cs="Open Sans"/>
+                <w:color w:val="333333"/>
+                <w:sz w:val="20"/>
+                <w:szCs w:val="20"/>
+              </w:rPr>
+              <w:t>Sangi Tabunok, Talisay City</w:t>
             </w:r>
           </w:p>
           <w:p>
@@ -2668,7 +2538,7 @@
                 <w:rFonts w:ascii="Open Sans" w:eastAsia="Palatino Linotype" w:hAnsi="Open Sans" w:cs="Open Sans"/>
                 <w:b/>
                 <w:bCs/>
-                <w:color w:val="020303"/>
+                <w:color w:val="333333"/>
                 <w:sz w:val="20"/>
                 <w:szCs w:val="20"/>
               </w:rPr>
@@ -2679,7 +2549,7 @@
                 <w:rFonts w:ascii="Open Sans" w:eastAsia="Palatino Linotype" w:hAnsi="Open Sans" w:cs="Open Sans"/>
                 <w:b w:val="0"/>
                 <w:bCs w:val="0"/>
-                <w:color w:val="020303"/>
+                <w:color w:val="333333"/>
                 <w:sz w:val="20"/>
                 <w:szCs w:val="20"/>
               </w:rPr>
@@ -2691,7 +2561,7 @@
                 <w:rFonts w:ascii="Open Sans" w:eastAsia="Palatino Linotype" w:hAnsi="Open Sans" w:cs="Open Sans"/>
                 <w:b/>
                 <w:bCs/>
-                <w:color w:val="020303"/>
+                <w:color w:val="333333"/>
                 <w:sz w:val="20"/>
                 <w:szCs w:val="20"/>
               </w:rPr>
@@ -2703,7 +2573,7 @@
                 <w:rFonts w:ascii="Open Sans" w:eastAsia="Palatino Linotype" w:hAnsi="Open Sans" w:cs="Open Sans"/>
                 <w:b w:val="0"/>
                 <w:bCs w:val="0"/>
-                <w:color w:val="020303"/>
+                <w:color w:val="333333"/>
                 <w:sz w:val="20"/>
                 <w:szCs w:val="20"/>
               </w:rPr>
@@ -2715,7 +2585,7 @@
                 <w:rFonts w:ascii="Open Sans" w:eastAsia="Palatino Linotype" w:hAnsi="Open Sans" w:cs="Open Sans"/>
                 <w:b/>
                 <w:bCs/>
-                <w:color w:val="020303"/>
+                <w:color w:val="333333"/>
                 <w:sz w:val="20"/>
                 <w:szCs w:val="20"/>
               </w:rPr>
@@ -2725,11 +2595,51 @@
               <w:rPr>
                 <w:rStyle w:val="documentskn-mli8parentContainerright-box"/>
                 <w:rFonts w:ascii="Open Sans" w:eastAsia="Palatino Linotype" w:hAnsi="Open Sans" w:cs="Open Sans"/>
-                <w:color w:val="020303"/>
-                <w:sz w:val="20"/>
-                <w:szCs w:val="20"/>
-              </w:rPr>
-              <w:t>| 2014-2019</w:t>
+                <w:color w:val="333333"/>
+                <w:sz w:val="20"/>
+                <w:szCs w:val="20"/>
+              </w:rPr>
+              <w:t>| 2014</w:t>
+            </w:r>
+            <w:r>
+              <w:rPr>
+                <w:rStyle w:val="documentskn-mli8parentContainerright-box"/>
+                <w:rFonts w:ascii="Open Sans" w:eastAsia="Palatino Linotype" w:hAnsi="Open Sans" w:cs="Open Sans"/>
+                <w:color w:val="333333"/>
+                <w:sz w:val="20"/>
+                <w:szCs w:val="20"/>
+              </w:rPr>
+              <w:t xml:space="preserve"> </w:t>
+            </w:r>
+            <w:r>
+              <w:rPr>
+                <w:rStyle w:val="documentskn-mli8parentContainerright-box"/>
+                <w:rFonts w:ascii="Open Sans" w:eastAsia="Palatino Linotype" w:hAnsi="Open Sans" w:cs="Open Sans"/>
+                <w:color w:val="333333"/>
+                <w:sz w:val="20"/>
+                <w:szCs w:val="20"/>
+              </w:rPr>
+              <w:t>-</w:t>
+            </w:r>
+            <w:r>
+              <w:rPr>
+                <w:rStyle w:val="documentskn-mli8parentContainerright-box"/>
+                <w:rFonts w:ascii="Open Sans" w:eastAsia="Palatino Linotype" w:hAnsi="Open Sans" w:cs="Open Sans"/>
+                <w:color w:val="333333"/>
+                <w:sz w:val="20"/>
+                <w:szCs w:val="20"/>
+              </w:rPr>
+              <w:t xml:space="preserve"> </w:t>
+            </w:r>
+            <w:r>
+              <w:rPr>
+                <w:rStyle w:val="documentskn-mli8parentContainerright-box"/>
+                <w:rFonts w:ascii="Open Sans" w:eastAsia="Palatino Linotype" w:hAnsi="Open Sans" w:cs="Open Sans"/>
+                <w:color w:val="333333"/>
+                <w:sz w:val="20"/>
+                <w:szCs w:val="20"/>
+              </w:rPr>
+              <w:t>2019</w:t>
             </w:r>
           </w:p>
           <w:p>
@@ -2739,7 +2649,7 @@
               <w:rPr>
                 <w:rStyle w:val="documentskn-mli8parentContainerright-box"/>
                 <w:rFonts w:ascii="Open Sans" w:eastAsia="Palatino Linotype" w:hAnsi="Open Sans" w:cs="Open Sans"/>
-                <w:color w:val="020303"/>
+                <w:color w:val="333333"/>
                 <w:sz w:val="20"/>
                 <w:szCs w:val="20"/>
               </w:rPr>
@@ -2750,31 +2660,47 @@
                 <w:rFonts w:ascii="Open Sans" w:eastAsia="Palatino Linotype" w:hAnsi="Open Sans" w:cs="Open Sans"/>
                 <w:b w:val="0"/>
                 <w:bCs w:val="0"/>
-                <w:color w:val="020303"/>
-                <w:sz w:val="20"/>
-                <w:szCs w:val="20"/>
-              </w:rPr>
-              <w:t>University of The Visayas</w:t>
-            </w:r>
-            <w:r>
-              <w:rPr>
-                <w:rStyle w:val="span"/>
-                <w:rFonts w:ascii="Open Sans" w:eastAsia="Palatino Linotype" w:hAnsi="Open Sans" w:cs="Open Sans"/>
-                <w:color w:val="020303"/>
-                <w:sz w:val="20"/>
-                <w:szCs w:val="20"/>
-              </w:rPr>
-              <w:t>, Cebu City, Cebu</w:t>
-            </w:r>
-            <w:r>
-              <w:rPr>
-                <w:rStyle w:val="documentskn-mli8parentContainerright-box"/>
-                <w:rFonts w:ascii="Open Sans" w:eastAsia="Palatino Linotype" w:hAnsi="Open Sans" w:cs="Open Sans"/>
-                <w:color w:val="020303"/>
-                <w:sz w:val="20"/>
-                <w:szCs w:val="20"/>
-              </w:rPr>
-              <w:t xml:space="preserve"> </w:t>
+                <w:color w:val="333333"/>
+                <w:sz w:val="20"/>
+                <w:szCs w:val="20"/>
+              </w:rPr>
+              <w:t>University of The Visaya</w:t>
+            </w:r>
+            <w:r>
+              <w:rPr>
+                <w:rStyle w:val="documentskn-mli8txtBoldCharacter"/>
+                <w:rFonts w:ascii="Open Sans" w:eastAsia="Palatino Linotype" w:hAnsi="Open Sans" w:cs="Open Sans"/>
+                <w:b w:val="0"/>
+                <w:bCs w:val="0"/>
+                <w:color w:val="333333"/>
+                <w:sz w:val="20"/>
+                <w:szCs w:val="20"/>
+              </w:rPr>
+              <w:t xml:space="preserve">s </w:t>
+            </w:r>
+            <w:r>
+              <w:rPr>
+                <w:rStyle w:val="documentskn-mli8txtBoldCharacter"/>
+                <w:rFonts w:ascii="Open Sans" w:eastAsia="Palatino Linotype" w:hAnsi="Open Sans" w:cs="Open Sans"/>
+                <w:b w:val="0"/>
+                <w:bCs w:val="0"/>
+                <w:color w:val="333333"/>
+                <w:sz w:val="20"/>
+                <w:szCs w:val="20"/>
+              </w:rPr>
+              <w:t>| Dionisio Jakosalem St.</w:t>
+            </w:r>
+            <w:r>
+              <w:rPr>
+                <w:rStyle w:val="documentskn-mli8txtBoldCharacter"/>
+                <w:rFonts w:ascii="Open Sans" w:eastAsia="Palatino Linotype" w:hAnsi="Open Sans" w:cs="Open Sans"/>
+                <w:b w:val="0"/>
+                <w:bCs w:val="0"/>
+                <w:color w:val="333333"/>
+                <w:sz w:val="20"/>
+                <w:szCs w:val="20"/>
+              </w:rPr>
+              <w:t>, Cebu City</w:t>
             </w:r>
           </w:p>
           <w:p>
@@ -2852,7 +2778,7 @@
                 <w:rFonts w:ascii="Open Sans" w:eastAsia="Palatino Linotype" w:hAnsi="Open Sans" w:cs="Open Sans"/>
                 <w:b w:val="0"/>
                 <w:bCs w:val="0"/>
-                <w:color w:val="020303"/>
+                <w:color w:val="333333"/>
                 <w:sz w:val="20"/>
                 <w:szCs w:val="20"/>
               </w:rPr>
@@ -2863,7 +2789,7 @@
                 <w:rFonts w:ascii="Open Sans" w:eastAsia="Palatino Linotype" w:hAnsi="Open Sans" w:cs="Open Sans"/>
                 <w:b w:val="0"/>
                 <w:bCs w:val="0"/>
-                <w:color w:val="020303"/>
+                <w:color w:val="333333"/>
                 <w:sz w:val="20"/>
                 <w:szCs w:val="20"/>
               </w:rPr>
@@ -2875,7 +2801,7 @@
                 <w:rFonts w:ascii="Open Sans" w:eastAsia="Palatino Linotype" w:hAnsi="Open Sans" w:cs="Open Sans"/>
                 <w:b w:val="0"/>
                 <w:bCs w:val="0"/>
-                <w:color w:val="020303"/>
+                <w:color w:val="333333"/>
                 <w:sz w:val="20"/>
                 <w:szCs w:val="20"/>
               </w:rPr>
@@ -2887,7 +2813,7 @@
                 <w:rFonts w:ascii="Open Sans" w:eastAsia="Palatino Linotype" w:hAnsi="Open Sans" w:cs="Open Sans"/>
                 <w:b w:val="0"/>
                 <w:bCs w:val="0"/>
-                <w:color w:val="020303"/>
+                <w:color w:val="333333"/>
                 <w:sz w:val="20"/>
                 <w:szCs w:val="20"/>
               </w:rPr>
@@ -2903,7 +2829,7 @@
                 <w:rFonts w:ascii="Open Sans" w:eastAsia="Palatino Linotype" w:hAnsi="Open Sans" w:cs="Open Sans"/>
                 <w:b/>
                 <w:bCs/>
-                <w:color w:val="020303"/>
+                <w:color w:val="333333"/>
                 <w:sz w:val="20"/>
                 <w:szCs w:val="20"/>
               </w:rPr>
@@ -2914,7 +2840,7 @@
                 <w:rFonts w:ascii="Open Sans" w:eastAsia="Palatino Linotype" w:hAnsi="Open Sans" w:cs="Open Sans"/>
                 <w:b w:val="0"/>
                 <w:bCs w:val="0"/>
-                <w:color w:val="020303"/>
+                <w:color w:val="333333"/>
                 <w:sz w:val="20"/>
                 <w:szCs w:val="20"/>
               </w:rPr>
@@ -2926,7 +2852,7 @@
                 <w:rFonts w:ascii="Open Sans" w:eastAsia="Palatino Linotype" w:hAnsi="Open Sans" w:cs="Open Sans"/>
                 <w:b/>
                 <w:bCs/>
-                <w:color w:val="020303"/>
+                <w:color w:val="333333"/>
                 <w:sz w:val="20"/>
                 <w:szCs w:val="20"/>
               </w:rPr>

--- a/resume-1.docx
+++ b/resume-1.docx
@@ -464,7 +464,7 @@
                 <w:sz w:val="20"/>
                 <w:szCs w:val="20"/>
               </w:rPr>
-              <w:t>HTML, CSS, WordPress, JavaScript, Typescript jQuery, Bootstrap, Git, SQL, Java, C, C++, .NET Razor</w:t>
+              <w:t>HTML, CSS, WordPress, JavaScript, Typescript jQuery, Bootstrap, Git, SQL, Java, C</w:t>
             </w:r>
             <w:r>
               <w:rPr>
@@ -474,6 +474,26 @@
                 <w:sz w:val="20"/>
                 <w:szCs w:val="20"/>
               </w:rPr>
+              <w:t>/</w:t>
+            </w:r>
+            <w:r>
+              <w:rPr>
+                <w:rStyle w:val="span"/>
+                <w:rFonts w:ascii="Open Sans" w:eastAsia="Palatino Linotype" w:hAnsi="Open Sans" w:cs="Open Sans"/>
+                <w:color w:val="EEECE1" w:themeColor="background2"/>
+                <w:sz w:val="20"/>
+                <w:szCs w:val="20"/>
+              </w:rPr>
+              <w:t>C++, .NET Razor</w:t>
+            </w:r>
+            <w:r>
+              <w:rPr>
+                <w:rStyle w:val="span"/>
+                <w:rFonts w:ascii="Open Sans" w:eastAsia="Palatino Linotype" w:hAnsi="Open Sans" w:cs="Open Sans"/>
+                <w:color w:val="EEECE1" w:themeColor="background2"/>
+                <w:sz w:val="20"/>
+                <w:szCs w:val="20"/>
+              </w:rPr>
               <w:t xml:space="preserve"> </w:t>
             </w:r>
             <w:r>
@@ -484,7 +504,7 @@
                 <w:sz w:val="20"/>
                 <w:szCs w:val="20"/>
               </w:rPr>
-              <w:t>Page, ReactJS, Redux, GraphQL, MaterialU</w:t>
+              <w:t xml:space="preserve">Page, ReactJS, Redux, GraphQL, </w:t>
             </w:r>
             <w:r>
               <w:rPr>
@@ -494,7 +514,7 @@
                 <w:sz w:val="20"/>
                 <w:szCs w:val="20"/>
               </w:rPr>
-              <w:t>I</w:t>
+              <w:t>MUI</w:t>
             </w:r>
             <w:r>
               <w:rPr>
@@ -524,7 +544,27 @@
                 <w:sz w:val="20"/>
                 <w:szCs w:val="20"/>
               </w:rPr>
-              <w:t>extJS, marmelab,</w:t>
+              <w:t xml:space="preserve">extJS, </w:t>
+            </w:r>
+            <w:r>
+              <w:rPr>
+                <w:rStyle w:val="span"/>
+                <w:rFonts w:ascii="Open Sans" w:eastAsia="Palatino Linotype" w:hAnsi="Open Sans" w:cs="Open Sans"/>
+                <w:color w:val="EEECE1" w:themeColor="background2"/>
+                <w:sz w:val="20"/>
+                <w:szCs w:val="20"/>
+              </w:rPr>
+              <w:t>M</w:t>
+            </w:r>
+            <w:r>
+              <w:rPr>
+                <w:rStyle w:val="span"/>
+                <w:rFonts w:ascii="Open Sans" w:eastAsia="Palatino Linotype" w:hAnsi="Open Sans" w:cs="Open Sans"/>
+                <w:color w:val="EEECE1" w:themeColor="background2"/>
+                <w:sz w:val="20"/>
+                <w:szCs w:val="20"/>
+              </w:rPr>
+              <w:t>armelab,</w:t>
             </w:r>
             <w:r>
               <w:rPr>
@@ -742,7 +782,7 @@
                 <w:sz w:val="20"/>
                 <w:szCs w:val="20"/>
               </w:rPr>
-              <w:t>HeidiSQL</w:t>
+              <w:t>Heidi SQL</w:t>
             </w:r>
             <w:r>
               <w:rPr>
@@ -752,7 +792,27 @@
                 <w:sz w:val="20"/>
                 <w:szCs w:val="20"/>
               </w:rPr>
-              <w:t>, IntelliJ, Shocut</w:t>
+              <w:t>, IntelliJ, Sho</w:t>
+            </w:r>
+            <w:r>
+              <w:rPr>
+                <w:rStyle w:val="span"/>
+                <w:rFonts w:ascii="Open Sans" w:eastAsia="Palatino Linotype" w:hAnsi="Open Sans" w:cs="Open Sans"/>
+                <w:color w:val="EEECE1" w:themeColor="background2"/>
+                <w:sz w:val="20"/>
+                <w:szCs w:val="20"/>
+              </w:rPr>
+              <w:t>c</w:t>
+            </w:r>
+            <w:r>
+              <w:rPr>
+                <w:rStyle w:val="span"/>
+                <w:rFonts w:ascii="Open Sans" w:eastAsia="Palatino Linotype" w:hAnsi="Open Sans" w:cs="Open Sans"/>
+                <w:color w:val="EEECE1" w:themeColor="background2"/>
+                <w:sz w:val="20"/>
+                <w:szCs w:val="20"/>
+              </w:rPr>
+              <w:t>ut</w:t>
             </w:r>
           </w:p>
           <w:p>
@@ -1868,7 +1928,7 @@
                 <w:sz w:val="20"/>
                 <w:szCs w:val="20"/>
               </w:rPr>
-              <w:t>To secure a position in a software company where I can utilize my expertise in web development, specifically as a front-end developer specializing in React. I am highly motivated, reliable, and possess a strong interest in staying up-to-date with the latest technologies. My passion for learning ensures that I am constantly improving my skills. With a progressive background spanning from concept and design to testing, implementation, and client updates, I am committed to delivering exceptionally clean, robust, and secure code. I am confident that my skills and dedication make me an ideal candidate for a position in your esteemed software company. I am eager to contribute to your team and further enhance my skills as a React developer.</w:t>
+              <w:t>To secure a position within a reputable software company, I aim to utilize my expertise in web development, specifically as a front-end developer specializing in React. I am highly motivated, reliable, and possess a strong interest in staying up-to-date with the latest technologies. My passion for learning ensures that I am constantly improving my skills. With a progressive background spanning from concept and design to testing, implementation, I am committed to delivering exceptionally clean, robust, and secure code. I am confident that my skills and dedication make me an ideal candidate for a position in your esteemed software company. I am eager to contribute to your team and further enhance my skills as a React developer.</w:t>
             </w:r>
           </w:p>
           <w:p>
@@ -2553,7 +2613,7 @@
                 <w:sz w:val="20"/>
                 <w:szCs w:val="20"/>
               </w:rPr>
-              <w:t>Bachelor of Science</w:t>
+              <w:t>BS</w:t>
             </w:r>
             <w:r>
               <w:rPr>
@@ -2688,7 +2748,7 @@
                 <w:sz w:val="20"/>
                 <w:szCs w:val="20"/>
               </w:rPr>
-              <w:t>| Dionisio Jakosalem St.</w:t>
+              <w:t>| Jakosalem St.</w:t>
             </w:r>
             <w:r>
               <w:rPr>

--- a/resume-1.docx
+++ b/resume-1.docx
@@ -118,7 +118,17 @@
                 <w:sz w:val="20"/>
                 <w:szCs w:val="20"/>
               </w:rPr>
-              <w:t>Contact: 09239318969</w:t>
+              <w:t xml:space="preserve">Contact: </w:t>
+            </w:r>
+            <w:r>
+              <w:rPr>
+                <w:rStyle w:val="span"/>
+                <w:rFonts w:ascii="Open Sans" w:eastAsia="Palatino Linotype" w:hAnsi="Open Sans" w:cs="Open Sans"/>
+                <w:color w:val="EEECE1" w:themeColor="background2"/>
+                <w:sz w:val="20"/>
+                <w:szCs w:val="20"/>
+              </w:rPr>
+              <w:t>09919610709</w:t>
             </w:r>
           </w:p>
           <w:p>
@@ -504,8 +514,9 @@
                 <w:sz w:val="20"/>
                 <w:szCs w:val="20"/>
               </w:rPr>
-              <w:t xml:space="preserve">Page, ReactJS, Redux, GraphQL, </w:t>
-            </w:r>
+              <w:t xml:space="preserve">Page, ReactJS, Redux, </w:t>
+            </w:r>
+            <w:proofErr w:type="spellStart"/>
             <w:r>
               <w:rPr>
                 <w:rStyle w:val="span"/>
@@ -514,6 +525,27 @@
                 <w:sz w:val="20"/>
                 <w:szCs w:val="20"/>
               </w:rPr>
+              <w:t>GraphQL</w:t>
+            </w:r>
+            <w:proofErr w:type="spellEnd"/>
+            <w:r>
+              <w:rPr>
+                <w:rStyle w:val="span"/>
+                <w:rFonts w:ascii="Open Sans" w:eastAsia="Palatino Linotype" w:hAnsi="Open Sans" w:cs="Open Sans"/>
+                <w:color w:val="EEECE1" w:themeColor="background2"/>
+                <w:sz w:val="20"/>
+                <w:szCs w:val="20"/>
+              </w:rPr>
+              <w:t xml:space="preserve">, </w:t>
+            </w:r>
+            <w:r>
+              <w:rPr>
+                <w:rStyle w:val="span"/>
+                <w:rFonts w:ascii="Open Sans" w:eastAsia="Palatino Linotype" w:hAnsi="Open Sans" w:cs="Open Sans"/>
+                <w:color w:val="EEECE1" w:themeColor="background2"/>
+                <w:sz w:val="20"/>
+                <w:szCs w:val="20"/>
+              </w:rPr>
               <w:t>MUI</w:t>
             </w:r>
             <w:r>
@@ -526,6 +558,7 @@
               </w:rPr>
               <w:t xml:space="preserve">, </w:t>
             </w:r>
+            <w:proofErr w:type="spellStart"/>
             <w:r>
               <w:rPr>
                 <w:rStyle w:val="span"/>
@@ -544,8 +577,9 @@
                 <w:sz w:val="20"/>
                 <w:szCs w:val="20"/>
               </w:rPr>
-              <w:t xml:space="preserve">extJS, </w:t>
-            </w:r>
+              <w:t>extJS</w:t>
+            </w:r>
+            <w:proofErr w:type="spellEnd"/>
             <w:r>
               <w:rPr>
                 <w:rStyle w:val="span"/>
@@ -554,6 +588,17 @@
                 <w:sz w:val="20"/>
                 <w:szCs w:val="20"/>
               </w:rPr>
+              <w:t xml:space="preserve">, </w:t>
+            </w:r>
+            <w:proofErr w:type="spellStart"/>
+            <w:r>
+              <w:rPr>
+                <w:rStyle w:val="span"/>
+                <w:rFonts w:ascii="Open Sans" w:eastAsia="Palatino Linotype" w:hAnsi="Open Sans" w:cs="Open Sans"/>
+                <w:color w:val="EEECE1" w:themeColor="background2"/>
+                <w:sz w:val="20"/>
+                <w:szCs w:val="20"/>
+              </w:rPr>
               <w:t>M</w:t>
             </w:r>
             <w:r>
@@ -564,8 +609,9 @@
                 <w:sz w:val="20"/>
                 <w:szCs w:val="20"/>
               </w:rPr>
-              <w:t>armelab,</w:t>
-            </w:r>
+              <w:t>armelab</w:t>
+            </w:r>
+            <w:proofErr w:type="spellEnd"/>
             <w:r>
               <w:rPr>
                 <w:rStyle w:val="span"/>
@@ -574,8 +620,19 @@
                 <w:sz w:val="20"/>
                 <w:szCs w:val="20"/>
               </w:rPr>
+              <w:t>,</w:t>
+            </w:r>
+            <w:r>
+              <w:rPr>
+                <w:rStyle w:val="span"/>
+                <w:rFonts w:ascii="Open Sans" w:eastAsia="Palatino Linotype" w:hAnsi="Open Sans" w:cs="Open Sans"/>
+                <w:color w:val="EEECE1" w:themeColor="background2"/>
+                <w:sz w:val="20"/>
+                <w:szCs w:val="20"/>
+              </w:rPr>
               <w:t xml:space="preserve"> </w:t>
             </w:r>
+            <w:proofErr w:type="spellStart"/>
             <w:r>
               <w:rPr>
                 <w:rStyle w:val="span"/>
@@ -584,7 +641,18 @@
                 <w:sz w:val="20"/>
                 <w:szCs w:val="20"/>
               </w:rPr>
-              <w:t>Hasura, Docker</w:t>
+              <w:t>Hasura</w:t>
+            </w:r>
+            <w:proofErr w:type="spellEnd"/>
+            <w:r>
+              <w:rPr>
+                <w:rStyle w:val="span"/>
+                <w:rFonts w:ascii="Open Sans" w:eastAsia="Palatino Linotype" w:hAnsi="Open Sans" w:cs="Open Sans"/>
+                <w:color w:val="EEECE1" w:themeColor="background2"/>
+                <w:sz w:val="20"/>
+                <w:szCs w:val="20"/>
+              </w:rPr>
+              <w:t>, Docker</w:t>
             </w:r>
             <w:r>
               <w:rPr>
@@ -792,8 +860,9 @@
                 <w:sz w:val="20"/>
                 <w:szCs w:val="20"/>
               </w:rPr>
-              <w:t>, IntelliJ, Sho</w:t>
-            </w:r>
+              <w:t xml:space="preserve">, IntelliJ, </w:t>
+            </w:r>
+            <w:proofErr w:type="spellStart"/>
             <w:r>
               <w:rPr>
                 <w:rStyle w:val="span"/>
@@ -802,6 +871,16 @@
                 <w:sz w:val="20"/>
                 <w:szCs w:val="20"/>
               </w:rPr>
+              <w:t>Sho</w:t>
+            </w:r>
+            <w:r>
+              <w:rPr>
+                <w:rStyle w:val="span"/>
+                <w:rFonts w:ascii="Open Sans" w:eastAsia="Palatino Linotype" w:hAnsi="Open Sans" w:cs="Open Sans"/>
+                <w:color w:val="EEECE1" w:themeColor="background2"/>
+                <w:sz w:val="20"/>
+                <w:szCs w:val="20"/>
+              </w:rPr>
               <w:t>c</w:t>
             </w:r>
             <w:r>
@@ -814,6 +893,7 @@
               </w:rPr>
               <w:t>ut</w:t>
             </w:r>
+            <w:proofErr w:type="spellEnd"/>
           </w:p>
           <w:p>
             <w:pPr>
@@ -2115,15 +2195,49 @@
                 <w:szCs w:val="20"/>
               </w:rPr>
             </w:pPr>
-            <w:r>
-              <w:rPr>
-                <w:rStyle w:val="span"/>
-                <w:rFonts w:ascii="Open Sans" w:eastAsia="Palatino Linotype" w:hAnsi="Open Sans" w:cs="Open Sans"/>
-                <w:color w:val="333333"/>
-                <w:sz w:val="20"/>
-                <w:szCs w:val="20"/>
-              </w:rPr>
-              <w:t>Mindweb eSolutions | October 2020 - January 2022</w:t>
+            <w:proofErr w:type="spellStart"/>
+            <w:r>
+              <w:rPr>
+                <w:rStyle w:val="span"/>
+                <w:rFonts w:ascii="Open Sans" w:eastAsia="Palatino Linotype" w:hAnsi="Open Sans" w:cs="Open Sans"/>
+                <w:color w:val="333333"/>
+                <w:sz w:val="20"/>
+                <w:szCs w:val="20"/>
+              </w:rPr>
+              <w:t>Mindweb</w:t>
+            </w:r>
+            <w:proofErr w:type="spellEnd"/>
+            <w:r>
+              <w:rPr>
+                <w:rStyle w:val="span"/>
+                <w:rFonts w:ascii="Open Sans" w:eastAsia="Palatino Linotype" w:hAnsi="Open Sans" w:cs="Open Sans"/>
+                <w:color w:val="333333"/>
+                <w:sz w:val="20"/>
+                <w:szCs w:val="20"/>
+              </w:rPr>
+              <w:t xml:space="preserve"> </w:t>
+            </w:r>
+            <w:proofErr w:type="spellStart"/>
+            <w:r>
+              <w:rPr>
+                <w:rStyle w:val="span"/>
+                <w:rFonts w:ascii="Open Sans" w:eastAsia="Palatino Linotype" w:hAnsi="Open Sans" w:cs="Open Sans"/>
+                <w:color w:val="333333"/>
+                <w:sz w:val="20"/>
+                <w:szCs w:val="20"/>
+              </w:rPr>
+              <w:t>eSolutions</w:t>
+            </w:r>
+            <w:proofErr w:type="spellEnd"/>
+            <w:r>
+              <w:rPr>
+                <w:rStyle w:val="span"/>
+                <w:rFonts w:ascii="Open Sans" w:eastAsia="Palatino Linotype" w:hAnsi="Open Sans" w:cs="Open Sans"/>
+                <w:color w:val="333333"/>
+                <w:sz w:val="20"/>
+                <w:szCs w:val="20"/>
+              </w:rPr>
+              <w:t xml:space="preserve"> | October 2020 - January 2022</w:t>
             </w:r>
           </w:p>
           <w:p>
@@ -2273,6 +2387,7 @@
               </w:rPr>
               <w:t xml:space="preserve">| </w:t>
             </w:r>
+            <w:proofErr w:type="spellStart"/>
             <w:r>
               <w:rPr>
                 <w:rStyle w:val="documentskn-mli8txtBoldCharacter"/>
@@ -2283,7 +2398,20 @@
                 <w:sz w:val="20"/>
                 <w:szCs w:val="20"/>
               </w:rPr>
-              <w:t>Basubas St</w:t>
+              <w:t>Basubas</w:t>
+            </w:r>
+            <w:proofErr w:type="spellEnd"/>
+            <w:r>
+              <w:rPr>
+                <w:rStyle w:val="documentskn-mli8txtBoldCharacter"/>
+                <w:rFonts w:ascii="Open Sans" w:eastAsia="Palatino Linotype" w:hAnsi="Open Sans" w:cs="Open Sans"/>
+                <w:b w:val="0"/>
+                <w:bCs w:val="0"/>
+                <w:color w:val="333333"/>
+                <w:sz w:val="20"/>
+                <w:szCs w:val="20"/>
+              </w:rPr>
+              <w:t xml:space="preserve"> St</w:t>
             </w:r>
             <w:r>
               <w:rPr>
@@ -2379,16 +2507,40 @@
                 <w:szCs w:val="20"/>
               </w:rPr>
             </w:pPr>
-            <w:r>
-              <w:rPr>
-                <w:rStyle w:val="span"/>
-                <w:rFonts w:ascii="Open Sans" w:eastAsia="Palatino Linotype" w:hAnsi="Open Sans" w:cs="Open Sans"/>
-                <w:color w:val="333333"/>
-                <w:sz w:val="20"/>
-                <w:szCs w:val="20"/>
-              </w:rPr>
-              <w:t>Mindweb eSolutions</w:t>
-            </w:r>
+            <w:proofErr w:type="spellStart"/>
+            <w:r>
+              <w:rPr>
+                <w:rStyle w:val="span"/>
+                <w:rFonts w:ascii="Open Sans" w:eastAsia="Palatino Linotype" w:hAnsi="Open Sans" w:cs="Open Sans"/>
+                <w:color w:val="333333"/>
+                <w:sz w:val="20"/>
+                <w:szCs w:val="20"/>
+              </w:rPr>
+              <w:t>Mindweb</w:t>
+            </w:r>
+            <w:proofErr w:type="spellEnd"/>
+            <w:r>
+              <w:rPr>
+                <w:rStyle w:val="span"/>
+                <w:rFonts w:ascii="Open Sans" w:eastAsia="Palatino Linotype" w:hAnsi="Open Sans" w:cs="Open Sans"/>
+                <w:color w:val="333333"/>
+                <w:sz w:val="20"/>
+                <w:szCs w:val="20"/>
+              </w:rPr>
+              <w:t xml:space="preserve"> </w:t>
+            </w:r>
+            <w:proofErr w:type="spellStart"/>
+            <w:r>
+              <w:rPr>
+                <w:rStyle w:val="span"/>
+                <w:rFonts w:ascii="Open Sans" w:eastAsia="Palatino Linotype" w:hAnsi="Open Sans" w:cs="Open Sans"/>
+                <w:color w:val="333333"/>
+                <w:sz w:val="20"/>
+                <w:szCs w:val="20"/>
+              </w:rPr>
+              <w:t>eSolutions</w:t>
+            </w:r>
+            <w:proofErr w:type="spellEnd"/>
             <w:r>
               <w:rPr>
                 <w:rStyle w:val="span"/>
@@ -2506,15 +2658,49 @@
               </w:rPr>
               <w:t xml:space="preserve"> </w:t>
             </w:r>
-            <w:r>
-              <w:rPr>
-                <w:rStyle w:val="span"/>
-                <w:rFonts w:ascii="Open Sans" w:eastAsia="Palatino Linotype" w:hAnsi="Open Sans" w:cs="Open Sans"/>
-                <w:color w:val="333333"/>
-                <w:sz w:val="20"/>
-                <w:szCs w:val="20"/>
-              </w:rPr>
-              <w:t>Sangi Tabunok, Talisay City</w:t>
+            <w:proofErr w:type="spellStart"/>
+            <w:r>
+              <w:rPr>
+                <w:rStyle w:val="span"/>
+                <w:rFonts w:ascii="Open Sans" w:eastAsia="Palatino Linotype" w:hAnsi="Open Sans" w:cs="Open Sans"/>
+                <w:color w:val="333333"/>
+                <w:sz w:val="20"/>
+                <w:szCs w:val="20"/>
+              </w:rPr>
+              <w:t>Sangi</w:t>
+            </w:r>
+            <w:proofErr w:type="spellEnd"/>
+            <w:r>
+              <w:rPr>
+                <w:rStyle w:val="span"/>
+                <w:rFonts w:ascii="Open Sans" w:eastAsia="Palatino Linotype" w:hAnsi="Open Sans" w:cs="Open Sans"/>
+                <w:color w:val="333333"/>
+                <w:sz w:val="20"/>
+                <w:szCs w:val="20"/>
+              </w:rPr>
+              <w:t xml:space="preserve"> </w:t>
+            </w:r>
+            <w:proofErr w:type="spellStart"/>
+            <w:r>
+              <w:rPr>
+                <w:rStyle w:val="span"/>
+                <w:rFonts w:ascii="Open Sans" w:eastAsia="Palatino Linotype" w:hAnsi="Open Sans" w:cs="Open Sans"/>
+                <w:color w:val="333333"/>
+                <w:sz w:val="20"/>
+                <w:szCs w:val="20"/>
+              </w:rPr>
+              <w:t>Tabunok</w:t>
+            </w:r>
+            <w:proofErr w:type="spellEnd"/>
+            <w:r>
+              <w:rPr>
+                <w:rStyle w:val="span"/>
+                <w:rFonts w:ascii="Open Sans" w:eastAsia="Palatino Linotype" w:hAnsi="Open Sans" w:cs="Open Sans"/>
+                <w:color w:val="333333"/>
+                <w:sz w:val="20"/>
+                <w:szCs w:val="20"/>
+              </w:rPr>
+              <w:t>, Talisay City</w:t>
             </w:r>
           </w:p>
           <w:p>
@@ -2748,7 +2934,33 @@
                 <w:sz w:val="20"/>
                 <w:szCs w:val="20"/>
               </w:rPr>
-              <w:t>| Jakosalem St.</w:t>
+              <w:t xml:space="preserve">| </w:t>
+            </w:r>
+            <w:proofErr w:type="spellStart"/>
+            <w:r>
+              <w:rPr>
+                <w:rStyle w:val="documentskn-mli8txtBoldCharacter"/>
+                <w:rFonts w:ascii="Open Sans" w:eastAsia="Palatino Linotype" w:hAnsi="Open Sans" w:cs="Open Sans"/>
+                <w:b w:val="0"/>
+                <w:bCs w:val="0"/>
+                <w:color w:val="333333"/>
+                <w:sz w:val="20"/>
+                <w:szCs w:val="20"/>
+              </w:rPr>
+              <w:t>Jakosalem</w:t>
+            </w:r>
+            <w:proofErr w:type="spellEnd"/>
+            <w:r>
+              <w:rPr>
+                <w:rStyle w:val="documentskn-mli8txtBoldCharacter"/>
+                <w:rFonts w:ascii="Open Sans" w:eastAsia="Palatino Linotype" w:hAnsi="Open Sans" w:cs="Open Sans"/>
+                <w:b w:val="0"/>
+                <w:bCs w:val="0"/>
+                <w:color w:val="333333"/>
+                <w:sz w:val="20"/>
+                <w:szCs w:val="20"/>
+              </w:rPr>
+              <w:t xml:space="preserve"> St.</w:t>
             </w:r>
             <w:r>
               <w:rPr>

--- a/resume-1.docx
+++ b/resume-1.docx
@@ -1925,29 +1925,12 @@
               <w:pBdr>
                 <w:top w:val="single" w:sz="16" w:space="0" w:color="4A4A4A"/>
               </w:pBdr>
-              <w:spacing w:line="260" w:lineRule="atLeast"/>
-              <w:rPr>
-                <w:rStyle w:val="documentskn-mli8parentContainerright-box"/>
-                <w:rFonts w:ascii="Open Sans" w:eastAsia="Palatino Linotype" w:hAnsi="Open Sans" w:cs="Open Sans"/>
-                <w:vanish w:val="0"/>
-                <w:color w:val="333333"/>
-                <w:sz w:val="20"/>
-                <w:szCs w:val="20"/>
-              </w:rPr>
-            </w:pPr>
-          </w:p>
-          <w:p>
-            <w:pPr>
-              <w:pStyle w:val="documentright-boxsectionnth-child1bordercell"/>
-              <w:pBdr>
-                <w:top w:val="single" w:sz="16" w:space="0" w:color="4A4A4A"/>
-              </w:pBdr>
               <w:spacing w:line="276" w:lineRule="auto"/>
               <w:jc w:val="both"/>
               <w:rPr>
                 <w:rStyle w:val="documentskn-mli8parentContainerright-box"/>
                 <w:rFonts w:ascii="Open Sans" w:eastAsia="Palatino Linotype" w:hAnsi="Open Sans" w:cs="Open Sans"/>
-                <w:color w:val="333333"/>
+                <w:color w:val="262626" w:themeColor="text1" w:themeTint="D9"/>
                 <w:sz w:val="20"/>
                 <w:szCs w:val="20"/>
               </w:rPr>
@@ -1963,7 +1946,7 @@
                 <w:rFonts w:ascii="Open Sans" w:eastAsia="Palatino Linotype" w:hAnsi="Open Sans" w:cs="Open Sans"/>
                 <w:caps/>
                 <w:vanish/>
-                <w:color w:val="333333"/>
+                <w:color w:val="262626" w:themeColor="text1" w:themeTint="D9"/>
                 <w:spacing w:val="10"/>
                 <w:sz w:val="22"/>
                 <w:szCs w:val="22"/>
@@ -1975,7 +1958,7 @@
                 <w:rFonts w:ascii="Open Sans" w:eastAsia="Palatino Linotype" w:hAnsi="Open Sans" w:cs="Open Sans"/>
                 <w:caps/>
                 <w:vanish/>
-                <w:color w:val="333333"/>
+                <w:color w:val="262626" w:themeColor="text1" w:themeTint="D9"/>
                 <w:spacing w:val="10"/>
                 <w:sz w:val="22"/>
                 <w:szCs w:val="22"/>
@@ -1994,7 +1977,7 @@
                 <w:b/>
                 <w:bCs/>
                 <w:caps/>
-                <w:color w:val="333333"/>
+                <w:color w:val="262626" w:themeColor="text1" w:themeTint="D9"/>
                 <w:spacing w:val="10"/>
                 <w:sz w:val="26"/>
                 <w:szCs w:val="26"/>
@@ -2004,11 +1987,11 @@
               <w:rPr>
                 <w:rStyle w:val="documentskn-mli8parentContainerright-box"/>
                 <w:rFonts w:ascii="Open Sans" w:eastAsia="Palatino Linotype" w:hAnsi="Open Sans" w:cs="Open Sans"/>
-                <w:color w:val="333333"/>
-                <w:sz w:val="20"/>
-                <w:szCs w:val="20"/>
-              </w:rPr>
-              <w:t>To secure a position within a reputable software company, I aim to utilize my expertise in web development, specifically as a front-end developer specializing in React. I am highly motivated, reliable, and possess a strong interest in staying up-to-date with the latest technologies. My passion for learning ensures that I am constantly improving my skills. With a progressive background spanning from concept and design to testing, implementation, I am committed to delivering exceptionally clean, robust, and secure code. I am confident that my skills and dedication make me an ideal candidate for a position in your esteemed software company. I am eager to contribute to your team and further enhance my skills as a React developer.</w:t>
+                <w:color w:val="262626" w:themeColor="text1" w:themeTint="D9"/>
+                <w:sz w:val="20"/>
+                <w:szCs w:val="20"/>
+              </w:rPr>
+              <w:t>To secure a position within a reputable software company, I aim to utilize my expertise in web development, specifically as a front-end developer specializing in React.</w:t>
             </w:r>
           </w:p>
           <w:p>
@@ -2064,6 +2047,874 @@
           </w:p>
           <w:p>
             <w:pPr>
+              <w:pStyle w:val="documentskn-mli8dispBlock"/>
+              <w:spacing w:line="276" w:lineRule="auto"/>
+              <w:rPr>
+                <w:rStyle w:val="documentskn-mli8parentContainerright-box"/>
+                <w:rFonts w:ascii="Open Sans" w:eastAsia="Palatino Linotype" w:hAnsi="Open Sans" w:cs="Open Sans"/>
+                <w:color w:val="333333"/>
+                <w:sz w:val="20"/>
+                <w:szCs w:val="20"/>
+              </w:rPr>
+            </w:pPr>
+            <w:r>
+              <w:rPr>
+                <w:rStyle w:val="span"/>
+                <w:rFonts w:ascii="Open Sans" w:eastAsia="Palatino Linotype" w:hAnsi="Open Sans" w:cs="Open Sans"/>
+                <w:color w:val="333333"/>
+                <w:sz w:val="20"/>
+                <w:szCs w:val="20"/>
+              </w:rPr>
+              <w:t>AJIO I.T Solutions | August 2022 - Current</w:t>
+            </w:r>
+          </w:p>
+          <w:p>
+            <w:pPr>
+              <w:pStyle w:val="documentskn-mli8dispBlock"/>
+              <w:spacing w:line="276" w:lineRule="auto"/>
+              <w:rPr>
+                <w:rStyle w:val="documentskn-mli8parentContainerright-box"/>
+                <w:rFonts w:ascii="Open Sans" w:eastAsia="Palatino Linotype" w:hAnsi="Open Sans" w:cs="Open Sans"/>
+                <w:color w:val="808080" w:themeColor="background1" w:themeShade="80"/>
+                <w:sz w:val="20"/>
+                <w:szCs w:val="20"/>
+              </w:rPr>
+            </w:pPr>
+            <w:r>
+              <w:rPr>
+                <w:rStyle w:val="documentskn-mli8txtBoldCharacter"/>
+                <w:rFonts w:ascii="Open Sans" w:eastAsia="Palatino Linotype" w:hAnsi="Open Sans" w:cs="Open Sans"/>
+                <w:b w:val="0"/>
+                <w:bCs w:val="0"/>
+                <w:color w:val="808080" w:themeColor="background1" w:themeShade="80"/>
+                <w:sz w:val="20"/>
+                <w:szCs w:val="20"/>
+              </w:rPr>
+              <w:t>ReactJS Developer</w:t>
+            </w:r>
+            <w:r>
+              <w:rPr>
+                <w:rStyle w:val="span"/>
+                <w:rFonts w:ascii="Open Sans" w:eastAsia="Palatino Linotype" w:hAnsi="Open Sans" w:cs="Open Sans"/>
+                <w:b/>
+                <w:bCs/>
+                <w:color w:val="808080" w:themeColor="background1" w:themeShade="80"/>
+                <w:sz w:val="20"/>
+                <w:szCs w:val="20"/>
+              </w:rPr>
+              <w:t xml:space="preserve"> </w:t>
+            </w:r>
+            <w:r>
+              <w:rPr>
+                <w:rStyle w:val="span"/>
+                <w:rFonts w:ascii="Open Sans" w:eastAsia="Palatino Linotype" w:hAnsi="Open Sans" w:cs="Open Sans"/>
+                <w:color w:val="808080" w:themeColor="background1" w:themeShade="80"/>
+                <w:sz w:val="20"/>
+                <w:szCs w:val="20"/>
+              </w:rPr>
+              <w:t xml:space="preserve">| </w:t>
+            </w:r>
+            <w:r>
+              <w:rPr>
+                <w:rStyle w:val="documentskn-mli8txtBoldCharacter"/>
+                <w:rFonts w:ascii="Open Sans" w:eastAsia="Palatino Linotype" w:hAnsi="Open Sans" w:cs="Open Sans"/>
+                <w:b w:val="0"/>
+                <w:bCs w:val="0"/>
+                <w:color w:val="808080" w:themeColor="background1" w:themeShade="80"/>
+                <w:sz w:val="20"/>
+                <w:szCs w:val="20"/>
+              </w:rPr>
+              <w:t>FGU Center</w:t>
+            </w:r>
+            <w:r>
+              <w:rPr>
+                <w:rStyle w:val="span"/>
+                <w:rFonts w:ascii="Open Sans" w:eastAsia="Palatino Linotype" w:hAnsi="Open Sans" w:cs="Open Sans"/>
+                <w:color w:val="808080" w:themeColor="background1" w:themeShade="80"/>
+                <w:sz w:val="20"/>
+                <w:szCs w:val="20"/>
+              </w:rPr>
+              <w:t>, Cebu City</w:t>
+            </w:r>
+            <w:r>
+              <w:rPr>
+                <w:rStyle w:val="documentskn-mli8parentContainerright-box"/>
+                <w:rFonts w:ascii="Open Sans" w:eastAsia="Palatino Linotype" w:hAnsi="Open Sans" w:cs="Open Sans"/>
+                <w:color w:val="808080" w:themeColor="background1" w:themeShade="80"/>
+                <w:sz w:val="20"/>
+                <w:szCs w:val="20"/>
+              </w:rPr>
+              <w:t xml:space="preserve"> </w:t>
+            </w:r>
+          </w:p>
+          <w:p>
+            <w:pPr>
+              <w:pStyle w:val="documentskn-mli8dispBlock"/>
+              <w:spacing w:line="276" w:lineRule="auto"/>
+              <w:rPr>
+                <w:rStyle w:val="documentskn-mli8parentContainerright-box"/>
+                <w:rFonts w:ascii="Open Sans" w:eastAsia="Palatino Linotype" w:hAnsi="Open Sans" w:cs="Open Sans"/>
+                <w:color w:val="262626" w:themeColor="text1" w:themeTint="D9"/>
+                <w:sz w:val="20"/>
+                <w:szCs w:val="20"/>
+              </w:rPr>
+            </w:pPr>
+            <w:r>
+              <w:rPr>
+                <w:rStyle w:val="documentskn-mli8parentContainerright-box"/>
+                <w:rFonts w:ascii="Open Sans" w:eastAsia="Palatino Linotype" w:hAnsi="Open Sans" w:cs="Open Sans"/>
+                <w:color w:val="262626" w:themeColor="text1" w:themeTint="D9"/>
+                <w:sz w:val="20"/>
+                <w:szCs w:val="20"/>
+              </w:rPr>
+              <w:t>• Designing and structuring layouts using MUI.</w:t>
+            </w:r>
+          </w:p>
+          <w:p>
+            <w:pPr>
+              <w:pStyle w:val="documentskn-mli8dispBlock"/>
+              <w:spacing w:line="276" w:lineRule="auto"/>
+              <w:rPr>
+                <w:rStyle w:val="documentskn-mli8parentContainerright-box"/>
+                <w:rFonts w:ascii="Open Sans" w:eastAsia="Palatino Linotype" w:hAnsi="Open Sans" w:cs="Open Sans"/>
+                <w:color w:val="262626" w:themeColor="text1" w:themeTint="D9"/>
+                <w:sz w:val="20"/>
+                <w:szCs w:val="20"/>
+              </w:rPr>
+            </w:pPr>
+            <w:r>
+              <w:rPr>
+                <w:rStyle w:val="documentskn-mli8parentContainerright-box"/>
+                <w:rFonts w:ascii="Open Sans" w:eastAsia="Palatino Linotype" w:hAnsi="Open Sans" w:cs="Open Sans"/>
+                <w:color w:val="262626" w:themeColor="text1" w:themeTint="D9"/>
+                <w:sz w:val="20"/>
+                <w:szCs w:val="20"/>
+              </w:rPr>
+              <w:t>• Writing clean, maintainable, and efficient code, adhering to best practices, and conducting thorough testing to identify and resolve bugs and performance issues.</w:t>
+            </w:r>
+          </w:p>
+          <w:p>
+            <w:pPr>
+              <w:pStyle w:val="documentskn-mli8dispBlock"/>
+              <w:spacing w:line="276" w:lineRule="auto"/>
+              <w:rPr>
+                <w:rStyle w:val="documentskn-mli8parentContainerright-box"/>
+                <w:rFonts w:ascii="Open Sans" w:eastAsia="Palatino Linotype" w:hAnsi="Open Sans" w:cs="Open Sans"/>
+                <w:color w:val="262626" w:themeColor="text1" w:themeTint="D9"/>
+                <w:sz w:val="20"/>
+                <w:szCs w:val="20"/>
+              </w:rPr>
+            </w:pPr>
+            <w:r>
+              <w:rPr>
+                <w:rStyle w:val="documentskn-mli8parentContainerright-box"/>
+                <w:rFonts w:ascii="Open Sans" w:eastAsia="Palatino Linotype" w:hAnsi="Open Sans" w:cs="Open Sans"/>
+                <w:color w:val="262626" w:themeColor="text1" w:themeTint="D9"/>
+                <w:sz w:val="20"/>
+                <w:szCs w:val="20"/>
+              </w:rPr>
+              <w:t>• Utilizing Slack and Redmine to prioritize bug issues.</w:t>
+            </w:r>
+          </w:p>
+          <w:p>
+            <w:pPr>
+              <w:pStyle w:val="documentskn-mli8dispBlock"/>
+              <w:spacing w:line="276" w:lineRule="auto"/>
+              <w:rPr>
+                <w:rStyle w:val="documentskn-mli8parentContainerright-box"/>
+                <w:rFonts w:ascii="Open Sans" w:eastAsia="Palatino Linotype" w:hAnsi="Open Sans" w:cs="Open Sans"/>
+                <w:color w:val="262626" w:themeColor="text1" w:themeTint="D9"/>
+                <w:sz w:val="20"/>
+                <w:szCs w:val="20"/>
+              </w:rPr>
+            </w:pPr>
+            <w:r>
+              <w:rPr>
+                <w:rStyle w:val="documentskn-mli8parentContainerright-box"/>
+                <w:rFonts w:ascii="Open Sans" w:eastAsia="Palatino Linotype" w:hAnsi="Open Sans" w:cs="Open Sans"/>
+                <w:color w:val="262626" w:themeColor="text1" w:themeTint="D9"/>
+                <w:sz w:val="20"/>
+                <w:szCs w:val="20"/>
+              </w:rPr>
+              <w:t>• Creating reusable components to promote code efficiency and consistency while utilizing hooks.</w:t>
+            </w:r>
+          </w:p>
+          <w:p>
+            <w:pPr>
+              <w:pStyle w:val="documentskn-mli8dispBlock"/>
+              <w:spacing w:line="276" w:lineRule="auto"/>
+              <w:rPr>
+                <w:rStyle w:val="documentskn-mli8parentContainerright-box"/>
+                <w:rFonts w:ascii="Open Sans" w:eastAsia="Palatino Linotype" w:hAnsi="Open Sans" w:cs="Open Sans"/>
+                <w:color w:val="262626" w:themeColor="text1" w:themeTint="D9"/>
+                <w:sz w:val="20"/>
+                <w:szCs w:val="20"/>
+              </w:rPr>
+            </w:pPr>
+            <w:r>
+              <w:rPr>
+                <w:rStyle w:val="documentskn-mli8parentContainerright-box"/>
+                <w:rFonts w:ascii="Open Sans" w:eastAsia="Palatino Linotype" w:hAnsi="Open Sans" w:cs="Open Sans"/>
+                <w:color w:val="262626" w:themeColor="text1" w:themeTint="D9"/>
+                <w:sz w:val="20"/>
+                <w:szCs w:val="20"/>
+              </w:rPr>
+              <w:t>• Integrating APIs and implementing CRUD operations with react-hook-form.</w:t>
+            </w:r>
+          </w:p>
+          <w:p>
+            <w:pPr>
+              <w:pStyle w:val="documentskn-mli8dispBlock"/>
+              <w:spacing w:line="276" w:lineRule="auto"/>
+              <w:rPr>
+                <w:rStyle w:val="documentskn-mli8parentContainerright-box"/>
+                <w:rFonts w:ascii="Open Sans" w:eastAsia="Palatino Linotype" w:hAnsi="Open Sans" w:cs="Open Sans"/>
+                <w:color w:val="262626" w:themeColor="text1" w:themeTint="D9"/>
+                <w:sz w:val="20"/>
+                <w:szCs w:val="20"/>
+              </w:rPr>
+            </w:pPr>
+            <w:r>
+              <w:rPr>
+                <w:rStyle w:val="documentskn-mli8parentContainerright-box"/>
+                <w:rFonts w:ascii="Open Sans" w:eastAsia="Palatino Linotype" w:hAnsi="Open Sans" w:cs="Open Sans"/>
+                <w:color w:val="262626" w:themeColor="text1" w:themeTint="D9"/>
+                <w:sz w:val="20"/>
+                <w:szCs w:val="20"/>
+              </w:rPr>
+              <w:t>• Using Git and GitHub for version control and collaboration.</w:t>
+            </w:r>
+          </w:p>
+          <w:p>
+            <w:pPr>
+              <w:pStyle w:val="documentskn-mli8dispBlock"/>
+              <w:spacing w:line="276" w:lineRule="auto"/>
+              <w:rPr>
+                <w:rStyle w:val="documentskn-mli8parentContainerright-box"/>
+                <w:rFonts w:ascii="Open Sans" w:eastAsia="Palatino Linotype" w:hAnsi="Open Sans" w:cs="Open Sans"/>
+                <w:color w:val="262626" w:themeColor="text1" w:themeTint="D9"/>
+                <w:sz w:val="20"/>
+                <w:szCs w:val="20"/>
+              </w:rPr>
+            </w:pPr>
+            <w:r>
+              <w:rPr>
+                <w:rStyle w:val="documentskn-mli8parentContainerright-box"/>
+                <w:rFonts w:ascii="Open Sans" w:eastAsia="Palatino Linotype" w:hAnsi="Open Sans" w:cs="Open Sans"/>
+                <w:color w:val="262626" w:themeColor="text1" w:themeTint="D9"/>
+                <w:sz w:val="20"/>
+                <w:szCs w:val="20"/>
+              </w:rPr>
+              <w:t>• Collaborating with the development team to merge changes into the "develop" branch and sending pull requests for code review and integration.</w:t>
+            </w:r>
+          </w:p>
+          <w:p>
+            <w:pPr>
+              <w:pStyle w:val="documentskn-mli8dispBlock"/>
+              <w:spacing w:line="276" w:lineRule="auto"/>
+              <w:rPr>
+                <w:rStyle w:val="documentskn-mli8parentContainerright-box"/>
+                <w:rFonts w:ascii="Open Sans" w:eastAsia="Palatino Linotype" w:hAnsi="Open Sans" w:cs="Open Sans"/>
+                <w:color w:val="333333"/>
+                <w:sz w:val="20"/>
+                <w:szCs w:val="20"/>
+              </w:rPr>
+            </w:pPr>
+          </w:p>
+          <w:p>
+            <w:pPr>
+              <w:pStyle w:val="documentskn-mli8dispBlock"/>
+              <w:spacing w:line="276" w:lineRule="auto"/>
+              <w:rPr>
+                <w:rStyle w:val="documentskn-mli8parentContainerright-box"/>
+                <w:rFonts w:ascii="Open Sans" w:eastAsia="Palatino Linotype" w:hAnsi="Open Sans" w:cs="Open Sans"/>
+                <w:color w:val="333333"/>
+                <w:sz w:val="20"/>
+                <w:szCs w:val="20"/>
+              </w:rPr>
+            </w:pPr>
+            <w:proofErr w:type="spellStart"/>
+            <w:r>
+              <w:rPr>
+                <w:rStyle w:val="span"/>
+                <w:rFonts w:ascii="Open Sans" w:eastAsia="Palatino Linotype" w:hAnsi="Open Sans" w:cs="Open Sans"/>
+                <w:color w:val="333333"/>
+                <w:sz w:val="20"/>
+                <w:szCs w:val="20"/>
+              </w:rPr>
+              <w:t>Mindweb</w:t>
+            </w:r>
+            <w:proofErr w:type="spellEnd"/>
+            <w:r>
+              <w:rPr>
+                <w:rStyle w:val="span"/>
+                <w:rFonts w:ascii="Open Sans" w:eastAsia="Palatino Linotype" w:hAnsi="Open Sans" w:cs="Open Sans"/>
+                <w:color w:val="333333"/>
+                <w:sz w:val="20"/>
+                <w:szCs w:val="20"/>
+              </w:rPr>
+              <w:t xml:space="preserve"> </w:t>
+            </w:r>
+            <w:proofErr w:type="spellStart"/>
+            <w:r>
+              <w:rPr>
+                <w:rStyle w:val="span"/>
+                <w:rFonts w:ascii="Open Sans" w:eastAsia="Palatino Linotype" w:hAnsi="Open Sans" w:cs="Open Sans"/>
+                <w:color w:val="333333"/>
+                <w:sz w:val="20"/>
+                <w:szCs w:val="20"/>
+              </w:rPr>
+              <w:t>eSolutions</w:t>
+            </w:r>
+            <w:proofErr w:type="spellEnd"/>
+            <w:r>
+              <w:rPr>
+                <w:rStyle w:val="span"/>
+                <w:rFonts w:ascii="Open Sans" w:eastAsia="Palatino Linotype" w:hAnsi="Open Sans" w:cs="Open Sans"/>
+                <w:color w:val="333333"/>
+                <w:sz w:val="20"/>
+                <w:szCs w:val="20"/>
+              </w:rPr>
+              <w:t xml:space="preserve"> | October 2020 - January 2022</w:t>
+            </w:r>
+          </w:p>
+          <w:p>
+            <w:pPr>
+              <w:pStyle w:val="documentskn-mli8dispBlock"/>
+              <w:spacing w:line="276" w:lineRule="auto"/>
+              <w:rPr>
+                <w:rStyle w:val="documentskn-mli8txtBoldCharacter"/>
+                <w:rFonts w:ascii="Open Sans" w:eastAsia="Palatino Linotype" w:hAnsi="Open Sans" w:cs="Open Sans"/>
+                <w:b w:val="0"/>
+                <w:bCs w:val="0"/>
+                <w:color w:val="808080" w:themeColor="background1" w:themeShade="80"/>
+                <w:sz w:val="20"/>
+                <w:szCs w:val="20"/>
+              </w:rPr>
+            </w:pPr>
+            <w:r>
+              <w:rPr>
+                <w:rStyle w:val="documentskn-mli8txtBoldCharacter"/>
+                <w:rFonts w:ascii="Open Sans" w:eastAsia="Palatino Linotype" w:hAnsi="Open Sans" w:cs="Open Sans"/>
+                <w:b w:val="0"/>
+                <w:bCs w:val="0"/>
+                <w:color w:val="808080" w:themeColor="background1" w:themeShade="80"/>
+                <w:sz w:val="20"/>
+                <w:szCs w:val="20"/>
+              </w:rPr>
+              <w:t>Software Engineer</w:t>
+            </w:r>
+            <w:r>
+              <w:rPr>
+                <w:rStyle w:val="documentskn-mli8txtBoldCharacter"/>
+                <w:rFonts w:ascii="Open Sans" w:eastAsia="Palatino Linotype" w:hAnsi="Open Sans" w:cs="Open Sans"/>
+                <w:b w:val="0"/>
+                <w:bCs w:val="0"/>
+                <w:color w:val="808080" w:themeColor="background1" w:themeShade="80"/>
+                <w:sz w:val="20"/>
+                <w:szCs w:val="20"/>
+              </w:rPr>
+              <w:t xml:space="preserve"> |</w:t>
+            </w:r>
+            <w:r>
+              <w:rPr>
+                <w:rStyle w:val="span"/>
+                <w:rFonts w:ascii="Open Sans" w:eastAsia="Palatino Linotype" w:hAnsi="Open Sans" w:cs="Open Sans"/>
+                <w:b/>
+                <w:bCs/>
+                <w:color w:val="808080" w:themeColor="background1" w:themeShade="80"/>
+                <w:sz w:val="20"/>
+                <w:szCs w:val="20"/>
+              </w:rPr>
+              <w:t xml:space="preserve"> </w:t>
+            </w:r>
+            <w:r>
+              <w:rPr>
+                <w:rStyle w:val="documentskn-mli8txtBoldCharacter"/>
+                <w:rFonts w:ascii="Open Sans" w:eastAsia="Palatino Linotype" w:hAnsi="Open Sans" w:cs="Open Sans"/>
+                <w:b w:val="0"/>
+                <w:bCs w:val="0"/>
+                <w:color w:val="808080" w:themeColor="background1" w:themeShade="80"/>
+                <w:sz w:val="20"/>
+                <w:szCs w:val="20"/>
+              </w:rPr>
+              <w:t>South Agora</w:t>
+            </w:r>
+            <w:r>
+              <w:rPr>
+                <w:rStyle w:val="documentskn-mli8txtBoldCharacter"/>
+                <w:rFonts w:ascii="Open Sans" w:eastAsia="Palatino Linotype" w:hAnsi="Open Sans" w:cs="Open Sans"/>
+                <w:b w:val="0"/>
+                <w:bCs w:val="0"/>
+                <w:color w:val="808080" w:themeColor="background1" w:themeShade="80"/>
+                <w:sz w:val="20"/>
+                <w:szCs w:val="20"/>
+              </w:rPr>
+              <w:t>, Talisay City</w:t>
+            </w:r>
+          </w:p>
+          <w:p>
+            <w:pPr>
+              <w:pStyle w:val="documentskn-mli8dispBlock"/>
+              <w:spacing w:line="276" w:lineRule="auto"/>
+              <w:rPr>
+                <w:rStyle w:val="documentskn-mli8txtBoldCharacter"/>
+                <w:rFonts w:ascii="Open Sans" w:eastAsia="Palatino Linotype" w:hAnsi="Open Sans" w:cs="Open Sans"/>
+                <w:b w:val="0"/>
+                <w:bCs w:val="0"/>
+                <w:color w:val="262626" w:themeColor="text1" w:themeTint="D9"/>
+                <w:sz w:val="20"/>
+                <w:szCs w:val="20"/>
+              </w:rPr>
+            </w:pPr>
+            <w:r>
+              <w:rPr>
+                <w:rStyle w:val="documentskn-mli8txtBoldCharacter"/>
+                <w:rFonts w:ascii="Open Sans" w:eastAsia="Palatino Linotype" w:hAnsi="Open Sans" w:cs="Open Sans"/>
+                <w:b w:val="0"/>
+                <w:bCs w:val="0"/>
+                <w:color w:val="262626" w:themeColor="text1" w:themeTint="D9"/>
+                <w:sz w:val="20"/>
+                <w:szCs w:val="20"/>
+              </w:rPr>
+              <w:t>• Designing and structuring layouts using CSS/Bootstrap.</w:t>
+            </w:r>
+          </w:p>
+          <w:p>
+            <w:pPr>
+              <w:pStyle w:val="documentskn-mli8dispBlock"/>
+              <w:spacing w:line="276" w:lineRule="auto"/>
+              <w:rPr>
+                <w:rStyle w:val="documentskn-mli8txtBoldCharacter"/>
+                <w:rFonts w:ascii="Open Sans" w:eastAsia="Palatino Linotype" w:hAnsi="Open Sans" w:cs="Open Sans"/>
+                <w:b w:val="0"/>
+                <w:bCs w:val="0"/>
+                <w:color w:val="262626" w:themeColor="text1" w:themeTint="D9"/>
+                <w:sz w:val="20"/>
+                <w:szCs w:val="20"/>
+              </w:rPr>
+            </w:pPr>
+            <w:r>
+              <w:rPr>
+                <w:rStyle w:val="documentskn-mli8txtBoldCharacter"/>
+                <w:rFonts w:ascii="Open Sans" w:eastAsia="Palatino Linotype" w:hAnsi="Open Sans" w:cs="Open Sans"/>
+                <w:b w:val="0"/>
+                <w:bCs w:val="0"/>
+                <w:color w:val="262626" w:themeColor="text1" w:themeTint="D9"/>
+                <w:sz w:val="20"/>
+                <w:szCs w:val="20"/>
+              </w:rPr>
+              <w:t xml:space="preserve">• Fixing bugs, </w:t>
+            </w:r>
+            <w:r>
+              <w:rPr>
+                <w:rStyle w:val="documentskn-mli8txtBoldCharacter"/>
+                <w:rFonts w:ascii="Open Sans" w:eastAsia="Palatino Linotype" w:hAnsi="Open Sans" w:cs="Open Sans"/>
+                <w:b w:val="0"/>
+                <w:bCs w:val="0"/>
+                <w:color w:val="262626" w:themeColor="text1" w:themeTint="D9"/>
+                <w:sz w:val="20"/>
+                <w:szCs w:val="20"/>
+              </w:rPr>
+              <w:t>designing</w:t>
+            </w:r>
+            <w:r>
+              <w:rPr>
+                <w:rStyle w:val="documentskn-mli8txtBoldCharacter"/>
+                <w:rFonts w:ascii="Open Sans" w:eastAsia="Palatino Linotype" w:hAnsi="Open Sans" w:cs="Open Sans"/>
+                <w:b w:val="0"/>
+                <w:bCs w:val="0"/>
+                <w:color w:val="262626" w:themeColor="text1" w:themeTint="D9"/>
+                <w:sz w:val="20"/>
+                <w:szCs w:val="20"/>
+              </w:rPr>
+              <w:t xml:space="preserve">, and maintaining websites such as University of the Visayas and its branches, </w:t>
+            </w:r>
+            <w:proofErr w:type="spellStart"/>
+            <w:r>
+              <w:rPr>
+                <w:rStyle w:val="documentskn-mli8txtBoldCharacter"/>
+                <w:rFonts w:ascii="Open Sans" w:eastAsia="Palatino Linotype" w:hAnsi="Open Sans" w:cs="Open Sans"/>
+                <w:b w:val="0"/>
+                <w:bCs w:val="0"/>
+                <w:color w:val="262626" w:themeColor="text1" w:themeTint="D9"/>
+                <w:sz w:val="20"/>
+                <w:szCs w:val="20"/>
+              </w:rPr>
+              <w:t>VisayasMed</w:t>
+            </w:r>
+            <w:proofErr w:type="spellEnd"/>
+            <w:r>
+              <w:rPr>
+                <w:rStyle w:val="documentskn-mli8txtBoldCharacter"/>
+                <w:rFonts w:ascii="Open Sans" w:eastAsia="Palatino Linotype" w:hAnsi="Open Sans" w:cs="Open Sans"/>
+                <w:b w:val="0"/>
+                <w:bCs w:val="0"/>
+                <w:color w:val="262626" w:themeColor="text1" w:themeTint="D9"/>
+                <w:sz w:val="20"/>
+                <w:szCs w:val="20"/>
+              </w:rPr>
+              <w:t xml:space="preserve"> Hospital, DepEd Talisay, etc.</w:t>
+            </w:r>
+          </w:p>
+          <w:p>
+            <w:pPr>
+              <w:pStyle w:val="documentskn-mli8dispBlock"/>
+              <w:pBdr>
+                <w:top w:val="none" w:sz="0" w:space="12" w:color="auto"/>
+              </w:pBdr>
+              <w:spacing w:line="276" w:lineRule="auto"/>
+              <w:rPr>
+                <w:rStyle w:val="documentskn-mli8parentContainerright-box"/>
+                <w:rFonts w:ascii="Open Sans" w:eastAsia="Palatino Linotype" w:hAnsi="Open Sans" w:cs="Open Sans"/>
+                <w:color w:val="333333"/>
+                <w:sz w:val="20"/>
+                <w:szCs w:val="20"/>
+              </w:rPr>
+            </w:pPr>
+            <w:r>
+              <w:rPr>
+                <w:rStyle w:val="span"/>
+                <w:rFonts w:ascii="Open Sans" w:eastAsia="Palatino Linotype" w:hAnsi="Open Sans" w:cs="Open Sans"/>
+                <w:color w:val="333333"/>
+                <w:sz w:val="20"/>
+                <w:szCs w:val="20"/>
+              </w:rPr>
+              <w:t>Asian Wave | February 2020 - July 2020</w:t>
+            </w:r>
+          </w:p>
+          <w:p>
+            <w:pPr>
+              <w:pStyle w:val="documentskn-mli8dispBlock"/>
+              <w:spacing w:line="276" w:lineRule="auto"/>
+              <w:rPr>
+                <w:rStyle w:val="documentskn-mli8parentContainerright-box"/>
+                <w:rFonts w:ascii="Open Sans" w:eastAsia="Palatino Linotype" w:hAnsi="Open Sans" w:cs="Open Sans"/>
+                <w:color w:val="808080" w:themeColor="background1" w:themeShade="80"/>
+                <w:sz w:val="20"/>
+                <w:szCs w:val="20"/>
+              </w:rPr>
+            </w:pPr>
+            <w:r>
+              <w:rPr>
+                <w:rStyle w:val="documentskn-mli8txtBoldCharacter"/>
+                <w:rFonts w:ascii="Open Sans" w:eastAsia="Palatino Linotype" w:hAnsi="Open Sans" w:cs="Open Sans"/>
+                <w:b w:val="0"/>
+                <w:bCs w:val="0"/>
+                <w:color w:val="808080" w:themeColor="background1" w:themeShade="80"/>
+                <w:sz w:val="20"/>
+                <w:szCs w:val="20"/>
+              </w:rPr>
+              <w:t>Web Developer</w:t>
+            </w:r>
+            <w:r>
+              <w:rPr>
+                <w:rStyle w:val="span"/>
+                <w:rFonts w:ascii="Open Sans" w:eastAsia="Palatino Linotype" w:hAnsi="Open Sans" w:cs="Open Sans"/>
+                <w:b/>
+                <w:bCs/>
+                <w:color w:val="808080" w:themeColor="background1" w:themeShade="80"/>
+                <w:sz w:val="20"/>
+                <w:szCs w:val="20"/>
+              </w:rPr>
+              <w:t xml:space="preserve"> </w:t>
+            </w:r>
+            <w:r>
+              <w:rPr>
+                <w:rStyle w:val="span"/>
+                <w:rFonts w:ascii="Open Sans" w:eastAsia="Palatino Linotype" w:hAnsi="Open Sans" w:cs="Open Sans"/>
+                <w:color w:val="808080" w:themeColor="background1" w:themeShade="80"/>
+                <w:sz w:val="20"/>
+                <w:szCs w:val="20"/>
+              </w:rPr>
+              <w:t xml:space="preserve">| </w:t>
+            </w:r>
+            <w:proofErr w:type="spellStart"/>
+            <w:r>
+              <w:rPr>
+                <w:rStyle w:val="documentskn-mli8txtBoldCharacter"/>
+                <w:rFonts w:ascii="Open Sans" w:eastAsia="Palatino Linotype" w:hAnsi="Open Sans" w:cs="Open Sans"/>
+                <w:b w:val="0"/>
+                <w:bCs w:val="0"/>
+                <w:color w:val="808080" w:themeColor="background1" w:themeShade="80"/>
+                <w:sz w:val="20"/>
+                <w:szCs w:val="20"/>
+              </w:rPr>
+              <w:t>Basubas</w:t>
+            </w:r>
+            <w:proofErr w:type="spellEnd"/>
+            <w:r>
+              <w:rPr>
+                <w:rStyle w:val="documentskn-mli8txtBoldCharacter"/>
+                <w:rFonts w:ascii="Open Sans" w:eastAsia="Palatino Linotype" w:hAnsi="Open Sans" w:cs="Open Sans"/>
+                <w:b w:val="0"/>
+                <w:bCs w:val="0"/>
+                <w:color w:val="808080" w:themeColor="background1" w:themeShade="80"/>
+                <w:sz w:val="20"/>
+                <w:szCs w:val="20"/>
+              </w:rPr>
+              <w:t xml:space="preserve"> St</w:t>
+            </w:r>
+            <w:r>
+              <w:rPr>
+                <w:rStyle w:val="span"/>
+                <w:rFonts w:ascii="Open Sans" w:eastAsia="Palatino Linotype" w:hAnsi="Open Sans" w:cs="Open Sans"/>
+                <w:color w:val="808080" w:themeColor="background1" w:themeShade="80"/>
+                <w:sz w:val="20"/>
+                <w:szCs w:val="20"/>
+              </w:rPr>
+              <w:t>, Mandaue City</w:t>
+            </w:r>
+            <w:r>
+              <w:rPr>
+                <w:rStyle w:val="documentskn-mli8parentContainerright-box"/>
+                <w:rFonts w:ascii="Open Sans" w:eastAsia="Palatino Linotype" w:hAnsi="Open Sans" w:cs="Open Sans"/>
+                <w:color w:val="808080" w:themeColor="background1" w:themeShade="80"/>
+                <w:sz w:val="20"/>
+                <w:szCs w:val="20"/>
+              </w:rPr>
+              <w:t xml:space="preserve"> </w:t>
+            </w:r>
+          </w:p>
+          <w:p>
+            <w:pPr>
+              <w:pStyle w:val="documentskn-mli8dispBlock"/>
+              <w:spacing w:line="260" w:lineRule="atLeast"/>
+              <w:rPr>
+                <w:rStyle w:val="documentskn-mli8parentContainerright-box"/>
+                <w:rFonts w:ascii="Open Sans" w:eastAsia="Palatino Linotype" w:hAnsi="Open Sans" w:cs="Open Sans"/>
+                <w:color w:val="020303"/>
+                <w:sz w:val="20"/>
+                <w:szCs w:val="20"/>
+              </w:rPr>
+            </w:pPr>
+          </w:p>
+          <w:p>
+            <w:pPr>
+              <w:pStyle w:val="documentskn-mli8dispBlock"/>
+              <w:pBdr>
+                <w:top w:val="none" w:sz="0" w:space="12" w:color="auto"/>
+              </w:pBdr>
+              <w:spacing w:line="260" w:lineRule="atLeast"/>
+              <w:rPr>
+                <w:rStyle w:val="documentskn-mli8parentContainerright-box"/>
+                <w:rFonts w:ascii="Open Sans" w:eastAsia="Palatino Linotype" w:hAnsi="Open Sans" w:cs="Open Sans"/>
+                <w:caps/>
+                <w:color w:val="6573C3"/>
+                <w:spacing w:val="10"/>
+                <w:u w:val="single"/>
+              </w:rPr>
+            </w:pPr>
+            <w:r>
+              <w:rPr>
+                <w:rStyle w:val="documentskn-mli8parentContainerright-box"/>
+                <w:rFonts w:ascii="Open Sans" w:eastAsia="Palatino Linotype" w:hAnsi="Open Sans" w:cs="Open Sans"/>
+                <w:caps/>
+                <w:color w:val="6573C3"/>
+                <w:spacing w:val="10"/>
+                <w:u w:val="single"/>
+              </w:rPr>
+              <w:t>On the job trainee</w:t>
+            </w:r>
+          </w:p>
+          <w:p>
+            <w:pPr>
+              <w:pStyle w:val="documentskn-mli8dispBlock"/>
+              <w:spacing w:line="276" w:lineRule="auto"/>
+              <w:rPr>
+                <w:rStyle w:val="span"/>
+                <w:rFonts w:ascii="Open Sans" w:eastAsia="Palatino Linotype" w:hAnsi="Open Sans" w:cs="Open Sans"/>
+                <w:color w:val="333333"/>
+                <w:sz w:val="20"/>
+                <w:szCs w:val="20"/>
+              </w:rPr>
+            </w:pPr>
+            <w:proofErr w:type="spellStart"/>
+            <w:r>
+              <w:rPr>
+                <w:rStyle w:val="span"/>
+                <w:rFonts w:ascii="Open Sans" w:eastAsia="Palatino Linotype" w:hAnsi="Open Sans" w:cs="Open Sans"/>
+                <w:color w:val="333333"/>
+                <w:sz w:val="20"/>
+                <w:szCs w:val="20"/>
+              </w:rPr>
+              <w:t>Mindweb</w:t>
+            </w:r>
+            <w:proofErr w:type="spellEnd"/>
+            <w:r>
+              <w:rPr>
+                <w:rStyle w:val="span"/>
+                <w:rFonts w:ascii="Open Sans" w:eastAsia="Palatino Linotype" w:hAnsi="Open Sans" w:cs="Open Sans"/>
+                <w:color w:val="333333"/>
+                <w:sz w:val="20"/>
+                <w:szCs w:val="20"/>
+              </w:rPr>
+              <w:t xml:space="preserve"> </w:t>
+            </w:r>
+            <w:proofErr w:type="spellStart"/>
+            <w:r>
+              <w:rPr>
+                <w:rStyle w:val="span"/>
+                <w:rFonts w:ascii="Open Sans" w:eastAsia="Palatino Linotype" w:hAnsi="Open Sans" w:cs="Open Sans"/>
+                <w:color w:val="333333"/>
+                <w:sz w:val="20"/>
+                <w:szCs w:val="20"/>
+              </w:rPr>
+              <w:t>eSolutions</w:t>
+            </w:r>
+            <w:proofErr w:type="spellEnd"/>
+            <w:r>
+              <w:rPr>
+                <w:rStyle w:val="span"/>
+                <w:rFonts w:ascii="Open Sans" w:eastAsia="Palatino Linotype" w:hAnsi="Open Sans" w:cs="Open Sans"/>
+                <w:color w:val="333333"/>
+                <w:sz w:val="20"/>
+                <w:szCs w:val="20"/>
+              </w:rPr>
+              <w:t xml:space="preserve"> </w:t>
+            </w:r>
+            <w:r>
+              <w:rPr>
+                <w:rStyle w:val="span"/>
+                <w:rFonts w:ascii="Open Sans" w:eastAsia="Palatino Linotype" w:hAnsi="Open Sans" w:cs="Open Sans"/>
+                <w:color w:val="333333"/>
+                <w:sz w:val="20"/>
+                <w:szCs w:val="20"/>
+              </w:rPr>
+              <w:t>|</w:t>
+            </w:r>
+            <w:r>
+              <w:rPr>
+                <w:rStyle w:val="span"/>
+                <w:rFonts w:ascii="Open Sans" w:eastAsia="Palatino Linotype" w:hAnsi="Open Sans" w:cs="Open Sans"/>
+                <w:color w:val="333333"/>
+                <w:sz w:val="20"/>
+                <w:szCs w:val="20"/>
+              </w:rPr>
+              <w:t xml:space="preserve"> </w:t>
+            </w:r>
+            <w:r>
+              <w:rPr>
+                <w:rStyle w:val="documentskn-mli8txtBoldCharacter"/>
+                <w:rFonts w:ascii="Open Sans" w:eastAsia="Palatino Linotype" w:hAnsi="Open Sans" w:cs="Open Sans"/>
+                <w:b w:val="0"/>
+                <w:bCs w:val="0"/>
+                <w:color w:val="333333"/>
+                <w:sz w:val="20"/>
+                <w:szCs w:val="20"/>
+              </w:rPr>
+              <w:t>2019</w:t>
+            </w:r>
+          </w:p>
+          <w:p>
+            <w:pPr>
+              <w:pStyle w:val="documentskn-mli8dispBlock"/>
+              <w:spacing w:line="276" w:lineRule="auto"/>
+              <w:rPr>
+                <w:rStyle w:val="documentskn-mli8parentContainerright-box"/>
+                <w:rFonts w:ascii="Open Sans" w:eastAsia="Palatino Linotype" w:hAnsi="Open Sans" w:cs="Open Sans"/>
+                <w:b/>
+                <w:bCs/>
+                <w:color w:val="808080" w:themeColor="background1" w:themeShade="80"/>
+                <w:sz w:val="20"/>
+                <w:szCs w:val="20"/>
+              </w:rPr>
+            </w:pPr>
+            <w:r>
+              <w:rPr>
+                <w:rStyle w:val="documentskn-mli8txtBoldCharacter"/>
+                <w:rFonts w:ascii="Open Sans" w:eastAsia="Palatino Linotype" w:hAnsi="Open Sans" w:cs="Open Sans"/>
+                <w:b w:val="0"/>
+                <w:bCs w:val="0"/>
+                <w:color w:val="808080" w:themeColor="background1" w:themeShade="80"/>
+                <w:sz w:val="20"/>
+                <w:szCs w:val="20"/>
+              </w:rPr>
+              <w:t>A</w:t>
+            </w:r>
+            <w:r>
+              <w:rPr>
+                <w:rStyle w:val="documentskn-mli8txtBoldCharacter"/>
+                <w:rFonts w:ascii="Open Sans" w:eastAsia="Palatino Linotype" w:hAnsi="Open Sans" w:cs="Open Sans"/>
+                <w:b w:val="0"/>
+                <w:bCs w:val="0"/>
+                <w:color w:val="808080" w:themeColor="background1" w:themeShade="80"/>
+                <w:sz w:val="20"/>
+                <w:szCs w:val="20"/>
+              </w:rPr>
+              <w:t>ndroid Developer</w:t>
+            </w:r>
+            <w:r>
+              <w:rPr>
+                <w:rStyle w:val="documentskn-mli8txtBoldCharacter"/>
+                <w:rFonts w:ascii="Open Sans" w:eastAsia="Palatino Linotype" w:hAnsi="Open Sans" w:cs="Open Sans"/>
+                <w:b w:val="0"/>
+                <w:bCs w:val="0"/>
+                <w:color w:val="808080" w:themeColor="background1" w:themeShade="80"/>
+                <w:sz w:val="20"/>
+                <w:szCs w:val="20"/>
+              </w:rPr>
+              <w:t xml:space="preserve"> </w:t>
+            </w:r>
+            <w:r>
+              <w:rPr>
+                <w:rStyle w:val="documentskn-mli8txtBoldCharacter"/>
+                <w:rFonts w:ascii="Open Sans" w:eastAsia="Palatino Linotype" w:hAnsi="Open Sans" w:cs="Open Sans"/>
+                <w:b w:val="0"/>
+                <w:bCs w:val="0"/>
+                <w:color w:val="808080" w:themeColor="background1" w:themeShade="80"/>
+                <w:sz w:val="20"/>
+                <w:szCs w:val="20"/>
+              </w:rPr>
+              <w:t>|</w:t>
+            </w:r>
+            <w:r>
+              <w:rPr>
+                <w:rStyle w:val="documentskn-mli8txtBoldCharacter"/>
+                <w:rFonts w:ascii="Open Sans" w:eastAsia="Palatino Linotype" w:hAnsi="Open Sans" w:cs="Open Sans"/>
+                <w:b w:val="0"/>
+                <w:bCs w:val="0"/>
+                <w:color w:val="808080" w:themeColor="background1" w:themeShade="80"/>
+                <w:sz w:val="20"/>
+                <w:szCs w:val="20"/>
+              </w:rPr>
+              <w:t xml:space="preserve"> </w:t>
+            </w:r>
+            <w:r>
+              <w:rPr>
+                <w:rStyle w:val="span"/>
+                <w:rFonts w:ascii="Open Sans" w:eastAsia="Palatino Linotype" w:hAnsi="Open Sans" w:cs="Open Sans"/>
+                <w:color w:val="808080" w:themeColor="background1" w:themeShade="80"/>
+                <w:sz w:val="20"/>
+                <w:szCs w:val="20"/>
+              </w:rPr>
+              <w:t xml:space="preserve">Sangi </w:t>
+            </w:r>
+            <w:proofErr w:type="spellStart"/>
+            <w:r>
+              <w:rPr>
+                <w:rStyle w:val="span"/>
+                <w:rFonts w:ascii="Open Sans" w:eastAsia="Palatino Linotype" w:hAnsi="Open Sans" w:cs="Open Sans"/>
+                <w:color w:val="808080" w:themeColor="background1" w:themeShade="80"/>
+                <w:sz w:val="20"/>
+                <w:szCs w:val="20"/>
+              </w:rPr>
+              <w:t>Tabunok</w:t>
+            </w:r>
+            <w:proofErr w:type="spellEnd"/>
+            <w:r>
+              <w:rPr>
+                <w:rStyle w:val="span"/>
+                <w:rFonts w:ascii="Open Sans" w:eastAsia="Palatino Linotype" w:hAnsi="Open Sans" w:cs="Open Sans"/>
+                <w:color w:val="808080" w:themeColor="background1" w:themeShade="80"/>
+                <w:sz w:val="20"/>
+                <w:szCs w:val="20"/>
+              </w:rPr>
+              <w:t>, Talisay City</w:t>
+            </w:r>
+          </w:p>
+          <w:p>
+            <w:pPr>
               <w:pStyle w:val="documentparentContainerleft-boxsectiontitle"/>
               <w:rPr>
                 <w:rStyle w:val="documentskn-mli8parentContainerright-box"/>
@@ -2080,380 +2931,7 @@
           </w:p>
           <w:p>
             <w:pPr>
-              <w:pStyle w:val="documentskn-mli8dispBlock"/>
-              <w:spacing w:line="276" w:lineRule="auto"/>
-              <w:rPr>
-                <w:rStyle w:val="documentskn-mli8parentContainerright-box"/>
-                <w:rFonts w:ascii="Open Sans" w:eastAsia="Palatino Linotype" w:hAnsi="Open Sans" w:cs="Open Sans"/>
-                <w:color w:val="333333"/>
-                <w:sz w:val="20"/>
-                <w:szCs w:val="20"/>
-              </w:rPr>
-            </w:pPr>
-            <w:r>
-              <w:rPr>
-                <w:rStyle w:val="span"/>
-                <w:rFonts w:ascii="Open Sans" w:eastAsia="Palatino Linotype" w:hAnsi="Open Sans" w:cs="Open Sans"/>
-                <w:color w:val="333333"/>
-                <w:sz w:val="20"/>
-                <w:szCs w:val="20"/>
-              </w:rPr>
-              <w:t>AJIO I.T Solutions | August 2022 - Current</w:t>
-            </w:r>
-          </w:p>
-          <w:p>
-            <w:pPr>
-              <w:pStyle w:val="documentskn-mli8dispBlock"/>
-              <w:spacing w:line="276" w:lineRule="auto"/>
-              <w:rPr>
-                <w:rStyle w:val="documentskn-mli8parentContainerright-box"/>
-                <w:rFonts w:ascii="Open Sans" w:eastAsia="Palatino Linotype" w:hAnsi="Open Sans" w:cs="Open Sans"/>
-                <w:color w:val="333333"/>
-                <w:sz w:val="20"/>
-                <w:szCs w:val="20"/>
-              </w:rPr>
-            </w:pPr>
-            <w:r>
-              <w:rPr>
-                <w:rStyle w:val="documentskn-mli8txtBoldCharacter"/>
-                <w:rFonts w:ascii="Open Sans" w:eastAsia="Palatino Linotype" w:hAnsi="Open Sans" w:cs="Open Sans"/>
-                <w:b w:val="0"/>
-                <w:bCs w:val="0"/>
-                <w:color w:val="333333"/>
-                <w:sz w:val="20"/>
-                <w:szCs w:val="20"/>
-              </w:rPr>
-              <w:t>ReactJS Developer</w:t>
-            </w:r>
-            <w:r>
-              <w:rPr>
-                <w:rStyle w:val="span"/>
-                <w:rFonts w:ascii="Open Sans" w:eastAsia="Palatino Linotype" w:hAnsi="Open Sans" w:cs="Open Sans"/>
-                <w:b/>
-                <w:bCs/>
-                <w:color w:val="333333"/>
-                <w:sz w:val="20"/>
-                <w:szCs w:val="20"/>
-              </w:rPr>
-              <w:t xml:space="preserve"> </w:t>
-            </w:r>
-            <w:r>
-              <w:rPr>
-                <w:rStyle w:val="span"/>
-                <w:rFonts w:ascii="Open Sans" w:eastAsia="Palatino Linotype" w:hAnsi="Open Sans" w:cs="Open Sans"/>
-                <w:color w:val="333333"/>
-                <w:sz w:val="20"/>
-                <w:szCs w:val="20"/>
-              </w:rPr>
-              <w:t xml:space="preserve">| </w:t>
-            </w:r>
-            <w:r>
-              <w:rPr>
-                <w:rStyle w:val="documentskn-mli8txtBoldCharacter"/>
-                <w:rFonts w:ascii="Open Sans" w:eastAsia="Palatino Linotype" w:hAnsi="Open Sans" w:cs="Open Sans"/>
-                <w:b w:val="0"/>
-                <w:bCs w:val="0"/>
-                <w:color w:val="333333"/>
-                <w:sz w:val="20"/>
-                <w:szCs w:val="20"/>
-              </w:rPr>
-              <w:t>FGU Center</w:t>
-            </w:r>
-            <w:r>
-              <w:rPr>
-                <w:rStyle w:val="span"/>
-                <w:rFonts w:ascii="Open Sans" w:eastAsia="Palatino Linotype" w:hAnsi="Open Sans" w:cs="Open Sans"/>
-                <w:color w:val="333333"/>
-                <w:sz w:val="20"/>
-                <w:szCs w:val="20"/>
-              </w:rPr>
-              <w:t>, Cebu City</w:t>
-            </w:r>
-            <w:r>
-              <w:rPr>
-                <w:rStyle w:val="documentskn-mli8parentContainerright-box"/>
-                <w:rFonts w:ascii="Open Sans" w:eastAsia="Palatino Linotype" w:hAnsi="Open Sans" w:cs="Open Sans"/>
-                <w:color w:val="333333"/>
-                <w:sz w:val="20"/>
-                <w:szCs w:val="20"/>
-              </w:rPr>
-              <w:t xml:space="preserve"> </w:t>
-            </w:r>
-          </w:p>
-          <w:p>
-            <w:pPr>
-              <w:pStyle w:val="documentskn-mli8dispBlock"/>
-              <w:pBdr>
-                <w:top w:val="none" w:sz="0" w:space="12" w:color="auto"/>
-              </w:pBdr>
-              <w:spacing w:line="276" w:lineRule="auto"/>
-              <w:rPr>
-                <w:rStyle w:val="documentskn-mli8parentContainerright-box"/>
-                <w:rFonts w:ascii="Open Sans" w:eastAsia="Palatino Linotype" w:hAnsi="Open Sans" w:cs="Open Sans"/>
-                <w:color w:val="333333"/>
-                <w:sz w:val="20"/>
-                <w:szCs w:val="20"/>
-              </w:rPr>
-            </w:pPr>
-            <w:proofErr w:type="spellStart"/>
-            <w:r>
-              <w:rPr>
-                <w:rStyle w:val="span"/>
-                <w:rFonts w:ascii="Open Sans" w:eastAsia="Palatino Linotype" w:hAnsi="Open Sans" w:cs="Open Sans"/>
-                <w:color w:val="333333"/>
-                <w:sz w:val="20"/>
-                <w:szCs w:val="20"/>
-              </w:rPr>
-              <w:t>Mindweb</w:t>
-            </w:r>
-            <w:proofErr w:type="spellEnd"/>
-            <w:r>
-              <w:rPr>
-                <w:rStyle w:val="span"/>
-                <w:rFonts w:ascii="Open Sans" w:eastAsia="Palatino Linotype" w:hAnsi="Open Sans" w:cs="Open Sans"/>
-                <w:color w:val="333333"/>
-                <w:sz w:val="20"/>
-                <w:szCs w:val="20"/>
-              </w:rPr>
-              <w:t xml:space="preserve"> </w:t>
-            </w:r>
-            <w:proofErr w:type="spellStart"/>
-            <w:r>
-              <w:rPr>
-                <w:rStyle w:val="span"/>
-                <w:rFonts w:ascii="Open Sans" w:eastAsia="Palatino Linotype" w:hAnsi="Open Sans" w:cs="Open Sans"/>
-                <w:color w:val="333333"/>
-                <w:sz w:val="20"/>
-                <w:szCs w:val="20"/>
-              </w:rPr>
-              <w:t>eSolutions</w:t>
-            </w:r>
-            <w:proofErr w:type="spellEnd"/>
-            <w:r>
-              <w:rPr>
-                <w:rStyle w:val="span"/>
-                <w:rFonts w:ascii="Open Sans" w:eastAsia="Palatino Linotype" w:hAnsi="Open Sans" w:cs="Open Sans"/>
-                <w:color w:val="333333"/>
-                <w:sz w:val="20"/>
-                <w:szCs w:val="20"/>
-              </w:rPr>
-              <w:t xml:space="preserve"> | October 2020 - January 2022</w:t>
-            </w:r>
-          </w:p>
-          <w:p>
-            <w:pPr>
-              <w:pStyle w:val="documentskn-mli8dispBlock"/>
-              <w:spacing w:line="276" w:lineRule="auto"/>
-              <w:rPr>
-                <w:rStyle w:val="documentskn-mli8txtBoldCharacter"/>
-                <w:rFonts w:ascii="Open Sans" w:eastAsia="Palatino Linotype" w:hAnsi="Open Sans" w:cs="Open Sans"/>
-                <w:b w:val="0"/>
-                <w:bCs w:val="0"/>
-                <w:color w:val="333333"/>
-                <w:sz w:val="20"/>
-                <w:szCs w:val="20"/>
-              </w:rPr>
-            </w:pPr>
-            <w:r>
-              <w:rPr>
-                <w:rStyle w:val="documentskn-mli8txtBoldCharacter"/>
-                <w:rFonts w:ascii="Open Sans" w:eastAsia="Palatino Linotype" w:hAnsi="Open Sans" w:cs="Open Sans"/>
-                <w:b w:val="0"/>
-                <w:bCs w:val="0"/>
-                <w:color w:val="333333"/>
-                <w:sz w:val="20"/>
-                <w:szCs w:val="20"/>
-              </w:rPr>
-              <w:t>Software Engineer</w:t>
-            </w:r>
-            <w:r>
-              <w:rPr>
-                <w:rStyle w:val="documentskn-mli8txtBoldCharacter"/>
-                <w:rFonts w:ascii="Open Sans" w:eastAsia="Palatino Linotype" w:hAnsi="Open Sans" w:cs="Open Sans"/>
-                <w:b w:val="0"/>
-                <w:bCs w:val="0"/>
-                <w:color w:val="333333"/>
-                <w:sz w:val="20"/>
-                <w:szCs w:val="20"/>
-              </w:rPr>
-              <w:t xml:space="preserve"> |</w:t>
-            </w:r>
-            <w:r>
-              <w:rPr>
-                <w:rStyle w:val="span"/>
-                <w:rFonts w:ascii="Open Sans" w:eastAsia="Palatino Linotype" w:hAnsi="Open Sans" w:cs="Open Sans"/>
-                <w:b/>
-                <w:bCs/>
-                <w:color w:val="333333"/>
-                <w:sz w:val="20"/>
-                <w:szCs w:val="20"/>
-              </w:rPr>
-              <w:t xml:space="preserve"> </w:t>
-            </w:r>
-            <w:r>
-              <w:rPr>
-                <w:rStyle w:val="documentskn-mli8txtBoldCharacter"/>
-                <w:rFonts w:ascii="Open Sans" w:eastAsia="Palatino Linotype" w:hAnsi="Open Sans" w:cs="Open Sans"/>
-                <w:b w:val="0"/>
-                <w:bCs w:val="0"/>
-                <w:color w:val="333333"/>
-                <w:sz w:val="20"/>
-                <w:szCs w:val="20"/>
-              </w:rPr>
-              <w:t>South Agora</w:t>
-            </w:r>
-            <w:r>
-              <w:rPr>
-                <w:rStyle w:val="documentskn-mli8txtBoldCharacter"/>
-                <w:rFonts w:ascii="Open Sans" w:eastAsia="Palatino Linotype" w:hAnsi="Open Sans" w:cs="Open Sans"/>
-                <w:b w:val="0"/>
-                <w:bCs w:val="0"/>
-                <w:color w:val="333333"/>
-                <w:sz w:val="20"/>
-                <w:szCs w:val="20"/>
-              </w:rPr>
-              <w:t>, Talisay City</w:t>
-            </w:r>
-          </w:p>
-          <w:p>
-            <w:pPr>
-              <w:pStyle w:val="documentskn-mli8dispBlock"/>
-              <w:pBdr>
-                <w:top w:val="none" w:sz="0" w:space="12" w:color="auto"/>
-              </w:pBdr>
-              <w:spacing w:line="276" w:lineRule="auto"/>
-              <w:rPr>
-                <w:rStyle w:val="documentskn-mli8parentContainerright-box"/>
-                <w:rFonts w:ascii="Open Sans" w:eastAsia="Palatino Linotype" w:hAnsi="Open Sans" w:cs="Open Sans"/>
-                <w:color w:val="333333"/>
-                <w:sz w:val="20"/>
-                <w:szCs w:val="20"/>
-              </w:rPr>
-            </w:pPr>
-            <w:r>
-              <w:rPr>
-                <w:rStyle w:val="span"/>
-                <w:rFonts w:ascii="Open Sans" w:eastAsia="Palatino Linotype" w:hAnsi="Open Sans" w:cs="Open Sans"/>
-                <w:color w:val="333333"/>
-                <w:sz w:val="20"/>
-                <w:szCs w:val="20"/>
-              </w:rPr>
-              <w:t>Asian Wave | February 2020 - July 2020</w:t>
-            </w:r>
-          </w:p>
-          <w:p>
-            <w:pPr>
-              <w:pStyle w:val="documentskn-mli8dispBlock"/>
-              <w:spacing w:line="276" w:lineRule="auto"/>
-              <w:rPr>
-                <w:rStyle w:val="documentskn-mli8parentContainerright-box"/>
-                <w:rFonts w:ascii="Open Sans" w:eastAsia="Palatino Linotype" w:hAnsi="Open Sans" w:cs="Open Sans"/>
-                <w:color w:val="333333"/>
-                <w:sz w:val="20"/>
-                <w:szCs w:val="20"/>
-              </w:rPr>
-            </w:pPr>
-            <w:r>
-              <w:rPr>
-                <w:rStyle w:val="documentskn-mli8txtBoldCharacter"/>
-                <w:rFonts w:ascii="Open Sans" w:eastAsia="Palatino Linotype" w:hAnsi="Open Sans" w:cs="Open Sans"/>
-                <w:b w:val="0"/>
-                <w:bCs w:val="0"/>
-                <w:color w:val="333333"/>
-                <w:sz w:val="20"/>
-                <w:szCs w:val="20"/>
-              </w:rPr>
-              <w:t>Web Developer</w:t>
-            </w:r>
-            <w:r>
-              <w:rPr>
-                <w:rStyle w:val="span"/>
-                <w:rFonts w:ascii="Open Sans" w:eastAsia="Palatino Linotype" w:hAnsi="Open Sans" w:cs="Open Sans"/>
-                <w:b/>
-                <w:bCs/>
-                <w:color w:val="333333"/>
-                <w:sz w:val="20"/>
-                <w:szCs w:val="20"/>
-              </w:rPr>
-              <w:t xml:space="preserve"> </w:t>
-            </w:r>
-            <w:r>
-              <w:rPr>
-                <w:rStyle w:val="span"/>
-                <w:rFonts w:ascii="Open Sans" w:eastAsia="Palatino Linotype" w:hAnsi="Open Sans" w:cs="Open Sans"/>
-                <w:color w:val="333333"/>
-                <w:sz w:val="20"/>
-                <w:szCs w:val="20"/>
-              </w:rPr>
-              <w:t xml:space="preserve">| </w:t>
-            </w:r>
-            <w:proofErr w:type="spellStart"/>
-            <w:r>
-              <w:rPr>
-                <w:rStyle w:val="documentskn-mli8txtBoldCharacter"/>
-                <w:rFonts w:ascii="Open Sans" w:eastAsia="Palatino Linotype" w:hAnsi="Open Sans" w:cs="Open Sans"/>
-                <w:b w:val="0"/>
-                <w:bCs w:val="0"/>
-                <w:color w:val="333333"/>
-                <w:sz w:val="20"/>
-                <w:szCs w:val="20"/>
-              </w:rPr>
-              <w:t>Basubas</w:t>
-            </w:r>
-            <w:proofErr w:type="spellEnd"/>
-            <w:r>
-              <w:rPr>
-                <w:rStyle w:val="documentskn-mli8txtBoldCharacter"/>
-                <w:rFonts w:ascii="Open Sans" w:eastAsia="Palatino Linotype" w:hAnsi="Open Sans" w:cs="Open Sans"/>
-                <w:b w:val="0"/>
-                <w:bCs w:val="0"/>
-                <w:color w:val="333333"/>
-                <w:sz w:val="20"/>
-                <w:szCs w:val="20"/>
-              </w:rPr>
-              <w:t xml:space="preserve"> St</w:t>
-            </w:r>
-            <w:r>
-              <w:rPr>
-                <w:rStyle w:val="span"/>
-                <w:rFonts w:ascii="Open Sans" w:eastAsia="Palatino Linotype" w:hAnsi="Open Sans" w:cs="Open Sans"/>
-                <w:color w:val="333333"/>
-                <w:sz w:val="20"/>
-                <w:szCs w:val="20"/>
-              </w:rPr>
-              <w:t>, Mandaue City</w:t>
-            </w:r>
-            <w:r>
-              <w:rPr>
-                <w:rStyle w:val="documentskn-mli8parentContainerright-box"/>
-                <w:rFonts w:ascii="Open Sans" w:eastAsia="Palatino Linotype" w:hAnsi="Open Sans" w:cs="Open Sans"/>
-                <w:color w:val="333333"/>
-                <w:sz w:val="20"/>
-                <w:szCs w:val="20"/>
-              </w:rPr>
-              <w:t xml:space="preserve"> </w:t>
-            </w:r>
-          </w:p>
-          <w:p>
-            <w:pPr>
-              <w:pStyle w:val="documentskn-mli8dispBlock"/>
-              <w:spacing w:line="260" w:lineRule="atLeast"/>
-              <w:rPr>
-                <w:rStyle w:val="documentskn-mli8parentContainerright-box"/>
-                <w:rFonts w:ascii="Open Sans" w:eastAsia="Palatino Linotype" w:hAnsi="Open Sans" w:cs="Open Sans"/>
-                <w:color w:val="020303"/>
-                <w:sz w:val="20"/>
-                <w:szCs w:val="20"/>
-              </w:rPr>
-            </w:pPr>
-          </w:p>
-          <w:p>
-            <w:pPr>
-              <w:pStyle w:val="documentskn-mli8dispBlock"/>
-              <w:pBdr>
-                <w:top w:val="none" w:sz="0" w:space="12" w:color="auto"/>
-              </w:pBdr>
-              <w:spacing w:line="260" w:lineRule="atLeast"/>
+              <w:pStyle w:val="documentparentContainerleft-boxsectiontitle"/>
               <w:rPr>
                 <w:rStyle w:val="documentskn-mli8parentContainerright-box"/>
                 <w:rFonts w:ascii="Open Sans" w:eastAsia="Palatino Linotype" w:hAnsi="Open Sans" w:cs="Open Sans"/>
@@ -2472,105 +2950,21 @@
                 <w:spacing w:val="10"/>
                 <w:u w:val="single"/>
               </w:rPr>
-              <w:t>On the job trainee</w:t>
-            </w:r>
-          </w:p>
-          <w:p>
-            <w:pPr>
-              <w:pStyle w:val="documentskn-mli8dispBlock"/>
-              <w:pBdr>
-                <w:top w:val="none" w:sz="0" w:space="12" w:color="auto"/>
-              </w:pBdr>
-              <w:spacing w:line="260" w:lineRule="atLeast"/>
-              <w:rPr>
-                <w:rStyle w:val="documentskn-mli8parentContainerright-box"/>
-                <w:rFonts w:ascii="Open Sans" w:eastAsia="Palatino Linotype" w:hAnsi="Open Sans" w:cs="Open Sans"/>
-                <w:b/>
-                <w:bCs/>
-                <w:caps/>
-                <w:color w:val="020303"/>
-                <w:spacing w:val="10"/>
-                <w:sz w:val="22"/>
-                <w:szCs w:val="22"/>
-              </w:rPr>
-            </w:pPr>
+              <w:t>Education</w:t>
+            </w:r>
           </w:p>
           <w:p>
             <w:pPr>
               <w:pStyle w:val="documentskn-mli8dispBlock"/>
               <w:spacing w:line="276" w:lineRule="auto"/>
               <w:rPr>
-                <w:rStyle w:val="span"/>
-                <w:rFonts w:ascii="Open Sans" w:eastAsia="Palatino Linotype" w:hAnsi="Open Sans" w:cs="Open Sans"/>
-                <w:color w:val="333333"/>
-                <w:sz w:val="20"/>
-                <w:szCs w:val="20"/>
-              </w:rPr>
-            </w:pPr>
-            <w:proofErr w:type="spellStart"/>
-            <w:r>
-              <w:rPr>
-                <w:rStyle w:val="span"/>
-                <w:rFonts w:ascii="Open Sans" w:eastAsia="Palatino Linotype" w:hAnsi="Open Sans" w:cs="Open Sans"/>
-                <w:color w:val="333333"/>
-                <w:sz w:val="20"/>
-                <w:szCs w:val="20"/>
-              </w:rPr>
-              <w:t>Mindweb</w:t>
-            </w:r>
-            <w:proofErr w:type="spellEnd"/>
-            <w:r>
-              <w:rPr>
-                <w:rStyle w:val="span"/>
-                <w:rFonts w:ascii="Open Sans" w:eastAsia="Palatino Linotype" w:hAnsi="Open Sans" w:cs="Open Sans"/>
-                <w:color w:val="333333"/>
-                <w:sz w:val="20"/>
-                <w:szCs w:val="20"/>
-              </w:rPr>
-              <w:t xml:space="preserve"> </w:t>
-            </w:r>
-            <w:proofErr w:type="spellStart"/>
-            <w:r>
-              <w:rPr>
-                <w:rStyle w:val="span"/>
-                <w:rFonts w:ascii="Open Sans" w:eastAsia="Palatino Linotype" w:hAnsi="Open Sans" w:cs="Open Sans"/>
-                <w:color w:val="333333"/>
-                <w:sz w:val="20"/>
-                <w:szCs w:val="20"/>
-              </w:rPr>
-              <w:t>eSolutions</w:t>
-            </w:r>
-            <w:proofErr w:type="spellEnd"/>
-            <w:r>
-              <w:rPr>
-                <w:rStyle w:val="span"/>
-                <w:rFonts w:ascii="Open Sans" w:eastAsia="Palatino Linotype" w:hAnsi="Open Sans" w:cs="Open Sans"/>
-                <w:color w:val="333333"/>
-                <w:sz w:val="20"/>
-                <w:szCs w:val="20"/>
-              </w:rPr>
-              <w:t xml:space="preserve"> </w:t>
-            </w:r>
-            <w:r>
-              <w:rPr>
-                <w:rStyle w:val="span"/>
-                <w:rFonts w:ascii="Open Sans" w:eastAsia="Palatino Linotype" w:hAnsi="Open Sans" w:cs="Open Sans"/>
-                <w:color w:val="333333"/>
-                <w:sz w:val="20"/>
-                <w:szCs w:val="20"/>
-              </w:rPr>
-              <w:t>|</w:t>
-            </w:r>
-            <w:r>
-              <w:rPr>
-                <w:rStyle w:val="span"/>
-                <w:rFonts w:ascii="Open Sans" w:eastAsia="Palatino Linotype" w:hAnsi="Open Sans" w:cs="Open Sans"/>
-                <w:color w:val="333333"/>
-                <w:sz w:val="20"/>
-                <w:szCs w:val="20"/>
-              </w:rPr>
-              <w:t xml:space="preserve"> </w:t>
-            </w:r>
+                <w:rStyle w:val="documentskn-mli8txtBoldCharacter"/>
+                <w:rFonts w:ascii="Open Sans" w:eastAsia="Palatino Linotype" w:hAnsi="Open Sans" w:cs="Open Sans"/>
+                <w:color w:val="808080" w:themeColor="background1" w:themeShade="80"/>
+                <w:sz w:val="20"/>
+                <w:szCs w:val="20"/>
+              </w:rPr>
+            </w:pPr>
             <w:r>
               <w:rPr>
                 <w:rStyle w:val="documentskn-mli8txtBoldCharacter"/>
@@ -2581,23 +2975,8 @@
                 <w:sz w:val="20"/>
                 <w:szCs w:val="20"/>
               </w:rPr>
-              <w:t>2019</w:t>
-            </w:r>
-          </w:p>
-          <w:p>
-            <w:pPr>
-              <w:pStyle w:val="documentskn-mli8dispBlock"/>
-              <w:spacing w:line="276" w:lineRule="auto"/>
-              <w:rPr>
-                <w:rStyle w:val="documentskn-mli8parentContainerright-box"/>
-                <w:rFonts w:ascii="Open Sans" w:eastAsia="Palatino Linotype" w:hAnsi="Open Sans" w:cs="Open Sans"/>
-                <w:b/>
-                <w:bCs/>
-                <w:color w:val="333333"/>
-                <w:sz w:val="20"/>
-                <w:szCs w:val="20"/>
-              </w:rPr>
-            </w:pPr>
+              <w:t>University of The Visaya</w:t>
+            </w:r>
             <w:r>
               <w:rPr>
                 <w:rStyle w:val="documentskn-mli8txtBoldCharacter"/>
@@ -2608,7 +2987,7 @@
                 <w:sz w:val="20"/>
                 <w:szCs w:val="20"/>
               </w:rPr>
-              <w:t>A</w:t>
+              <w:t xml:space="preserve">s </w:t>
             </w:r>
             <w:r>
               <w:rPr>
@@ -2620,7 +2999,7 @@
                 <w:sz w:val="20"/>
                 <w:szCs w:val="20"/>
               </w:rPr>
-              <w:t>ndroid Developer</w:t>
+              <w:t xml:space="preserve">| </w:t>
             </w:r>
             <w:r>
               <w:rPr>
@@ -2632,7 +3011,7 @@
                 <w:sz w:val="20"/>
                 <w:szCs w:val="20"/>
               </w:rPr>
-              <w:t xml:space="preserve"> </w:t>
+              <w:t>Main</w:t>
             </w:r>
             <w:r>
               <w:rPr>
@@ -2644,7 +3023,7 @@
                 <w:sz w:val="20"/>
                 <w:szCs w:val="20"/>
               </w:rPr>
-              <w:t>|</w:t>
+              <w:t xml:space="preserve"> </w:t>
             </w:r>
             <w:r>
               <w:rPr>
@@ -2656,82 +3035,82 @@
                 <w:sz w:val="20"/>
                 <w:szCs w:val="20"/>
               </w:rPr>
-              <w:t xml:space="preserve"> </w:t>
-            </w:r>
-            <w:proofErr w:type="spellStart"/>
-            <w:r>
-              <w:rPr>
-                <w:rStyle w:val="span"/>
-                <w:rFonts w:ascii="Open Sans" w:eastAsia="Palatino Linotype" w:hAnsi="Open Sans" w:cs="Open Sans"/>
-                <w:color w:val="333333"/>
-                <w:sz w:val="20"/>
-                <w:szCs w:val="20"/>
-              </w:rPr>
-              <w:t>Sangi</w:t>
-            </w:r>
-            <w:proofErr w:type="spellEnd"/>
-            <w:r>
-              <w:rPr>
-                <w:rStyle w:val="span"/>
-                <w:rFonts w:ascii="Open Sans" w:eastAsia="Palatino Linotype" w:hAnsi="Open Sans" w:cs="Open Sans"/>
-                <w:color w:val="333333"/>
-                <w:sz w:val="20"/>
-                <w:szCs w:val="20"/>
-              </w:rPr>
-              <w:t xml:space="preserve"> </w:t>
-            </w:r>
-            <w:proofErr w:type="spellStart"/>
-            <w:r>
-              <w:rPr>
-                <w:rStyle w:val="span"/>
-                <w:rFonts w:ascii="Open Sans" w:eastAsia="Palatino Linotype" w:hAnsi="Open Sans" w:cs="Open Sans"/>
-                <w:color w:val="333333"/>
-                <w:sz w:val="20"/>
-                <w:szCs w:val="20"/>
-              </w:rPr>
-              <w:t>Tabunok</w:t>
-            </w:r>
-            <w:proofErr w:type="spellEnd"/>
-            <w:r>
-              <w:rPr>
-                <w:rStyle w:val="span"/>
-                <w:rFonts w:ascii="Open Sans" w:eastAsia="Palatino Linotype" w:hAnsi="Open Sans" w:cs="Open Sans"/>
-                <w:color w:val="333333"/>
-                <w:sz w:val="20"/>
-                <w:szCs w:val="20"/>
-              </w:rPr>
-              <w:t>, Talisay City</w:t>
-            </w:r>
-          </w:p>
-          <w:p>
-            <w:pPr>
-              <w:pStyle w:val="documentparentContainerleft-boxsectiontitle"/>
+              <w:t xml:space="preserve"> 2014 - 2019</w:t>
+            </w:r>
+          </w:p>
+          <w:p>
+            <w:pPr>
+              <w:pStyle w:val="documentskn-mli8dispBlock"/>
+              <w:spacing w:line="276" w:lineRule="auto"/>
               <w:rPr>
                 <w:rStyle w:val="documentskn-mli8parentContainerright-box"/>
                 <w:rFonts w:ascii="Open Sans" w:eastAsia="Palatino Linotype" w:hAnsi="Open Sans" w:cs="Open Sans"/>
                 <w:b/>
                 <w:bCs/>
-                <w:caps/>
-                <w:color w:val="020303"/>
-                <w:spacing w:val="10"/>
-                <w:sz w:val="22"/>
-                <w:szCs w:val="22"/>
-              </w:rPr>
-            </w:pPr>
-          </w:p>
-          <w:p>
-            <w:pPr>
-              <w:pStyle w:val="documentparentContainerleft-boxsectiontitle"/>
-              <w:rPr>
-                <w:rStyle w:val="documentskn-mli8parentContainerright-box"/>
+                <w:color w:val="808080" w:themeColor="background1" w:themeShade="80"/>
+                <w:sz w:val="20"/>
+                <w:szCs w:val="20"/>
+              </w:rPr>
+            </w:pPr>
+            <w:r>
+              <w:rPr>
+                <w:rStyle w:val="documentskn-mli8txtBoldCharacter"/>
+                <w:rFonts w:ascii="Open Sans" w:eastAsia="Palatino Linotype" w:hAnsi="Open Sans" w:cs="Open Sans"/>
+                <w:b w:val="0"/>
+                <w:bCs w:val="0"/>
+                <w:color w:val="808080" w:themeColor="background1" w:themeShade="80"/>
+                <w:sz w:val="20"/>
+                <w:szCs w:val="20"/>
+              </w:rPr>
+              <w:t>BS</w:t>
+            </w:r>
+            <w:r>
+              <w:rPr>
+                <w:rStyle w:val="span"/>
                 <w:rFonts w:ascii="Open Sans" w:eastAsia="Palatino Linotype" w:hAnsi="Open Sans" w:cs="Open Sans"/>
                 <w:b/>
                 <w:bCs/>
-                <w:caps/>
+                <w:color w:val="808080" w:themeColor="background1" w:themeShade="80"/>
+                <w:sz w:val="20"/>
+                <w:szCs w:val="20"/>
+              </w:rPr>
+              <w:t xml:space="preserve"> </w:t>
+            </w:r>
+            <w:r>
+              <w:rPr>
+                <w:rStyle w:val="documentskn-mli8txtBoldCharacter"/>
+                <w:rFonts w:ascii="Open Sans" w:eastAsia="Palatino Linotype" w:hAnsi="Open Sans" w:cs="Open Sans"/>
+                <w:b w:val="0"/>
+                <w:bCs w:val="0"/>
+                <w:color w:val="808080" w:themeColor="background1" w:themeShade="80"/>
+                <w:sz w:val="20"/>
+                <w:szCs w:val="20"/>
+              </w:rPr>
+              <w:t>Computer Engineering</w:t>
+            </w:r>
+            <w:r>
+              <w:rPr>
+                <w:rStyle w:val="documentskn-mli8parentContainerright-box"/>
+                <w:rFonts w:ascii="Open Sans" w:eastAsia="Palatino Linotype" w:hAnsi="Open Sans" w:cs="Open Sans"/>
+                <w:b/>
+                <w:bCs/>
+                <w:color w:val="808080" w:themeColor="background1" w:themeShade="80"/>
+                <w:sz w:val="20"/>
+                <w:szCs w:val="20"/>
+              </w:rPr>
+              <w:t xml:space="preserve"> </w:t>
+            </w:r>
+          </w:p>
+          <w:p>
+            <w:pPr>
+              <w:pStyle w:val="documentskn-mli8dispBlock"/>
+              <w:spacing w:line="260" w:lineRule="atLeast"/>
+              <w:rPr>
+                <w:rStyle w:val="documentskn-mli8parentContainerright-box"/>
+                <w:rFonts w:ascii="Open Sans" w:eastAsia="Palatino Linotype" w:hAnsi="Open Sans" w:cs="Open Sans"/>
                 <w:color w:val="020303"/>
-                <w:spacing w:val="10"/>
-                <w:sz w:val="22"/>
-                <w:szCs w:val="22"/>
+                <w:sz w:val="20"/>
+                <w:szCs w:val="20"/>
               </w:rPr>
             </w:pPr>
           </w:p>
@@ -2756,40 +3135,13 @@
                 <w:spacing w:val="10"/>
                 <w:u w:val="single"/>
               </w:rPr>
-              <w:t>Education</w:t>
+              <w:t>LICENSES</w:t>
             </w:r>
           </w:p>
           <w:p>
             <w:pPr>
               <w:pStyle w:val="documentparentContainerleft-boxsectiontitle"/>
-              <w:rPr>
-                <w:rStyle w:val="documentskn-mli8parentContainerright-box"/>
-                <w:rFonts w:ascii="Open Sans" w:eastAsia="Palatino Linotype" w:hAnsi="Open Sans" w:cs="Open Sans"/>
-                <w:b/>
-                <w:bCs/>
-                <w:caps/>
-                <w:color w:val="020303"/>
-                <w:spacing w:val="10"/>
-                <w:sz w:val="22"/>
-                <w:szCs w:val="22"/>
-              </w:rPr>
-            </w:pPr>
-          </w:p>
-          <w:p>
-            <w:pPr>
-              <w:pStyle w:val="documentskn-mli8dispBlock"/>
               <w:spacing w:line="276" w:lineRule="auto"/>
-              <w:rPr>
-                <w:rStyle w:val="documentskn-mli8parentContainerright-box"/>
-                <w:rFonts w:ascii="Open Sans" w:eastAsia="Palatino Linotype" w:hAnsi="Open Sans" w:cs="Open Sans"/>
-                <w:b/>
-                <w:bCs/>
-                <w:color w:val="333333"/>
-                <w:sz w:val="20"/>
-                <w:szCs w:val="20"/>
-              </w:rPr>
-            </w:pPr>
-            <w:r>
               <w:rPr>
                 <w:rStyle w:val="documentskn-mli8txtBoldCharacter"/>
                 <w:rFonts w:ascii="Open Sans" w:eastAsia="Palatino Linotype" w:hAnsi="Open Sans" w:cs="Open Sans"/>
@@ -2799,20 +3151,7 @@
                 <w:sz w:val="20"/>
                 <w:szCs w:val="20"/>
               </w:rPr>
-              <w:t>BS</w:t>
-            </w:r>
-            <w:r>
-              <w:rPr>
-                <w:rStyle w:val="span"/>
-                <w:rFonts w:ascii="Open Sans" w:eastAsia="Palatino Linotype" w:hAnsi="Open Sans" w:cs="Open Sans"/>
-                <w:b/>
-                <w:bCs/>
-                <w:color w:val="333333"/>
-                <w:sz w:val="20"/>
-                <w:szCs w:val="20"/>
-              </w:rPr>
-              <w:t xml:space="preserve"> </w:t>
-            </w:r>
+            </w:pPr>
             <w:r>
               <w:rPr>
                 <w:rStyle w:val="documentskn-mli8txtBoldCharacter"/>
@@ -2823,83 +3162,8 @@
                 <w:sz w:val="20"/>
                 <w:szCs w:val="20"/>
               </w:rPr>
-              <w:t>Computer Engineering</w:t>
-            </w:r>
-            <w:r>
-              <w:rPr>
-                <w:rStyle w:val="documentskn-mli8parentContainerright-box"/>
-                <w:rFonts w:ascii="Open Sans" w:eastAsia="Palatino Linotype" w:hAnsi="Open Sans" w:cs="Open Sans"/>
-                <w:b/>
-                <w:bCs/>
-                <w:color w:val="333333"/>
-                <w:sz w:val="20"/>
-                <w:szCs w:val="20"/>
-              </w:rPr>
-              <w:t xml:space="preserve"> </w:t>
-            </w:r>
-            <w:r>
-              <w:rPr>
-                <w:rStyle w:val="documentskn-mli8parentContainerright-box"/>
-                <w:rFonts w:ascii="Open Sans" w:eastAsia="Palatino Linotype" w:hAnsi="Open Sans" w:cs="Open Sans"/>
-                <w:color w:val="333333"/>
-                <w:sz w:val="20"/>
-                <w:szCs w:val="20"/>
-              </w:rPr>
-              <w:t>| 2014</w:t>
-            </w:r>
-            <w:r>
-              <w:rPr>
-                <w:rStyle w:val="documentskn-mli8parentContainerright-box"/>
-                <w:rFonts w:ascii="Open Sans" w:eastAsia="Palatino Linotype" w:hAnsi="Open Sans" w:cs="Open Sans"/>
-                <w:color w:val="333333"/>
-                <w:sz w:val="20"/>
-                <w:szCs w:val="20"/>
-              </w:rPr>
-              <w:t xml:space="preserve"> </w:t>
-            </w:r>
-            <w:r>
-              <w:rPr>
-                <w:rStyle w:val="documentskn-mli8parentContainerright-box"/>
-                <w:rFonts w:ascii="Open Sans" w:eastAsia="Palatino Linotype" w:hAnsi="Open Sans" w:cs="Open Sans"/>
-                <w:color w:val="333333"/>
-                <w:sz w:val="20"/>
-                <w:szCs w:val="20"/>
-              </w:rPr>
-              <w:t>-</w:t>
-            </w:r>
-            <w:r>
-              <w:rPr>
-                <w:rStyle w:val="documentskn-mli8parentContainerright-box"/>
-                <w:rFonts w:ascii="Open Sans" w:eastAsia="Palatino Linotype" w:hAnsi="Open Sans" w:cs="Open Sans"/>
-                <w:color w:val="333333"/>
-                <w:sz w:val="20"/>
-                <w:szCs w:val="20"/>
-              </w:rPr>
-              <w:t xml:space="preserve"> </w:t>
-            </w:r>
-            <w:r>
-              <w:rPr>
-                <w:rStyle w:val="documentskn-mli8parentContainerright-box"/>
-                <w:rFonts w:ascii="Open Sans" w:eastAsia="Palatino Linotype" w:hAnsi="Open Sans" w:cs="Open Sans"/>
-                <w:color w:val="333333"/>
-                <w:sz w:val="20"/>
-                <w:szCs w:val="20"/>
-              </w:rPr>
-              <w:t>2019</w:t>
-            </w:r>
-          </w:p>
-          <w:p>
-            <w:pPr>
-              <w:pStyle w:val="documentskn-mli8dispBlock"/>
-              <w:spacing w:line="276" w:lineRule="auto"/>
-              <w:rPr>
-                <w:rStyle w:val="documentskn-mli8parentContainerright-box"/>
-                <w:rFonts w:ascii="Open Sans" w:eastAsia="Palatino Linotype" w:hAnsi="Open Sans" w:cs="Open Sans"/>
-                <w:color w:val="333333"/>
-                <w:sz w:val="20"/>
-                <w:szCs w:val="20"/>
-              </w:rPr>
-            </w:pPr>
+              <w:t xml:space="preserve">National Certificate II </w:t>
+            </w:r>
             <w:r>
               <w:rPr>
                 <w:rStyle w:val="documentskn-mli8txtBoldCharacter"/>
@@ -2910,7 +3174,7 @@
                 <w:sz w:val="20"/>
                 <w:szCs w:val="20"/>
               </w:rPr>
-              <w:t>University of The Visaya</w:t>
+              <w:t xml:space="preserve">| </w:t>
             </w:r>
             <w:r>
               <w:rPr>
@@ -2922,209 +3186,42 @@
                 <w:sz w:val="20"/>
                 <w:szCs w:val="20"/>
               </w:rPr>
-              <w:t xml:space="preserve">s </w:t>
-            </w:r>
+              <w:t xml:space="preserve">Computer System Servicing </w:t>
+            </w:r>
+          </w:p>
+          <w:p>
+            <w:pPr>
+              <w:pStyle w:val="documentparentContainerleft-boxsectiontitle"/>
+              <w:spacing w:line="276" w:lineRule="auto"/>
+              <w:rPr>
+                <w:rStyle w:val="documentskn-mli8parentContainerright-box"/>
+                <w:rFonts w:ascii="Open Sans" w:eastAsia="Palatino Linotype" w:hAnsi="Open Sans" w:cs="Open Sans"/>
+                <w:b/>
+                <w:bCs/>
+                <w:color w:val="808080" w:themeColor="background1" w:themeShade="80"/>
+                <w:sz w:val="20"/>
+                <w:szCs w:val="20"/>
+              </w:rPr>
+            </w:pPr>
             <w:r>
               <w:rPr>
                 <w:rStyle w:val="documentskn-mli8txtBoldCharacter"/>
                 <w:rFonts w:ascii="Open Sans" w:eastAsia="Palatino Linotype" w:hAnsi="Open Sans" w:cs="Open Sans"/>
                 <w:b w:val="0"/>
                 <w:bCs w:val="0"/>
-                <w:color w:val="333333"/>
-                <w:sz w:val="20"/>
-                <w:szCs w:val="20"/>
-              </w:rPr>
-              <w:t xml:space="preserve">| </w:t>
-            </w:r>
-            <w:proofErr w:type="spellStart"/>
-            <w:r>
-              <w:rPr>
-                <w:rStyle w:val="documentskn-mli8txtBoldCharacter"/>
-                <w:rFonts w:ascii="Open Sans" w:eastAsia="Palatino Linotype" w:hAnsi="Open Sans" w:cs="Open Sans"/>
-                <w:b w:val="0"/>
-                <w:bCs w:val="0"/>
-                <w:color w:val="333333"/>
-                <w:sz w:val="20"/>
-                <w:szCs w:val="20"/>
-              </w:rPr>
-              <w:t>Jakosalem</w:t>
-            </w:r>
-            <w:proofErr w:type="spellEnd"/>
-            <w:r>
-              <w:rPr>
-                <w:rStyle w:val="documentskn-mli8txtBoldCharacter"/>
-                <w:rFonts w:ascii="Open Sans" w:eastAsia="Palatino Linotype" w:hAnsi="Open Sans" w:cs="Open Sans"/>
-                <w:b w:val="0"/>
-                <w:bCs w:val="0"/>
-                <w:color w:val="333333"/>
-                <w:sz w:val="20"/>
-                <w:szCs w:val="20"/>
-              </w:rPr>
-              <w:t xml:space="preserve"> St.</w:t>
-            </w:r>
-            <w:r>
-              <w:rPr>
-                <w:rStyle w:val="documentskn-mli8txtBoldCharacter"/>
-                <w:rFonts w:ascii="Open Sans" w:eastAsia="Palatino Linotype" w:hAnsi="Open Sans" w:cs="Open Sans"/>
-                <w:b w:val="0"/>
-                <w:bCs w:val="0"/>
-                <w:color w:val="333333"/>
-                <w:sz w:val="20"/>
-                <w:szCs w:val="20"/>
-              </w:rPr>
-              <w:t>, Cebu City</w:t>
-            </w:r>
-          </w:p>
-          <w:p>
-            <w:pPr>
-              <w:pStyle w:val="documentskn-mli8dispBlock"/>
-              <w:spacing w:line="260" w:lineRule="atLeast"/>
-              <w:rPr>
-                <w:rStyle w:val="documentskn-mli8parentContainerright-box"/>
-                <w:rFonts w:ascii="Open Sans" w:eastAsia="Palatino Linotype" w:hAnsi="Open Sans" w:cs="Open Sans"/>
-                <w:color w:val="020303"/>
-                <w:sz w:val="20"/>
-                <w:szCs w:val="20"/>
-              </w:rPr>
-            </w:pPr>
-          </w:p>
-          <w:p>
-            <w:pPr>
-              <w:pStyle w:val="documentskn-mli8dispBlock"/>
-              <w:spacing w:line="260" w:lineRule="atLeast"/>
-              <w:rPr>
-                <w:rStyle w:val="documentskn-mli8parentContainerright-box"/>
-                <w:rFonts w:ascii="Open Sans" w:eastAsia="Palatino Linotype" w:hAnsi="Open Sans" w:cs="Open Sans"/>
-                <w:color w:val="020303"/>
-                <w:sz w:val="20"/>
-                <w:szCs w:val="20"/>
-              </w:rPr>
-            </w:pPr>
-          </w:p>
-          <w:p>
-            <w:pPr>
-              <w:pStyle w:val="documentparentContainerleft-boxsectiontitle"/>
-              <w:rPr>
-                <w:rStyle w:val="documentskn-mli8parentContainerright-box"/>
-                <w:rFonts w:ascii="Open Sans" w:eastAsia="Palatino Linotype" w:hAnsi="Open Sans" w:cs="Open Sans"/>
-                <w:caps/>
-                <w:color w:val="6573C3"/>
-                <w:spacing w:val="10"/>
-                <w:u w:val="single"/>
-              </w:rPr>
-            </w:pPr>
-            <w:r>
-              <w:rPr>
-                <w:rStyle w:val="documentskn-mli8parentContainerright-box"/>
-                <w:rFonts w:ascii="Open Sans" w:eastAsia="Palatino Linotype" w:hAnsi="Open Sans" w:cs="Open Sans"/>
-                <w:caps/>
-                <w:color w:val="6573C3"/>
-                <w:spacing w:val="10"/>
-                <w:u w:val="single"/>
-              </w:rPr>
-              <w:t>LICENSES</w:t>
-            </w:r>
-          </w:p>
-          <w:p>
-            <w:pPr>
-              <w:pStyle w:val="documentparentContainerleft-boxsectiontitle"/>
+                <w:color w:val="808080" w:themeColor="background1" w:themeShade="80"/>
+                <w:sz w:val="20"/>
+                <w:szCs w:val="20"/>
+              </w:rPr>
+              <w:t>Certificate No. 18072202005880</w:t>
+            </w:r>
+            <w:r>
               <w:rPr>
                 <w:rStyle w:val="documentskn-mli8parentContainerright-box"/>
                 <w:rFonts w:ascii="Open Sans" w:eastAsia="Palatino Linotype" w:hAnsi="Open Sans" w:cs="Open Sans"/>
                 <w:b/>
                 <w:bCs/>
-                <w:caps/>
-                <w:color w:val="020303"/>
-                <w:spacing w:val="10"/>
-                <w:sz w:val="22"/>
-                <w:szCs w:val="22"/>
-              </w:rPr>
-            </w:pPr>
-          </w:p>
-          <w:p>
-            <w:pPr>
-              <w:pStyle w:val="documentparentContainerleft-boxsectiontitle"/>
-              <w:spacing w:line="276" w:lineRule="auto"/>
-              <w:rPr>
-                <w:rStyle w:val="documentskn-mli8txtBoldCharacter"/>
-                <w:rFonts w:ascii="Open Sans" w:eastAsia="Palatino Linotype" w:hAnsi="Open Sans" w:cs="Open Sans"/>
-                <w:b w:val="0"/>
-                <w:bCs w:val="0"/>
-                <w:color w:val="333333"/>
-                <w:sz w:val="20"/>
-                <w:szCs w:val="20"/>
-              </w:rPr>
-            </w:pPr>
-            <w:r>
-              <w:rPr>
-                <w:rStyle w:val="documentskn-mli8txtBoldCharacter"/>
-                <w:rFonts w:ascii="Open Sans" w:eastAsia="Palatino Linotype" w:hAnsi="Open Sans" w:cs="Open Sans"/>
-                <w:b w:val="0"/>
-                <w:bCs w:val="0"/>
-                <w:color w:val="333333"/>
-                <w:sz w:val="20"/>
-                <w:szCs w:val="20"/>
-              </w:rPr>
-              <w:t xml:space="preserve">National Certificate II </w:t>
-            </w:r>
-            <w:r>
-              <w:rPr>
-                <w:rStyle w:val="documentskn-mli8txtBoldCharacter"/>
-                <w:rFonts w:ascii="Open Sans" w:eastAsia="Palatino Linotype" w:hAnsi="Open Sans" w:cs="Open Sans"/>
-                <w:b w:val="0"/>
-                <w:bCs w:val="0"/>
-                <w:color w:val="333333"/>
-                <w:sz w:val="20"/>
-                <w:szCs w:val="20"/>
-              </w:rPr>
-              <w:t xml:space="preserve">| </w:t>
-            </w:r>
-            <w:r>
-              <w:rPr>
-                <w:rStyle w:val="documentskn-mli8txtBoldCharacter"/>
-                <w:rFonts w:ascii="Open Sans" w:eastAsia="Palatino Linotype" w:hAnsi="Open Sans" w:cs="Open Sans"/>
-                <w:b w:val="0"/>
-                <w:bCs w:val="0"/>
-                <w:color w:val="333333"/>
-                <w:sz w:val="20"/>
-                <w:szCs w:val="20"/>
-              </w:rPr>
-              <w:t xml:space="preserve">Computer System Servicing </w:t>
-            </w:r>
-          </w:p>
-          <w:p>
-            <w:pPr>
-              <w:pStyle w:val="documentparentContainerleft-boxsectiontitle"/>
-              <w:spacing w:line="276" w:lineRule="auto"/>
-              <w:rPr>
-                <w:rStyle w:val="documentskn-mli8parentContainerright-box"/>
-                <w:rFonts w:ascii="Open Sans" w:eastAsia="Palatino Linotype" w:hAnsi="Open Sans" w:cs="Open Sans"/>
-                <w:b/>
-                <w:bCs/>
-                <w:color w:val="333333"/>
-                <w:sz w:val="20"/>
-                <w:szCs w:val="20"/>
-              </w:rPr>
-            </w:pPr>
-            <w:r>
-              <w:rPr>
-                <w:rStyle w:val="documentskn-mli8txtBoldCharacter"/>
-                <w:rFonts w:ascii="Open Sans" w:eastAsia="Palatino Linotype" w:hAnsi="Open Sans" w:cs="Open Sans"/>
-                <w:b w:val="0"/>
-                <w:bCs w:val="0"/>
-                <w:color w:val="333333"/>
-                <w:sz w:val="20"/>
-                <w:szCs w:val="20"/>
-              </w:rPr>
-              <w:t>Certificate No. 18072202005880</w:t>
-            </w:r>
-            <w:r>
-              <w:rPr>
-                <w:rStyle w:val="documentskn-mli8parentContainerright-box"/>
-                <w:rFonts w:ascii="Open Sans" w:eastAsia="Palatino Linotype" w:hAnsi="Open Sans" w:cs="Open Sans"/>
-                <w:b/>
-                <w:bCs/>
-                <w:color w:val="333333"/>
+                <w:color w:val="808080" w:themeColor="background1" w:themeShade="80"/>
                 <w:sz w:val="20"/>
                 <w:szCs w:val="20"/>
               </w:rPr>

--- a/resume-1.docx
+++ b/resume-1.docx
@@ -47,6 +47,9 @@
           </w:tcPr>
           <w:p>
             <w:pPr>
+              <w:tabs>
+                <w:tab w:val="left" w:pos="1020"/>
+              </w:tabs>
               <w:spacing w:line="2060" w:lineRule="atLeast"/>
               <w:rPr>
                 <w:rFonts w:ascii="Open Sans" w:hAnsi="Open Sans" w:cs="Open Sans"/>
@@ -514,9 +517,8 @@
                 <w:sz w:val="20"/>
                 <w:szCs w:val="20"/>
               </w:rPr>
-              <w:t xml:space="preserve">Page, ReactJS, Redux, </w:t>
-            </w:r>
-            <w:proofErr w:type="spellStart"/>
+              <w:t xml:space="preserve">Page, ReactJS, Redux, GraphQL, </w:t>
+            </w:r>
             <w:r>
               <w:rPr>
                 <w:rStyle w:val="span"/>
@@ -525,9 +527,8 @@
                 <w:sz w:val="20"/>
                 <w:szCs w:val="20"/>
               </w:rPr>
-              <w:t>GraphQL</w:t>
-            </w:r>
-            <w:proofErr w:type="spellEnd"/>
+              <w:t>MUI</w:t>
+            </w:r>
             <w:r>
               <w:rPr>
                 <w:rStyle w:val="span"/>
@@ -546,7 +547,7 @@
                 <w:sz w:val="20"/>
                 <w:szCs w:val="20"/>
               </w:rPr>
-              <w:t>MUI</w:t>
+              <w:t>N</w:t>
             </w:r>
             <w:r>
               <w:rPr>
@@ -556,9 +557,8 @@
                 <w:sz w:val="20"/>
                 <w:szCs w:val="20"/>
               </w:rPr>
-              <w:t xml:space="preserve">, </w:t>
-            </w:r>
-            <w:proofErr w:type="spellStart"/>
+              <w:t xml:space="preserve">extJS, </w:t>
+            </w:r>
             <w:r>
               <w:rPr>
                 <w:rStyle w:val="span"/>
@@ -567,7 +567,7 @@
                 <w:sz w:val="20"/>
                 <w:szCs w:val="20"/>
               </w:rPr>
-              <w:t>N</w:t>
+              <w:t>M</w:t>
             </w:r>
             <w:r>
               <w:rPr>
@@ -577,9 +577,8 @@
                 <w:sz w:val="20"/>
                 <w:szCs w:val="20"/>
               </w:rPr>
-              <w:t>extJS</w:t>
-            </w:r>
-            <w:proofErr w:type="spellEnd"/>
+              <w:t>armelab,</w:t>
+            </w:r>
             <w:r>
               <w:rPr>
                 <w:rStyle w:val="span"/>
@@ -588,9 +587,8 @@
                 <w:sz w:val="20"/>
                 <w:szCs w:val="20"/>
               </w:rPr>
-              <w:t xml:space="preserve">, </w:t>
-            </w:r>
-            <w:proofErr w:type="spellStart"/>
+              <w:t xml:space="preserve"> </w:t>
+            </w:r>
             <w:r>
               <w:rPr>
                 <w:rStyle w:val="span"/>
@@ -599,60 +597,7 @@
                 <w:sz w:val="20"/>
                 <w:szCs w:val="20"/>
               </w:rPr>
-              <w:t>M</w:t>
-            </w:r>
-            <w:r>
-              <w:rPr>
-                <w:rStyle w:val="span"/>
-                <w:rFonts w:ascii="Open Sans" w:eastAsia="Palatino Linotype" w:hAnsi="Open Sans" w:cs="Open Sans"/>
-                <w:color w:val="EEECE1" w:themeColor="background2"/>
-                <w:sz w:val="20"/>
-                <w:szCs w:val="20"/>
-              </w:rPr>
-              <w:t>armelab</w:t>
-            </w:r>
-            <w:proofErr w:type="spellEnd"/>
-            <w:r>
-              <w:rPr>
-                <w:rStyle w:val="span"/>
-                <w:rFonts w:ascii="Open Sans" w:eastAsia="Palatino Linotype" w:hAnsi="Open Sans" w:cs="Open Sans"/>
-                <w:color w:val="EEECE1" w:themeColor="background2"/>
-                <w:sz w:val="20"/>
-                <w:szCs w:val="20"/>
-              </w:rPr>
-              <w:t>,</w:t>
-            </w:r>
-            <w:r>
-              <w:rPr>
-                <w:rStyle w:val="span"/>
-                <w:rFonts w:ascii="Open Sans" w:eastAsia="Palatino Linotype" w:hAnsi="Open Sans" w:cs="Open Sans"/>
-                <w:color w:val="EEECE1" w:themeColor="background2"/>
-                <w:sz w:val="20"/>
-                <w:szCs w:val="20"/>
-              </w:rPr>
-              <w:t xml:space="preserve"> </w:t>
-            </w:r>
-            <w:proofErr w:type="spellStart"/>
-            <w:r>
-              <w:rPr>
-                <w:rStyle w:val="span"/>
-                <w:rFonts w:ascii="Open Sans" w:eastAsia="Palatino Linotype" w:hAnsi="Open Sans" w:cs="Open Sans"/>
-                <w:color w:val="EEECE1" w:themeColor="background2"/>
-                <w:sz w:val="20"/>
-                <w:szCs w:val="20"/>
-              </w:rPr>
-              <w:t>Hasura</w:t>
-            </w:r>
-            <w:proofErr w:type="spellEnd"/>
-            <w:r>
-              <w:rPr>
-                <w:rStyle w:val="span"/>
-                <w:rFonts w:ascii="Open Sans" w:eastAsia="Palatino Linotype" w:hAnsi="Open Sans" w:cs="Open Sans"/>
-                <w:color w:val="EEECE1" w:themeColor="background2"/>
-                <w:sz w:val="20"/>
-                <w:szCs w:val="20"/>
-              </w:rPr>
-              <w:t>, Docker</w:t>
+              <w:t>Hasura, Docker</w:t>
             </w:r>
             <w:r>
               <w:rPr>
@@ -860,9 +805,8 @@
                 <w:sz w:val="20"/>
                 <w:szCs w:val="20"/>
               </w:rPr>
-              <w:t xml:space="preserve">, IntelliJ, </w:t>
-            </w:r>
-            <w:proofErr w:type="spellStart"/>
+              <w:t>, IntelliJ, Sho</w:t>
+            </w:r>
             <w:r>
               <w:rPr>
                 <w:rStyle w:val="span"/>
@@ -871,7 +815,7 @@
                 <w:sz w:val="20"/>
                 <w:szCs w:val="20"/>
               </w:rPr>
-              <w:t>Sho</w:t>
+              <w:t>c</w:t>
             </w:r>
             <w:r>
               <w:rPr>
@@ -881,19 +825,8 @@
                 <w:sz w:val="20"/>
                 <w:szCs w:val="20"/>
               </w:rPr>
-              <w:t>c</w:t>
-            </w:r>
-            <w:r>
-              <w:rPr>
-                <w:rStyle w:val="span"/>
-                <w:rFonts w:ascii="Open Sans" w:eastAsia="Palatino Linotype" w:hAnsi="Open Sans" w:cs="Open Sans"/>
-                <w:color w:val="EEECE1" w:themeColor="background2"/>
-                <w:sz w:val="20"/>
-                <w:szCs w:val="20"/>
-              </w:rPr>
               <w:t>ut</w:t>
             </w:r>
-            <w:proofErr w:type="spellEnd"/>
           </w:p>
           <w:p>
             <w:pPr>
@@ -1420,16 +1353,16 @@
               <mc:AlternateContent>
                 <mc:Choice Requires="wps">
                   <w:drawing>
-                    <wp:anchor distT="0" distB="0" distL="114300" distR="114300" simplePos="0" relativeHeight="251657215" behindDoc="0" locked="0" layoutInCell="1" allowOverlap="1" wp14:anchorId="6716EE60" wp14:editId="5623EA4D">
+                    <wp:anchor distT="0" distB="0" distL="114300" distR="114300" simplePos="0" relativeHeight="251657215" behindDoc="0" locked="0" layoutInCell="1" allowOverlap="1" wp14:anchorId="6716EE60" wp14:editId="124AED91">
                       <wp:simplePos x="0" y="0"/>
                       <wp:positionH relativeFrom="column">
                         <wp:posOffset>-3263900</wp:posOffset>
                       </wp:positionH>
                       <wp:positionV relativeFrom="paragraph">
-                        <wp:posOffset>-327024</wp:posOffset>
+                        <wp:posOffset>-327025</wp:posOffset>
                       </wp:positionV>
-                      <wp:extent cx="7667625" cy="1295400"/>
-                      <wp:effectExtent l="0" t="0" r="0" b="0"/>
+                      <wp:extent cx="7667625" cy="1104900"/>
+                      <wp:effectExtent l="0" t="0" r="9525" b="0"/>
                       <wp:wrapNone/>
                       <wp:docPr id="1137827229" name="Rectangle 13"/>
                       <wp:cNvGraphicFramePr/>
@@ -1440,7 +1373,7 @@
                             <wps:spPr>
                               <a:xfrm>
                                 <a:off x="0" y="0"/>
-                                <a:ext cx="7667625" cy="1295400"/>
+                                <a:ext cx="7667625" cy="1104900"/>
                               </a:xfrm>
                               <a:prstGeom prst="rect">
                                 <a:avLst/>
@@ -1630,7 +1563,7 @@
                 </mc:Choice>
                 <mc:Fallback>
                   <w:pict>
-                    <v:rect w14:anchorId="6716EE60" id="Rectangle 13" o:spid="_x0000_s1026" style="position:absolute;margin-left:-257pt;margin-top:-25.75pt;width:603.75pt;height:102pt;z-index:251657215;visibility:visible;mso-wrap-style:square;mso-width-percent:0;mso-height-percent:0;mso-wrap-distance-left:9pt;mso-wrap-distance-top:0;mso-wrap-distance-right:9pt;mso-wrap-distance-bottom:0;mso-position-horizontal:absolute;mso-position-horizontal-relative:text;mso-position-vertical:absolute;mso-position-vertical-relative:text;mso-width-percent:0;mso-height-percent:0;mso-width-relative:margin;mso-height-relative:margin;v-text-anchor:middle" o:gfxdata="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" fillcolor="#334091" stroked="f" strokeweight="2pt">
+                    <v:rect w14:anchorId="6716EE60" id="Rectangle 13" o:spid="_x0000_s1026" style="position:absolute;margin-left:-257pt;margin-top:-25.75pt;width:603.75pt;height:87pt;z-index:251657215;visibility:visible;mso-wrap-style:square;mso-width-percent:0;mso-height-percent:0;mso-wrap-distance-left:9pt;mso-wrap-distance-top:0;mso-wrap-distance-right:9pt;mso-wrap-distance-bottom:0;mso-position-horizontal:absolute;mso-position-horizontal-relative:text;mso-position-vertical:absolute;mso-position-vertical-relative:text;mso-width-percent:0;mso-height-percent:0;mso-width-relative:margin;mso-height-relative:margin;v-text-anchor:middle" o:gfxdata="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" fillcolor="#334091" stroked="f" strokeweight="2pt">
                       <v:textbox>
                         <w:txbxContent>
                           <w:p>
@@ -1884,25 +1817,6 @@
               <w:rPr>
                 <w:rStyle w:val="documentskn-mli8parentContainerright-box"/>
                 <w:rFonts w:ascii="Open Sans" w:eastAsia="Palatino Linotype" w:hAnsi="Open Sans" w:cs="Open Sans"/>
-                <w:b/>
-                <w:bCs/>
-                <w:vanish w:val="0"/>
-                <w:color w:val="333333"/>
-                <w:sz w:val="26"/>
-                <w:szCs w:val="26"/>
-              </w:rPr>
-            </w:pPr>
-          </w:p>
-          <w:p>
-            <w:pPr>
-              <w:pStyle w:val="documentright-boxsectionnth-child1bordercell"/>
-              <w:pBdr>
-                <w:top w:val="single" w:sz="16" w:space="0" w:color="4A4A4A"/>
-              </w:pBdr>
-              <w:spacing w:line="260" w:lineRule="atLeast"/>
-              <w:rPr>
-                <w:rStyle w:val="documentskn-mli8parentContainerright-box"/>
-                <w:rFonts w:ascii="Open Sans" w:eastAsia="Palatino Linotype" w:hAnsi="Open Sans" w:cs="Open Sans"/>
                 <w:vanish w:val="0"/>
                 <w:color w:val="6573C3"/>
                 <w:u w:val="single"/>
@@ -2154,21 +2068,11 @@
               <w:rPr>
                 <w:rStyle w:val="documentskn-mli8parentContainerright-box"/>
                 <w:rFonts w:ascii="Open Sans" w:eastAsia="Palatino Linotype" w:hAnsi="Open Sans" w:cs="Open Sans"/>
-                <w:color w:val="262626" w:themeColor="text1" w:themeTint="D9"/>
-                <w:sz w:val="20"/>
-                <w:szCs w:val="20"/>
-              </w:rPr>
-            </w:pPr>
-            <w:r>
-              <w:rPr>
-                <w:rStyle w:val="documentskn-mli8parentContainerright-box"/>
-                <w:rFonts w:ascii="Open Sans" w:eastAsia="Palatino Linotype" w:hAnsi="Open Sans" w:cs="Open Sans"/>
-                <w:color w:val="262626" w:themeColor="text1" w:themeTint="D9"/>
-                <w:sz w:val="20"/>
-                <w:szCs w:val="20"/>
-              </w:rPr>
-              <w:t>• Designing and structuring layouts using MUI.</w:t>
-            </w:r>
+                <w:color w:val="808080" w:themeColor="background1" w:themeShade="80"/>
+                <w:sz w:val="20"/>
+                <w:szCs w:val="20"/>
+              </w:rPr>
+            </w:pPr>
           </w:p>
           <w:p>
             <w:pPr>
@@ -2190,7 +2094,7 @@
                 <w:sz w:val="20"/>
                 <w:szCs w:val="20"/>
               </w:rPr>
-              <w:t>• Writing clean, maintainable, and efficient code, adhering to best practices, and conducting thorough testing to identify and resolve bugs and performance issues.</w:t>
+              <w:t>• Designing and structuring layouts using MUI.</w:t>
             </w:r>
           </w:p>
           <w:p>
@@ -2213,7 +2117,7 @@
                 <w:sz w:val="20"/>
                 <w:szCs w:val="20"/>
               </w:rPr>
-              <w:t>• Utilizing Slack and Redmine to prioritize bug issues.</w:t>
+              <w:t>• Writing clean, maintainable, and efficient code, adhering to best practices, and conducting thorough testing to identify and resolve bugs and performance issues.</w:t>
             </w:r>
           </w:p>
           <w:p>
@@ -2236,7 +2140,7 @@
                 <w:sz w:val="20"/>
                 <w:szCs w:val="20"/>
               </w:rPr>
-              <w:t>• Creating reusable components to promote code efficiency and consistency while utilizing hooks.</w:t>
+              <w:t>• Utilizing Slack and Redmine to prioritize bug issues.</w:t>
             </w:r>
           </w:p>
           <w:p>
@@ -2259,7 +2163,7 @@
                 <w:sz w:val="20"/>
                 <w:szCs w:val="20"/>
               </w:rPr>
-              <w:t>• Integrating APIs and implementing CRUD operations with react-hook-form.</w:t>
+              <w:t>• Creating reusable components to promote code efficiency and consistency while utilizing hooks.</w:t>
             </w:r>
           </w:p>
           <w:p>
@@ -2282,7 +2186,7 @@
                 <w:sz w:val="20"/>
                 <w:szCs w:val="20"/>
               </w:rPr>
-              <w:t>• Using Git and GitHub for version control and collaboration.</w:t>
+              <w:t>• Integrating APIs and implementing CRUD operations with react-hook-form.</w:t>
             </w:r>
           </w:p>
           <w:p>
@@ -2305,7 +2209,7 @@
                 <w:sz w:val="20"/>
                 <w:szCs w:val="20"/>
               </w:rPr>
-              <w:t>• Collaborating with the development team to merge changes into the "develop" branch and sending pull requests for code review and integration.</w:t>
+              <w:t>• Using Git and GitHub for version control and collaboration.</w:t>
             </w:r>
           </w:p>
           <w:p>
@@ -2315,11 +2219,21 @@
               <w:rPr>
                 <w:rStyle w:val="documentskn-mli8parentContainerright-box"/>
                 <w:rFonts w:ascii="Open Sans" w:eastAsia="Palatino Linotype" w:hAnsi="Open Sans" w:cs="Open Sans"/>
-                <w:color w:val="333333"/>
-                <w:sz w:val="20"/>
-                <w:szCs w:val="20"/>
-              </w:rPr>
-            </w:pPr>
+                <w:color w:val="262626" w:themeColor="text1" w:themeTint="D9"/>
+                <w:sz w:val="20"/>
+                <w:szCs w:val="20"/>
+              </w:rPr>
+            </w:pPr>
+            <w:r>
+              <w:rPr>
+                <w:rStyle w:val="documentskn-mli8parentContainerright-box"/>
+                <w:rFonts w:ascii="Open Sans" w:eastAsia="Palatino Linotype" w:hAnsi="Open Sans" w:cs="Open Sans"/>
+                <w:color w:val="262626" w:themeColor="text1" w:themeTint="D9"/>
+                <w:sz w:val="20"/>
+                <w:szCs w:val="20"/>
+              </w:rPr>
+              <w:t>• Collaborating with the development team to merge changes into the "develop" branch and sending pull requests for code review and integration.</w:t>
+            </w:r>
           </w:p>
           <w:p>
             <w:pPr>
@@ -2333,18 +2247,19 @@
                 <w:szCs w:val="20"/>
               </w:rPr>
             </w:pPr>
-            <w:proofErr w:type="spellStart"/>
-            <w:r>
-              <w:rPr>
-                <w:rStyle w:val="span"/>
+          </w:p>
+          <w:p>
+            <w:pPr>
+              <w:pStyle w:val="documentskn-mli8dispBlock"/>
+              <w:spacing w:line="276" w:lineRule="auto"/>
+              <w:rPr>
+                <w:rStyle w:val="documentskn-mli8parentContainerright-box"/>
                 <w:rFonts w:ascii="Open Sans" w:eastAsia="Palatino Linotype" w:hAnsi="Open Sans" w:cs="Open Sans"/>
                 <w:color w:val="333333"/>
                 <w:sz w:val="20"/>
                 <w:szCs w:val="20"/>
               </w:rPr>
-              <w:t>Mindweb</w:t>
-            </w:r>
-            <w:proofErr w:type="spellEnd"/>
+            </w:pPr>
             <w:r>
               <w:rPr>
                 <w:rStyle w:val="span"/>
@@ -2353,29 +2268,7 @@
                 <w:sz w:val="20"/>
                 <w:szCs w:val="20"/>
               </w:rPr>
-              <w:t xml:space="preserve"> </w:t>
-            </w:r>
-            <w:proofErr w:type="spellStart"/>
-            <w:r>
-              <w:rPr>
-                <w:rStyle w:val="span"/>
-                <w:rFonts w:ascii="Open Sans" w:eastAsia="Palatino Linotype" w:hAnsi="Open Sans" w:cs="Open Sans"/>
-                <w:color w:val="333333"/>
-                <w:sz w:val="20"/>
-                <w:szCs w:val="20"/>
-              </w:rPr>
-              <w:t>eSolutions</w:t>
-            </w:r>
-            <w:proofErr w:type="spellEnd"/>
-            <w:r>
-              <w:rPr>
-                <w:rStyle w:val="span"/>
-                <w:rFonts w:ascii="Open Sans" w:eastAsia="Palatino Linotype" w:hAnsi="Open Sans" w:cs="Open Sans"/>
-                <w:color w:val="333333"/>
-                <w:sz w:val="20"/>
-                <w:szCs w:val="20"/>
-              </w:rPr>
-              <w:t xml:space="preserve"> | October 2020 - January 2022</w:t>
+              <w:t>Mindweb eSolutions | October 2020 - January 2022</w:t>
             </w:r>
           </w:p>
           <w:p>
@@ -2462,12 +2355,16 @@
                 <w:rFonts w:ascii="Open Sans" w:eastAsia="Palatino Linotype" w:hAnsi="Open Sans" w:cs="Open Sans"/>
                 <w:b w:val="0"/>
                 <w:bCs w:val="0"/>
-                <w:color w:val="262626" w:themeColor="text1" w:themeTint="D9"/>
-                <w:sz w:val="20"/>
-                <w:szCs w:val="20"/>
-              </w:rPr>
-            </w:pPr>
-            <w:r>
+                <w:color w:val="808080" w:themeColor="background1" w:themeShade="80"/>
+                <w:sz w:val="20"/>
+                <w:szCs w:val="20"/>
+              </w:rPr>
+            </w:pPr>
+          </w:p>
+          <w:p>
+            <w:pPr>
+              <w:pStyle w:val="documentskn-mli8dispBlock"/>
+              <w:spacing w:line="276" w:lineRule="auto"/>
               <w:rPr>
                 <w:rStyle w:val="documentskn-mli8txtBoldCharacter"/>
                 <w:rFonts w:ascii="Open Sans" w:eastAsia="Palatino Linotype" w:hAnsi="Open Sans" w:cs="Open Sans"/>
@@ -2477,13 +2374,8 @@
                 <w:sz w:val="20"/>
                 <w:szCs w:val="20"/>
               </w:rPr>
-              <w:t>• Designing and structuring layouts using CSS/Bootstrap.</w:t>
-            </w:r>
-          </w:p>
-          <w:p>
-            <w:pPr>
-              <w:pStyle w:val="documentskn-mli8dispBlock"/>
-              <w:spacing w:line="276" w:lineRule="auto"/>
+            </w:pPr>
+            <w:r>
               <w:rPr>
                 <w:rStyle w:val="documentskn-mli8txtBoldCharacter"/>
                 <w:rFonts w:ascii="Open Sans" w:eastAsia="Palatino Linotype" w:hAnsi="Open Sans" w:cs="Open Sans"/>
@@ -2493,8 +2385,13 @@
                 <w:sz w:val="20"/>
                 <w:szCs w:val="20"/>
               </w:rPr>
-            </w:pPr>
-            <w:r>
+              <w:t>• Designing and structuring layouts using CSS/Bootstrap.</w:t>
+            </w:r>
+          </w:p>
+          <w:p>
+            <w:pPr>
+              <w:pStyle w:val="documentskn-mli8dispBlock"/>
+              <w:spacing w:line="276" w:lineRule="auto"/>
               <w:rPr>
                 <w:rStyle w:val="documentskn-mli8txtBoldCharacter"/>
                 <w:rFonts w:ascii="Open Sans" w:eastAsia="Palatino Linotype" w:hAnsi="Open Sans" w:cs="Open Sans"/>
@@ -2504,8 +2401,7 @@
                 <w:sz w:val="20"/>
                 <w:szCs w:val="20"/>
               </w:rPr>
-              <w:t xml:space="preserve">• Fixing bugs, </w:t>
-            </w:r>
+            </w:pPr>
             <w:r>
               <w:rPr>
                 <w:rStyle w:val="documentskn-mli8txtBoldCharacter"/>
@@ -2516,7 +2412,7 @@
                 <w:sz w:val="20"/>
                 <w:szCs w:val="20"/>
               </w:rPr>
-              <w:t>designing</w:t>
+              <w:t xml:space="preserve">• Fixing bugs, </w:t>
             </w:r>
             <w:r>
               <w:rPr>
@@ -2528,9 +2424,8 @@
                 <w:sz w:val="20"/>
                 <w:szCs w:val="20"/>
               </w:rPr>
-              <w:t xml:space="preserve">, and maintaining websites such as University of the Visayas and its branches, </w:t>
-            </w:r>
-            <w:proofErr w:type="spellStart"/>
+              <w:t>designing</w:t>
+            </w:r>
             <w:r>
               <w:rPr>
                 <w:rStyle w:val="documentskn-mli8txtBoldCharacter"/>
@@ -2541,20 +2436,7 @@
                 <w:sz w:val="20"/>
                 <w:szCs w:val="20"/>
               </w:rPr>
-              <w:t>VisayasMed</w:t>
-            </w:r>
-            <w:proofErr w:type="spellEnd"/>
-            <w:r>
-              <w:rPr>
-                <w:rStyle w:val="documentskn-mli8txtBoldCharacter"/>
-                <w:rFonts w:ascii="Open Sans" w:eastAsia="Palatino Linotype" w:hAnsi="Open Sans" w:cs="Open Sans"/>
-                <w:b w:val="0"/>
-                <w:bCs w:val="0"/>
-                <w:color w:val="262626" w:themeColor="text1" w:themeTint="D9"/>
-                <w:sz w:val="20"/>
-                <w:szCs w:val="20"/>
-              </w:rPr>
-              <w:t xml:space="preserve"> Hospital, DepEd Talisay, etc.</w:t>
+              <w:t>, and maintaining websites such as University of the Visayas and its branches, VisayasMed Hospital, DepEd Talisay, etc.</w:t>
             </w:r>
           </w:p>
           <w:p>
@@ -2629,7 +2511,6 @@
               </w:rPr>
               <w:t xml:space="preserve">| </w:t>
             </w:r>
-            <w:proofErr w:type="spellStart"/>
             <w:r>
               <w:rPr>
                 <w:rStyle w:val="documentskn-mli8txtBoldCharacter"/>
@@ -2640,54 +2521,28 @@
                 <w:sz w:val="20"/>
                 <w:szCs w:val="20"/>
               </w:rPr>
-              <w:t>Basubas</w:t>
-            </w:r>
-            <w:proofErr w:type="spellEnd"/>
-            <w:r>
-              <w:rPr>
-                <w:rStyle w:val="documentskn-mli8txtBoldCharacter"/>
-                <w:rFonts w:ascii="Open Sans" w:eastAsia="Palatino Linotype" w:hAnsi="Open Sans" w:cs="Open Sans"/>
-                <w:b w:val="0"/>
-                <w:bCs w:val="0"/>
+              <w:t>Basubas St</w:t>
+            </w:r>
+            <w:r>
+              <w:rPr>
+                <w:rStyle w:val="span"/>
+                <w:rFonts w:ascii="Open Sans" w:eastAsia="Palatino Linotype" w:hAnsi="Open Sans" w:cs="Open Sans"/>
                 <w:color w:val="808080" w:themeColor="background1" w:themeShade="80"/>
                 <w:sz w:val="20"/>
                 <w:szCs w:val="20"/>
               </w:rPr>
-              <w:t xml:space="preserve"> St</w:t>
-            </w:r>
-            <w:r>
-              <w:rPr>
-                <w:rStyle w:val="span"/>
+              <w:t>, Mandaue City</w:t>
+            </w:r>
+            <w:r>
+              <w:rPr>
+                <w:rStyle w:val="documentskn-mli8parentContainerright-box"/>
                 <w:rFonts w:ascii="Open Sans" w:eastAsia="Palatino Linotype" w:hAnsi="Open Sans" w:cs="Open Sans"/>
                 <w:color w:val="808080" w:themeColor="background1" w:themeShade="80"/>
                 <w:sz w:val="20"/>
                 <w:szCs w:val="20"/>
               </w:rPr>
-              <w:t>, Mandaue City</w:t>
-            </w:r>
-            <w:r>
-              <w:rPr>
-                <w:rStyle w:val="documentskn-mli8parentContainerright-box"/>
-                <w:rFonts w:ascii="Open Sans" w:eastAsia="Palatino Linotype" w:hAnsi="Open Sans" w:cs="Open Sans"/>
-                <w:color w:val="808080" w:themeColor="background1" w:themeShade="80"/>
-                <w:sz w:val="20"/>
-                <w:szCs w:val="20"/>
-              </w:rPr>
               <w:t xml:space="preserve"> </w:t>
             </w:r>
-          </w:p>
-          <w:p>
-            <w:pPr>
-              <w:pStyle w:val="documentskn-mli8dispBlock"/>
-              <w:spacing w:line="260" w:lineRule="atLeast"/>
-              <w:rPr>
-                <w:rStyle w:val="documentskn-mli8parentContainerright-box"/>
-                <w:rFonts w:ascii="Open Sans" w:eastAsia="Palatino Linotype" w:hAnsi="Open Sans" w:cs="Open Sans"/>
-                <w:color w:val="020303"/>
-                <w:sz w:val="20"/>
-                <w:szCs w:val="20"/>
-              </w:rPr>
-            </w:pPr>
           </w:p>
           <w:p>
             <w:pPr>
@@ -2729,7 +2584,6 @@
                 <w:szCs w:val="20"/>
               </w:rPr>
             </w:pPr>
-            <w:proofErr w:type="spellStart"/>
             <w:r>
               <w:rPr>
                 <w:rStyle w:val="span"/>
@@ -2738,31 +2592,8 @@
                 <w:sz w:val="20"/>
                 <w:szCs w:val="20"/>
               </w:rPr>
-              <w:t>Mindweb</w:t>
-            </w:r>
-            <w:proofErr w:type="spellEnd"/>
-            <w:r>
-              <w:rPr>
-                <w:rStyle w:val="span"/>
-                <w:rFonts w:ascii="Open Sans" w:eastAsia="Palatino Linotype" w:hAnsi="Open Sans" w:cs="Open Sans"/>
-                <w:color w:val="333333"/>
-                <w:sz w:val="20"/>
-                <w:szCs w:val="20"/>
-              </w:rPr>
-              <w:t xml:space="preserve"> </w:t>
-            </w:r>
-            <w:proofErr w:type="spellStart"/>
-            <w:r>
-              <w:rPr>
-                <w:rStyle w:val="span"/>
-                <w:rFonts w:ascii="Open Sans" w:eastAsia="Palatino Linotype" w:hAnsi="Open Sans" w:cs="Open Sans"/>
-                <w:color w:val="333333"/>
-                <w:sz w:val="20"/>
-                <w:szCs w:val="20"/>
-              </w:rPr>
-              <w:t>eSolutions</w:t>
-            </w:r>
-            <w:proofErr w:type="spellEnd"/>
+              <w:t>Mindweb eSolutions</w:t>
+            </w:r>
             <w:r>
               <w:rPr>
                 <w:rStyle w:val="span"/>
@@ -2888,29 +2719,7 @@
                 <w:sz w:val="20"/>
                 <w:szCs w:val="20"/>
               </w:rPr>
-              <w:t xml:space="preserve">Sangi </w:t>
-            </w:r>
-            <w:proofErr w:type="spellStart"/>
-            <w:r>
-              <w:rPr>
-                <w:rStyle w:val="span"/>
-                <w:rFonts w:ascii="Open Sans" w:eastAsia="Palatino Linotype" w:hAnsi="Open Sans" w:cs="Open Sans"/>
-                <w:color w:val="808080" w:themeColor="background1" w:themeShade="80"/>
-                <w:sz w:val="20"/>
-                <w:szCs w:val="20"/>
-              </w:rPr>
-              <w:t>Tabunok</w:t>
-            </w:r>
-            <w:proofErr w:type="spellEnd"/>
-            <w:r>
-              <w:rPr>
-                <w:rStyle w:val="span"/>
-                <w:rFonts w:ascii="Open Sans" w:eastAsia="Palatino Linotype" w:hAnsi="Open Sans" w:cs="Open Sans"/>
-                <w:color w:val="808080" w:themeColor="background1" w:themeShade="80"/>
-                <w:sz w:val="20"/>
-                <w:szCs w:val="20"/>
-              </w:rPr>
-              <w:t>, Talisay City</w:t>
+              <w:t>Sangi Tabunok, Talisay City</w:t>
             </w:r>
           </w:p>
           <w:p>

--- a/resume-1.docx
+++ b/resume-1.docx
@@ -1822,6 +1822,22 @@
                 <w:u w:val="single"/>
               </w:rPr>
             </w:pPr>
+          </w:p>
+          <w:p>
+            <w:pPr>
+              <w:pStyle w:val="documentright-boxsectionnth-child1bordercell"/>
+              <w:pBdr>
+                <w:top w:val="single" w:sz="16" w:space="0" w:color="4A4A4A"/>
+              </w:pBdr>
+              <w:spacing w:line="260" w:lineRule="atLeast"/>
+              <w:rPr>
+                <w:rStyle w:val="documentskn-mli8parentContainerright-box"/>
+                <w:rFonts w:ascii="Open Sans" w:eastAsia="Palatino Linotype" w:hAnsi="Open Sans" w:cs="Open Sans"/>
+                <w:vanish w:val="0"/>
+                <w:color w:val="6573C3"/>
+                <w:u w:val="single"/>
+              </w:rPr>
+            </w:pPr>
             <w:r>
               <w:rPr>
                 <w:rStyle w:val="documentskn-mli8parentContainerright-box"/>
@@ -1905,7 +1921,17 @@
                 <w:sz w:val="20"/>
                 <w:szCs w:val="20"/>
               </w:rPr>
-              <w:t>To secure a position within a reputable software company, I aim to utilize my expertise in web development, specifically as a front-end developer specializing in React.</w:t>
+              <w:t>To secure a position within a reputable software company, I aim to utilize my expertise in web development</w:t>
+            </w:r>
+            <w:r>
+              <w:rPr>
+                <w:rStyle w:val="documentskn-mli8parentContainerright-box"/>
+                <w:rFonts w:ascii="Open Sans" w:eastAsia="Palatino Linotype" w:hAnsi="Open Sans" w:cs="Open Sans"/>
+                <w:color w:val="262626" w:themeColor="text1" w:themeTint="D9"/>
+                <w:sz w:val="20"/>
+                <w:szCs w:val="20"/>
+              </w:rPr>
+              <w:t>.</w:t>
             </w:r>
           </w:p>
           <w:p>
